--- a/lab-lights-walkthrough/guide.docx
+++ b/lab-lights-walkthrough/guide.docx
@@ -2,6 +2,804 @@
 <file path=word/document.xml><?xml version="1.0" encoding="utf-8"?>
 <w:document xmlns:wpc="http://schemas.microsoft.com/office/word/2010/wordprocessingCanvas" xmlns:cx="http://schemas.microsoft.com/office/drawing/2014/chartex" xmlns:cx1="http://schemas.microsoft.com/office/drawing/2015/9/8/chartex" xmlns:cx2="http://schemas.microsoft.com/office/drawing/2015/10/21/chartex" xmlns:cx3="http://schemas.microsoft.com/office/drawing/2016/5/9/chartex" xmlns:cx4="http://schemas.microsoft.com/office/drawing/2016/5/10/chartex" xmlns:cx5="http://schemas.microsoft.com/office/drawing/2016/5/11/chartex" xmlns:cx6="http://schemas.microsoft.com/office/drawing/2016/5/12/chartex" xmlns:cx7="http://schemas.microsoft.com/office/drawing/2016/5/13/chartex" xmlns:cx8="http://schemas.microsoft.com/office/drawing/2016/5/14/chartex" xmlns:mc="http://schemas.openxmlformats.org/markup-compatibility/2006" xmlns:aink="http://schemas.microsoft.com/office/drawing/2016/ink" xmlns:am3d="http://schemas.microsoft.com/office/drawing/2017/model3d" xmlns:o="urn:schemas-microsoft-com:office:office" xmlns:oel="http://schemas.microsoft.com/office/2019/extlst" xmlns:r="http://schemas.openxmlformats.org/officeDocument/2006/relationships" xmlns:m="http://schemas.openxmlformats.org/officeDocument/2006/math" xmlns:v="urn:schemas-microsoft-com:vml" xmlns:wp14="http://schemas.microsoft.com/office/word/2010/wordprocessingDrawing" xmlns:wp="http://schemas.openxmlformats.org/drawingml/2006/wordprocessingDrawing" xmlns:w10="urn:schemas-microsoft-com:office:word" xmlns:w="http://schemas.openxmlformats.org/wordprocessingml/2006/main" xmlns:w14="http://schemas.microsoft.com/office/word/2010/wordml" xmlns:w15="http://schemas.microsoft.com/office/word/2012/wordml" xmlns:w16cex="http://schemas.microsoft.com/office/word/2018/wordml/cex" xmlns:w16cid="http://schemas.microsoft.com/office/word/2016/wordml/cid" xmlns:w16="http://schemas.microsoft.com/office/word/2018/wordml" xmlns:w16sdtdh="http://schemas.microsoft.com/office/word/2020/wordml/sdtdatahash" xmlns:w16se="http://schemas.microsoft.com/office/word/2015/wordml/symex" xmlns:wpg="http://schemas.microsoft.com/office/word/2010/wordprocessingGroup" xmlns:wpi="http://schemas.microsoft.com/office/word/2010/wordprocessingInk" xmlns:wne="http://schemas.microsoft.com/office/word/2006/wordml" xmlns:wps="http://schemas.microsoft.com/office/word/2010/wordprocessingShape" mc:Ignorable="w14 w15 w16se w16cid w16 w16cex w16sdtdh wp14">
   <w:body>
+    <w:p>
+      <w:r>
+        <w:rPr>
+          <w:noProof/>
+        </w:rPr>
+        <w:drawing>
+          <wp:anchor distT="0" distB="0" distL="114300" distR="114300" simplePos="0" relativeHeight="251658239" behindDoc="1" locked="0" layoutInCell="1" allowOverlap="1" wp14:anchorId="48C5ED59" wp14:editId="69C10D15">
+            <wp:simplePos x="0" y="0"/>
+            <wp:positionH relativeFrom="page">
+              <wp:align>center</wp:align>
+            </wp:positionH>
+            <wp:positionV relativeFrom="page">
+              <wp:align>center</wp:align>
+            </wp:positionV>
+            <wp:extent cx="7560000" cy="10692000"/>
+            <wp:effectExtent l="0" t="0" r="0" b="1905"/>
+            <wp:wrapNone/>
+            <wp:docPr id="2011753498" name="Picture 1" descr="A pixelated image of a starry night&#10;&#10;Description automatically generated"/>
+            <wp:cNvGraphicFramePr>
+              <a:graphicFrameLocks xmlns:a="http://schemas.openxmlformats.org/drawingml/2006/main"/>
+            </wp:cNvGraphicFramePr>
+            <a:graphic xmlns:a="http://schemas.openxmlformats.org/drawingml/2006/main">
+              <a:graphicData uri="http://schemas.openxmlformats.org/drawingml/2006/picture">
+                <pic:pic xmlns:pic="http://schemas.openxmlformats.org/drawingml/2006/picture">
+                  <pic:nvPicPr>
+                    <pic:cNvPr id="2011753498" name="Picture 1" descr="A pixelated image of a starry night&#10;&#10;Description automatically generated"/>
+                    <pic:cNvPicPr/>
+                  </pic:nvPicPr>
+                  <pic:blipFill>
+                    <a:blip r:embed="rId5">
+                      <a:extLst>
+                        <a:ext uri="{28A0092B-C50C-407E-A947-70E740481C1C}">
+                          <a14:useLocalDpi xmlns:a14="http://schemas.microsoft.com/office/drawing/2010/main" val="0"/>
+                        </a:ext>
+                      </a:extLst>
+                    </a:blip>
+                    <a:stretch>
+                      <a:fillRect/>
+                    </a:stretch>
+                  </pic:blipFill>
+                  <pic:spPr>
+                    <a:xfrm>
+                      <a:off x="0" y="0"/>
+                      <a:ext cx="7560000" cy="10692000"/>
+                    </a:xfrm>
+                    <a:prstGeom prst="rect">
+                      <a:avLst/>
+                    </a:prstGeom>
+                  </pic:spPr>
+                </pic:pic>
+              </a:graphicData>
+            </a:graphic>
+            <wp14:sizeRelH relativeFrom="page">
+              <wp14:pctWidth>0</wp14:pctWidth>
+            </wp14:sizeRelH>
+            <wp14:sizeRelV relativeFrom="page">
+              <wp14:pctHeight>0</wp14:pctHeight>
+            </wp14:sizeRelV>
+          </wp:anchor>
+        </w:drawing>
+      </w:r>
+      <w:r>
+        <w:rPr>
+          <w:noProof/>
+        </w:rPr>
+        <w:drawing>
+          <wp:anchor distT="0" distB="0" distL="114300" distR="114300" simplePos="0" relativeHeight="251660288" behindDoc="1" locked="0" layoutInCell="1" allowOverlap="1" wp14:anchorId="0050680C" wp14:editId="15EE377D">
+            <wp:simplePos x="0" y="0"/>
+            <wp:positionH relativeFrom="page">
+              <wp:posOffset>916998</wp:posOffset>
+            </wp:positionH>
+            <wp:positionV relativeFrom="paragraph">
+              <wp:posOffset>2278581</wp:posOffset>
+            </wp:positionV>
+            <wp:extent cx="5731200" cy="1213200"/>
+            <wp:effectExtent l="0" t="0" r="0" b="6350"/>
+            <wp:wrapNone/>
+            <wp:docPr id="1699500628" name="Picture 3" descr="A white text on a black background&#10;&#10;Description automatically generated"/>
+            <wp:cNvGraphicFramePr>
+              <a:graphicFrameLocks xmlns:a="http://schemas.openxmlformats.org/drawingml/2006/main" noChangeAspect="1"/>
+            </wp:cNvGraphicFramePr>
+            <a:graphic xmlns:a="http://schemas.openxmlformats.org/drawingml/2006/main">
+              <a:graphicData uri="http://schemas.openxmlformats.org/drawingml/2006/picture">
+                <pic:pic xmlns:pic="http://schemas.openxmlformats.org/drawingml/2006/picture">
+                  <pic:nvPicPr>
+                    <pic:cNvPr id="1699500628" name="Picture 3" descr="A white text on a black background&#10;&#10;Description automatically generated"/>
+                    <pic:cNvPicPr/>
+                  </pic:nvPicPr>
+                  <pic:blipFill>
+                    <a:blip r:embed="rId6" cstate="print">
+                      <a:extLst>
+                        <a:ext uri="{28A0092B-C50C-407E-A947-70E740481C1C}">
+                          <a14:useLocalDpi xmlns:a14="http://schemas.microsoft.com/office/drawing/2010/main" val="0"/>
+                        </a:ext>
+                      </a:extLst>
+                    </a:blip>
+                    <a:stretch>
+                      <a:fillRect/>
+                    </a:stretch>
+                  </pic:blipFill>
+                  <pic:spPr>
+                    <a:xfrm>
+                      <a:off x="0" y="0"/>
+                      <a:ext cx="5731200" cy="1213200"/>
+                    </a:xfrm>
+                    <a:prstGeom prst="rect">
+                      <a:avLst/>
+                    </a:prstGeom>
+                  </pic:spPr>
+                </pic:pic>
+              </a:graphicData>
+            </a:graphic>
+            <wp14:sizeRelH relativeFrom="page">
+              <wp14:pctWidth>0</wp14:pctWidth>
+            </wp14:sizeRelH>
+            <wp14:sizeRelV relativeFrom="page">
+              <wp14:pctHeight>0</wp14:pctHeight>
+            </wp14:sizeRelV>
+          </wp:anchor>
+        </w:drawing>
+      </w:r>
+      <w:r>
+        <w:rPr>
+          <w:noProof/>
+        </w:rPr>
+        <w:drawing>
+          <wp:anchor distT="0" distB="0" distL="114300" distR="114300" simplePos="0" relativeHeight="251659264" behindDoc="1" locked="0" layoutInCell="1" allowOverlap="1" wp14:anchorId="6D9372E9" wp14:editId="2E1FD2FE">
+            <wp:simplePos x="0" y="0"/>
+            <wp:positionH relativeFrom="page">
+              <wp:posOffset>914416</wp:posOffset>
+            </wp:positionH>
+            <wp:positionV relativeFrom="paragraph">
+              <wp:posOffset>372879</wp:posOffset>
+            </wp:positionV>
+            <wp:extent cx="5731200" cy="2098800"/>
+            <wp:effectExtent l="0" t="0" r="0" b="0"/>
+            <wp:wrapNone/>
+            <wp:docPr id="1847344346" name="Picture 2" descr="A blue and yellow logo&#10;&#10;Description automatically generated"/>
+            <wp:cNvGraphicFramePr>
+              <a:graphicFrameLocks xmlns:a="http://schemas.openxmlformats.org/drawingml/2006/main" noChangeAspect="1"/>
+            </wp:cNvGraphicFramePr>
+            <a:graphic xmlns:a="http://schemas.openxmlformats.org/drawingml/2006/main">
+              <a:graphicData uri="http://schemas.openxmlformats.org/drawingml/2006/picture">
+                <pic:pic xmlns:pic="http://schemas.openxmlformats.org/drawingml/2006/picture">
+                  <pic:nvPicPr>
+                    <pic:cNvPr id="1847344346" name="Picture 2" descr="A blue and yellow logo&#10;&#10;Description automatically generated"/>
+                    <pic:cNvPicPr/>
+                  </pic:nvPicPr>
+                  <pic:blipFill>
+                    <a:blip r:embed="rId7" cstate="print">
+                      <a:extLst>
+                        <a:ext uri="{28A0092B-C50C-407E-A947-70E740481C1C}">
+                          <a14:useLocalDpi xmlns:a14="http://schemas.microsoft.com/office/drawing/2010/main" val="0"/>
+                        </a:ext>
+                      </a:extLst>
+                    </a:blip>
+                    <a:stretch>
+                      <a:fillRect/>
+                    </a:stretch>
+                  </pic:blipFill>
+                  <pic:spPr>
+                    <a:xfrm>
+                      <a:off x="0" y="0"/>
+                      <a:ext cx="5731200" cy="2098800"/>
+                    </a:xfrm>
+                    <a:prstGeom prst="rect">
+                      <a:avLst/>
+                    </a:prstGeom>
+                  </pic:spPr>
+                </pic:pic>
+              </a:graphicData>
+            </a:graphic>
+            <wp14:sizeRelH relativeFrom="page">
+              <wp14:pctWidth>0</wp14:pctWidth>
+            </wp14:sizeRelH>
+            <wp14:sizeRelV relativeFrom="page">
+              <wp14:pctHeight>0</wp14:pctHeight>
+            </wp14:sizeRelV>
+          </wp:anchor>
+        </w:drawing>
+      </w:r>
+    </w:p>
+    <w:p>
+      <w:r>
+        <w:rPr>
+          <w:noProof/>
+        </w:rPr>
+        <w:drawing>
+          <wp:anchor distT="0" distB="0" distL="114300" distR="114300" simplePos="0" relativeHeight="251664384" behindDoc="1" locked="0" layoutInCell="1" allowOverlap="1" wp14:anchorId="32B12725" wp14:editId="7D4FDE9B">
+            <wp:simplePos x="0" y="0"/>
+            <wp:positionH relativeFrom="column">
+              <wp:posOffset>2917825</wp:posOffset>
+            </wp:positionH>
+            <wp:positionV relativeFrom="paragraph">
+              <wp:posOffset>4047609</wp:posOffset>
+            </wp:positionV>
+            <wp:extent cx="2610853" cy="4914672"/>
+            <wp:effectExtent l="0" t="0" r="5715" b="635"/>
+            <wp:wrapNone/>
+            <wp:docPr id="1462693247" name="Picture 12" descr="A pixel art of a person&#10;&#10;Description automatically generated"/>
+            <wp:cNvGraphicFramePr>
+              <a:graphicFrameLocks xmlns:a="http://schemas.openxmlformats.org/drawingml/2006/main" noChangeAspect="1"/>
+            </wp:cNvGraphicFramePr>
+            <a:graphic xmlns:a="http://schemas.openxmlformats.org/drawingml/2006/main">
+              <a:graphicData uri="http://schemas.openxmlformats.org/drawingml/2006/picture">
+                <pic:pic xmlns:pic="http://schemas.openxmlformats.org/drawingml/2006/picture">
+                  <pic:nvPicPr>
+                    <pic:cNvPr id="1462693247" name="Picture 12" descr="A pixel art of a person&#10;&#10;Description automatically generated"/>
+                    <pic:cNvPicPr/>
+                  </pic:nvPicPr>
+                  <pic:blipFill>
+                    <a:blip r:embed="rId8" cstate="print">
+                      <a:extLst>
+                        <a:ext uri="{28A0092B-C50C-407E-A947-70E740481C1C}">
+                          <a14:useLocalDpi xmlns:a14="http://schemas.microsoft.com/office/drawing/2010/main" val="0"/>
+                        </a:ext>
+                      </a:extLst>
+                    </a:blip>
+                    <a:stretch>
+                      <a:fillRect/>
+                    </a:stretch>
+                  </pic:blipFill>
+                  <pic:spPr>
+                    <a:xfrm>
+                      <a:off x="0" y="0"/>
+                      <a:ext cx="2610853" cy="4914672"/>
+                    </a:xfrm>
+                    <a:prstGeom prst="rect">
+                      <a:avLst/>
+                    </a:prstGeom>
+                  </pic:spPr>
+                </pic:pic>
+              </a:graphicData>
+            </a:graphic>
+            <wp14:sizeRelH relativeFrom="page">
+              <wp14:pctWidth>0</wp14:pctWidth>
+            </wp14:sizeRelH>
+            <wp14:sizeRelV relativeFrom="page">
+              <wp14:pctHeight>0</wp14:pctHeight>
+            </wp14:sizeRelV>
+          </wp:anchor>
+        </w:drawing>
+      </w:r>
+      <w:r>
+        <w:rPr>
+          <w:noProof/>
+        </w:rPr>
+        <w:drawing>
+          <wp:anchor distT="0" distB="0" distL="114300" distR="114300" simplePos="0" relativeHeight="251665408" behindDoc="1" locked="0" layoutInCell="1" allowOverlap="1" wp14:anchorId="2BE35FDD" wp14:editId="76FA0891">
+            <wp:simplePos x="0" y="0"/>
+            <wp:positionH relativeFrom="column">
+              <wp:posOffset>84142</wp:posOffset>
+            </wp:positionH>
+            <wp:positionV relativeFrom="paragraph">
+              <wp:posOffset>3782427</wp:posOffset>
+            </wp:positionV>
+            <wp:extent cx="2994691" cy="5180306"/>
+            <wp:effectExtent l="0" t="0" r="2540" b="1905"/>
+            <wp:wrapNone/>
+            <wp:docPr id="549556522" name="Picture 13" descr="A pixel art of a cartoon character&#10;&#10;Description automatically generated"/>
+            <wp:cNvGraphicFramePr>
+              <a:graphicFrameLocks xmlns:a="http://schemas.openxmlformats.org/drawingml/2006/main" noChangeAspect="1"/>
+            </wp:cNvGraphicFramePr>
+            <a:graphic xmlns:a="http://schemas.openxmlformats.org/drawingml/2006/main">
+              <a:graphicData uri="http://schemas.openxmlformats.org/drawingml/2006/picture">
+                <pic:pic xmlns:pic="http://schemas.openxmlformats.org/drawingml/2006/picture">
+                  <pic:nvPicPr>
+                    <pic:cNvPr id="549556522" name="Picture 13" descr="A pixel art of a cartoon character&#10;&#10;Description automatically generated"/>
+                    <pic:cNvPicPr/>
+                  </pic:nvPicPr>
+                  <pic:blipFill>
+                    <a:blip r:embed="rId9" cstate="print">
+                      <a:extLst>
+                        <a:ext uri="{28A0092B-C50C-407E-A947-70E740481C1C}">
+                          <a14:useLocalDpi xmlns:a14="http://schemas.microsoft.com/office/drawing/2010/main" val="0"/>
+                        </a:ext>
+                      </a:extLst>
+                    </a:blip>
+                    <a:stretch>
+                      <a:fillRect/>
+                    </a:stretch>
+                  </pic:blipFill>
+                  <pic:spPr>
+                    <a:xfrm>
+                      <a:off x="0" y="0"/>
+                      <a:ext cx="2994691" cy="5180306"/>
+                    </a:xfrm>
+                    <a:prstGeom prst="rect">
+                      <a:avLst/>
+                    </a:prstGeom>
+                  </pic:spPr>
+                </pic:pic>
+              </a:graphicData>
+            </a:graphic>
+            <wp14:sizeRelH relativeFrom="page">
+              <wp14:pctWidth>0</wp14:pctWidth>
+            </wp14:sizeRelH>
+            <wp14:sizeRelV relativeFrom="page">
+              <wp14:pctHeight>0</wp14:pctHeight>
+            </wp14:sizeRelV>
+          </wp:anchor>
+        </w:drawing>
+      </w:r>
+      <w:r>
+        <w:br w:type="page"/>
+      </w:r>
+    </w:p>
+    <w:p>
+      <w:r>
+        <w:rPr>
+          <w:noProof/>
+        </w:rPr>
+        <w:lastRenderedPageBreak/>
+        <w:drawing>
+          <wp:anchor distT="0" distB="0" distL="114300" distR="114300" simplePos="0" relativeHeight="251657214" behindDoc="1" locked="0" layoutInCell="1" allowOverlap="1" wp14:anchorId="6DB63EE9" wp14:editId="0EEE8CDE">
+            <wp:simplePos x="0" y="0"/>
+            <wp:positionH relativeFrom="page">
+              <wp:align>center</wp:align>
+            </wp:positionH>
+            <wp:positionV relativeFrom="page">
+              <wp:align>center</wp:align>
+            </wp:positionV>
+            <wp:extent cx="7560000" cy="10688400"/>
+            <wp:effectExtent l="0" t="0" r="0" b="5080"/>
+            <wp:wrapNone/>
+            <wp:docPr id="710168564" name="Picture 710168564" descr="A pixelated image of a starry night&#10;&#10;Description automatically generated"/>
+            <wp:cNvGraphicFramePr>
+              <a:graphicFrameLocks xmlns:a="http://schemas.openxmlformats.org/drawingml/2006/main"/>
+            </wp:cNvGraphicFramePr>
+            <a:graphic xmlns:a="http://schemas.openxmlformats.org/drawingml/2006/main">
+              <a:graphicData uri="http://schemas.openxmlformats.org/drawingml/2006/picture">
+                <pic:pic xmlns:pic="http://schemas.openxmlformats.org/drawingml/2006/picture">
+                  <pic:nvPicPr>
+                    <pic:cNvPr id="2011753498" name="Picture 1" descr="A pixelated image of a starry night&#10;&#10;Description automatically generated"/>
+                    <pic:cNvPicPr/>
+                  </pic:nvPicPr>
+                  <pic:blipFill>
+                    <a:blip r:embed="rId10">
+                      <a:extLst>
+                        <a:ext uri="{BEBA8EAE-BF5A-486C-A8C5-ECC9F3942E4B}">
+                          <a14:imgProps xmlns:a14="http://schemas.microsoft.com/office/drawing/2010/main">
+                            <a14:imgLayer r:embed="rId11">
+                              <a14:imgEffect>
+                                <a14:saturation sat="0"/>
+                              </a14:imgEffect>
+                            </a14:imgLayer>
+                          </a14:imgProps>
+                        </a:ext>
+                        <a:ext uri="{28A0092B-C50C-407E-A947-70E740481C1C}">
+                          <a14:useLocalDpi xmlns:a14="http://schemas.microsoft.com/office/drawing/2010/main" val="0"/>
+                        </a:ext>
+                      </a:extLst>
+                    </a:blip>
+                    <a:stretch>
+                      <a:fillRect/>
+                    </a:stretch>
+                  </pic:blipFill>
+                  <pic:spPr>
+                    <a:xfrm flipH="1">
+                      <a:off x="0" y="0"/>
+                      <a:ext cx="7560000" cy="10688400"/>
+                    </a:xfrm>
+                    <a:prstGeom prst="rect">
+                      <a:avLst/>
+                    </a:prstGeom>
+                    <a:solidFill>
+                      <a:schemeClr val="tx1"/>
+                    </a:solidFill>
+                  </pic:spPr>
+                </pic:pic>
+              </a:graphicData>
+            </a:graphic>
+            <wp14:sizeRelH relativeFrom="page">
+              <wp14:pctWidth>0</wp14:pctWidth>
+            </wp14:sizeRelH>
+            <wp14:sizeRelV relativeFrom="page">
+              <wp14:pctHeight>0</wp14:pctHeight>
+            </wp14:sizeRelV>
+          </wp:anchor>
+        </w:drawing>
+      </w:r>
+    </w:p>
+    <w:p>
+      <w:r>
+        <w:rPr>
+          <w:noProof/>
+        </w:rPr>
+        <mc:AlternateContent>
+          <mc:Choice Requires="wps">
+            <w:drawing>
+              <wp:anchor distT="0" distB="0" distL="114300" distR="114300" simplePos="0" relativeHeight="251667456" behindDoc="0" locked="0" layoutInCell="1" allowOverlap="1" wp14:anchorId="32657064" wp14:editId="1012A1EB">
+                <wp:simplePos x="0" y="0"/>
+                <wp:positionH relativeFrom="column">
+                  <wp:posOffset>-516890</wp:posOffset>
+                </wp:positionH>
+                <wp:positionV relativeFrom="paragraph">
+                  <wp:posOffset>944880</wp:posOffset>
+                </wp:positionV>
+                <wp:extent cx="6677526" cy="2358190"/>
+                <wp:effectExtent l="0" t="0" r="0" b="0"/>
+                <wp:wrapNone/>
+                <wp:docPr id="513066864" name="Text Box 16"/>
+                <wp:cNvGraphicFramePr/>
+                <a:graphic xmlns:a="http://schemas.openxmlformats.org/drawingml/2006/main">
+                  <a:graphicData uri="http://schemas.microsoft.com/office/word/2010/wordprocessingShape">
+                    <wps:wsp>
+                      <wps:cNvSpPr txBox="1"/>
+                      <wps:spPr>
+                        <a:xfrm>
+                          <a:off x="0" y="0"/>
+                          <a:ext cx="6677526" cy="2358190"/>
+                        </a:xfrm>
+                        <a:prstGeom prst="rect">
+                          <a:avLst/>
+                        </a:prstGeom>
+                        <a:noFill/>
+                        <a:ln w="6350">
+                          <a:noFill/>
+                        </a:ln>
+                      </wps:spPr>
+                      <wps:txbx>
+                        <w:txbxContent>
+                          <w:p>
+                            <w:pPr>
+                              <w:jc w:val="center"/>
+                              <w:rPr>
+                                <w:rFonts w:ascii="Bradley Hand" w:hAnsi="Bradley Hand"/>
+                                <w:sz w:val="72"/>
+                                <w:szCs w:val="72"/>
+                              </w:rPr>
+                            </w:pPr>
+                            <w:r>
+                              <w:rPr>
+                                <w:rFonts w:ascii="Bradley Hand" w:hAnsi="Bradley Hand"/>
+                                <w:sz w:val="72"/>
+                                <w:szCs w:val="72"/>
+                              </w:rPr>
+                              <w:t>For my</w:t>
+                            </w:r>
+                            <w:r>
+                              <w:rPr>
+                                <w:rFonts w:ascii="Bradley Hand" w:hAnsi="Bradley Hand"/>
+                                <w:sz w:val="72"/>
+                                <w:szCs w:val="72"/>
+                              </w:rPr>
+                              <w:t xml:space="preserve"> </w:t>
+                            </w:r>
+                            <w:r>
+                              <w:rPr>
+                                <w:rFonts w:ascii="Bradley Hand" w:hAnsi="Bradley Hand"/>
+                                <w:sz w:val="72"/>
+                                <w:szCs w:val="72"/>
+                              </w:rPr>
+                              <w:t>LYEIRA,</w:t>
+                            </w:r>
+                          </w:p>
+                          <w:p>
+                            <w:pPr>
+                              <w:jc w:val="center"/>
+                              <w:rPr>
+                                <w:rFonts w:ascii="Bradley Hand" w:hAnsi="Bradley Hand"/>
+                                <w:sz w:val="72"/>
+                                <w:szCs w:val="72"/>
+                              </w:rPr>
+                            </w:pPr>
+                          </w:p>
+                          <w:p>
+                            <w:pPr>
+                              <w:jc w:val="center"/>
+                              <w:rPr>
+                                <w:rFonts w:ascii="Bradley Hand" w:hAnsi="Bradley Hand"/>
+                                <w:sz w:val="72"/>
+                                <w:szCs w:val="72"/>
+                              </w:rPr>
+                            </w:pPr>
+                            <w:r>
+                              <w:rPr>
+                                <w:rFonts w:ascii="Bradley Hand" w:hAnsi="Bradley Hand"/>
+                                <w:sz w:val="72"/>
+                                <w:szCs w:val="72"/>
+                              </w:rPr>
+                              <w:t>I have trapped the</w:t>
+                            </w:r>
+                            <w:r>
+                              <w:rPr>
+                                <w:rFonts w:ascii="Bradley Hand" w:hAnsi="Bradley Hand"/>
+                                <w:sz w:val="72"/>
+                                <w:szCs w:val="72"/>
+                              </w:rPr>
+                              <w:t xml:space="preserve"> </w:t>
+                            </w:r>
+                            <w:r>
+                              <w:rPr>
+                                <w:rFonts w:ascii="Bradley Hand" w:hAnsi="Bradley Hand"/>
+                                <w:sz w:val="72"/>
+                                <w:szCs w:val="72"/>
+                              </w:rPr>
+                              <w:t>Northern Lights.</w:t>
+                            </w:r>
+                          </w:p>
+                        </w:txbxContent>
+                      </wps:txbx>
+                      <wps:bodyPr rot="0" spcFirstLastPara="0" vertOverflow="overflow" horzOverflow="overflow" vert="horz" wrap="square" lIns="91440" tIns="45720" rIns="91440" bIns="45720" numCol="1" spcCol="0" rtlCol="0" fromWordArt="0" anchor="t" anchorCtr="0" forceAA="0" compatLnSpc="1">
+                        <a:prstTxWarp prst="textNoShape">
+                          <a:avLst/>
+                        </a:prstTxWarp>
+                        <a:noAutofit/>
+                      </wps:bodyPr>
+                    </wps:wsp>
+                  </a:graphicData>
+                </a:graphic>
+                <wp14:sizeRelH relativeFrom="margin">
+                  <wp14:pctWidth>0</wp14:pctWidth>
+                </wp14:sizeRelH>
+                <wp14:sizeRelV relativeFrom="margin">
+                  <wp14:pctHeight>0</wp14:pctHeight>
+                </wp14:sizeRelV>
+              </wp:anchor>
+            </w:drawing>
+          </mc:Choice>
+          <mc:Fallback>
+            <w:pict>
+              <v:shapetype w14:anchorId="32657064" id="_x0000_t202" coordsize="21600,21600" o:spt="202" path="m,l,21600r21600,l21600,xe">
+                <v:stroke joinstyle="miter"/>
+                <v:path gradientshapeok="t" o:connecttype="rect"/>
+              </v:shapetype>
+              <v:shape id="Text Box 16" o:spid="_x0000_s1026" type="#_x0000_t202" style="position:absolute;margin-left:-40.7pt;margin-top:74.4pt;width:525.8pt;height:185.7pt;z-index:251667456;visibility:visible;mso-wrap-style:square;mso-width-percent:0;mso-height-percent:0;mso-wrap-distance-left:9pt;mso-wrap-distance-top:0;mso-wrap-distance-right:9pt;mso-wrap-distance-bottom:0;mso-position-horizontal:absolute;mso-position-horizontal-relative:text;mso-position-vertical:absolute;mso-position-vertical-relative:text;mso-width-percent:0;mso-height-percent:0;mso-width-relative:margin;mso-height-relative:margin;v-text-anchor:top" o:gfxdata="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" filled="f" stroked="f" strokeweight=".5pt">
+                <v:textbox>
+                  <w:txbxContent>
+                    <w:p>
+                      <w:pPr>
+                        <w:jc w:val="center"/>
+                        <w:rPr>
+                          <w:rFonts w:ascii="Bradley Hand" w:hAnsi="Bradley Hand"/>
+                          <w:sz w:val="72"/>
+                          <w:szCs w:val="72"/>
+                        </w:rPr>
+                      </w:pPr>
+                      <w:r>
+                        <w:rPr>
+                          <w:rFonts w:ascii="Bradley Hand" w:hAnsi="Bradley Hand"/>
+                          <w:sz w:val="72"/>
+                          <w:szCs w:val="72"/>
+                        </w:rPr>
+                        <w:t>For my</w:t>
+                      </w:r>
+                      <w:r>
+                        <w:rPr>
+                          <w:rFonts w:ascii="Bradley Hand" w:hAnsi="Bradley Hand"/>
+                          <w:sz w:val="72"/>
+                          <w:szCs w:val="72"/>
+                        </w:rPr>
+                        <w:t xml:space="preserve"> </w:t>
+                      </w:r>
+                      <w:r>
+                        <w:rPr>
+                          <w:rFonts w:ascii="Bradley Hand" w:hAnsi="Bradley Hand"/>
+                          <w:sz w:val="72"/>
+                          <w:szCs w:val="72"/>
+                        </w:rPr>
+                        <w:t>LYEIRA,</w:t>
+                      </w:r>
+                    </w:p>
+                    <w:p>
+                      <w:pPr>
+                        <w:jc w:val="center"/>
+                        <w:rPr>
+                          <w:rFonts w:ascii="Bradley Hand" w:hAnsi="Bradley Hand"/>
+                          <w:sz w:val="72"/>
+                          <w:szCs w:val="72"/>
+                        </w:rPr>
+                      </w:pPr>
+                    </w:p>
+                    <w:p>
+                      <w:pPr>
+                        <w:jc w:val="center"/>
+                        <w:rPr>
+                          <w:rFonts w:ascii="Bradley Hand" w:hAnsi="Bradley Hand"/>
+                          <w:sz w:val="72"/>
+                          <w:szCs w:val="72"/>
+                        </w:rPr>
+                      </w:pPr>
+                      <w:r>
+                        <w:rPr>
+                          <w:rFonts w:ascii="Bradley Hand" w:hAnsi="Bradley Hand"/>
+                          <w:sz w:val="72"/>
+                          <w:szCs w:val="72"/>
+                        </w:rPr>
+                        <w:t>I have trapped the</w:t>
+                      </w:r>
+                      <w:r>
+                        <w:rPr>
+                          <w:rFonts w:ascii="Bradley Hand" w:hAnsi="Bradley Hand"/>
+                          <w:sz w:val="72"/>
+                          <w:szCs w:val="72"/>
+                        </w:rPr>
+                        <w:t xml:space="preserve"> </w:t>
+                      </w:r>
+                      <w:r>
+                        <w:rPr>
+                          <w:rFonts w:ascii="Bradley Hand" w:hAnsi="Bradley Hand"/>
+                          <w:sz w:val="72"/>
+                          <w:szCs w:val="72"/>
+                        </w:rPr>
+                        <w:t>Northern Lights.</w:t>
+                      </w:r>
+                    </w:p>
+                  </w:txbxContent>
+                </v:textbox>
+              </v:shape>
+            </w:pict>
+          </mc:Fallback>
+        </mc:AlternateContent>
+      </w:r>
+      <w:r>
+        <w:rPr>
+          <w:noProof/>
+        </w:rPr>
+        <w:drawing>
+          <wp:anchor distT="0" distB="0" distL="114300" distR="114300" simplePos="0" relativeHeight="251666432" behindDoc="1" locked="0" layoutInCell="1" allowOverlap="1" wp14:anchorId="460BB35E" wp14:editId="0F82F1E2">
+            <wp:simplePos x="0" y="0"/>
+            <wp:positionH relativeFrom="page">
+              <wp:align>center</wp:align>
+            </wp:positionH>
+            <wp:positionV relativeFrom="paragraph">
+              <wp:posOffset>71755</wp:posOffset>
+            </wp:positionV>
+            <wp:extent cx="3243600" cy="234000"/>
+            <wp:effectExtent l="0" t="0" r="0" b="0"/>
+            <wp:wrapNone/>
+            <wp:docPr id="571768978" name="Picture 15" descr="A pixelated image of a snake&#10;&#10;Description automatically generated"/>
+            <wp:cNvGraphicFramePr>
+              <a:graphicFrameLocks xmlns:a="http://schemas.openxmlformats.org/drawingml/2006/main" noChangeAspect="1"/>
+            </wp:cNvGraphicFramePr>
+            <a:graphic xmlns:a="http://schemas.openxmlformats.org/drawingml/2006/main">
+              <a:graphicData uri="http://schemas.openxmlformats.org/drawingml/2006/picture">
+                <pic:pic xmlns:pic="http://schemas.openxmlformats.org/drawingml/2006/picture">
+                  <pic:nvPicPr>
+                    <pic:cNvPr id="571768978" name="Picture 15" descr="A pixelated image of a snake&#10;&#10;Description automatically generated"/>
+                    <pic:cNvPicPr/>
+                  </pic:nvPicPr>
+                  <pic:blipFill>
+                    <a:blip r:embed="rId12" cstate="print">
+                      <a:extLst>
+                        <a:ext uri="{28A0092B-C50C-407E-A947-70E740481C1C}">
+                          <a14:useLocalDpi xmlns:a14="http://schemas.microsoft.com/office/drawing/2010/main" val="0"/>
+                        </a:ext>
+                      </a:extLst>
+                    </a:blip>
+                    <a:stretch>
+                      <a:fillRect/>
+                    </a:stretch>
+                  </pic:blipFill>
+                  <pic:spPr>
+                    <a:xfrm>
+                      <a:off x="0" y="0"/>
+                      <a:ext cx="3243600" cy="234000"/>
+                    </a:xfrm>
+                    <a:prstGeom prst="rect">
+                      <a:avLst/>
+                    </a:prstGeom>
+                  </pic:spPr>
+                </pic:pic>
+              </a:graphicData>
+            </a:graphic>
+            <wp14:sizeRelH relativeFrom="page">
+              <wp14:pctWidth>0</wp14:pctWidth>
+            </wp14:sizeRelH>
+            <wp14:sizeRelV relativeFrom="page">
+              <wp14:pctHeight>0</wp14:pctHeight>
+            </wp14:sizeRelV>
+          </wp:anchor>
+        </w:drawing>
+      </w:r>
+      <w:r>
+        <w:rPr>
+          <w:noProof/>
+        </w:rPr>
+        <w:drawing>
+          <wp:anchor distT="0" distB="0" distL="114300" distR="114300" simplePos="0" relativeHeight="251661312" behindDoc="1" locked="0" layoutInCell="1" allowOverlap="1" wp14:anchorId="7D590C41" wp14:editId="657642F4">
+            <wp:simplePos x="0" y="0"/>
+            <wp:positionH relativeFrom="column">
+              <wp:posOffset>2739390</wp:posOffset>
+            </wp:positionH>
+            <wp:positionV relativeFrom="paragraph">
+              <wp:posOffset>3758365</wp:posOffset>
+            </wp:positionV>
+            <wp:extent cx="2880360" cy="5337810"/>
+            <wp:effectExtent l="0" t="0" r="2540" b="0"/>
+            <wp:wrapNone/>
+            <wp:docPr id="367916167" name="Picture 9" descr="A pixel art of a person&#10;&#10;Description automatically generated"/>
+            <wp:cNvGraphicFramePr>
+              <a:graphicFrameLocks xmlns:a="http://schemas.openxmlformats.org/drawingml/2006/main" noChangeAspect="1"/>
+            </wp:cNvGraphicFramePr>
+            <a:graphic xmlns:a="http://schemas.openxmlformats.org/drawingml/2006/main">
+              <a:graphicData uri="http://schemas.openxmlformats.org/drawingml/2006/picture">
+                <pic:pic xmlns:pic="http://schemas.openxmlformats.org/drawingml/2006/picture">
+                  <pic:nvPicPr>
+                    <pic:cNvPr id="367916167" name="Picture 9" descr="A pixel art of a person&#10;&#10;Description automatically generated"/>
+                    <pic:cNvPicPr/>
+                  </pic:nvPicPr>
+                  <pic:blipFill>
+                    <a:blip r:embed="rId13">
+                      <a:extLst>
+                        <a:ext uri="{28A0092B-C50C-407E-A947-70E740481C1C}">
+                          <a14:useLocalDpi xmlns:a14="http://schemas.microsoft.com/office/drawing/2010/main" val="0"/>
+                        </a:ext>
+                      </a:extLst>
+                    </a:blip>
+                    <a:stretch>
+                      <a:fillRect/>
+                    </a:stretch>
+                  </pic:blipFill>
+                  <pic:spPr>
+                    <a:xfrm>
+                      <a:off x="0" y="0"/>
+                      <a:ext cx="2880360" cy="5337810"/>
+                    </a:xfrm>
+                    <a:prstGeom prst="rect">
+                      <a:avLst/>
+                    </a:prstGeom>
+                  </pic:spPr>
+                </pic:pic>
+              </a:graphicData>
+            </a:graphic>
+            <wp14:sizeRelH relativeFrom="page">
+              <wp14:pctWidth>0</wp14:pctWidth>
+            </wp14:sizeRelH>
+            <wp14:sizeRelV relativeFrom="page">
+              <wp14:pctHeight>0</wp14:pctHeight>
+            </wp14:sizeRelV>
+          </wp:anchor>
+        </w:drawing>
+      </w:r>
+      <w:r>
+        <w:rPr>
+          <w:noProof/>
+        </w:rPr>
+        <w:drawing>
+          <wp:anchor distT="0" distB="0" distL="114300" distR="114300" simplePos="0" relativeHeight="251663360" behindDoc="1" locked="0" layoutInCell="1" allowOverlap="1" wp14:anchorId="310F3307" wp14:editId="06F958C2">
+            <wp:simplePos x="0" y="0"/>
+            <wp:positionH relativeFrom="column">
+              <wp:posOffset>345972</wp:posOffset>
+            </wp:positionH>
+            <wp:positionV relativeFrom="bottomMargin">
+              <wp:posOffset>-4919546</wp:posOffset>
+            </wp:positionV>
+            <wp:extent cx="2394000" cy="5302800"/>
+            <wp:effectExtent l="0" t="0" r="0" b="6350"/>
+            <wp:wrapNone/>
+            <wp:docPr id="41033545" name="Picture 11" descr="A pixel art of a cartoon character&#10;&#10;Description automatically generated"/>
+            <wp:cNvGraphicFramePr>
+              <a:graphicFrameLocks xmlns:a="http://schemas.openxmlformats.org/drawingml/2006/main" noChangeAspect="1"/>
+            </wp:cNvGraphicFramePr>
+            <a:graphic xmlns:a="http://schemas.openxmlformats.org/drawingml/2006/main">
+              <a:graphicData uri="http://schemas.openxmlformats.org/drawingml/2006/picture">
+                <pic:pic xmlns:pic="http://schemas.openxmlformats.org/drawingml/2006/picture">
+                  <pic:nvPicPr>
+                    <pic:cNvPr id="41033545" name="Picture 11" descr="A pixel art of a cartoon character&#10;&#10;Description automatically generated"/>
+                    <pic:cNvPicPr/>
+                  </pic:nvPicPr>
+                  <pic:blipFill>
+                    <a:blip r:embed="rId14">
+                      <a:extLst>
+                        <a:ext uri="{28A0092B-C50C-407E-A947-70E740481C1C}">
+                          <a14:useLocalDpi xmlns:a14="http://schemas.microsoft.com/office/drawing/2010/main" val="0"/>
+                        </a:ext>
+                      </a:extLst>
+                    </a:blip>
+                    <a:stretch>
+                      <a:fillRect/>
+                    </a:stretch>
+                  </pic:blipFill>
+                  <pic:spPr>
+                    <a:xfrm>
+                      <a:off x="0" y="0"/>
+                      <a:ext cx="2394000" cy="5302800"/>
+                    </a:xfrm>
+                    <a:prstGeom prst="rect">
+                      <a:avLst/>
+                    </a:prstGeom>
+                  </pic:spPr>
+                </pic:pic>
+              </a:graphicData>
+            </a:graphic>
+            <wp14:sizeRelH relativeFrom="page">
+              <wp14:pctWidth>0</wp14:pctWidth>
+            </wp14:sizeRelH>
+            <wp14:sizeRelV relativeFrom="page">
+              <wp14:pctHeight>0</wp14:pctHeight>
+            </wp14:sizeRelV>
+          </wp:anchor>
+        </w:drawing>
+      </w:r>
+      <w:r>
+        <w:br w:type="page"/>
+      </w:r>
+    </w:p>
     <w:p/>
     <w:sectPr>
       <w:pgSz w:w="11906" w:h="16838"/>
@@ -733,4 +1531,16 @@
     </a:ext>
   </a:extLst>
 </a:theme>
+</file>
+
+<file path=customXml/item1.xml><?xml version="1.0" encoding="utf-8"?>
+<b:Sources xmlns:b="http://schemas.openxmlformats.org/officeDocument/2006/bibliography" xmlns="http://schemas.openxmlformats.org/officeDocument/2006/bibliography" SelectedStyle="/APASixthEditionOfficeOnline.xsl" StyleName="APA" Version="6"/>
+</file>
+
+<file path=customXml/itemProps1.xml><?xml version="1.0" encoding="utf-8"?>
+<ds:datastoreItem xmlns:ds="http://schemas.openxmlformats.org/officeDocument/2006/customXml" ds:itemID="{F6DBEDC2-6F7A-2142-9C53-092DB2F6F51E}">
+  <ds:schemaRefs>
+    <ds:schemaRef ds:uri="http://schemas.openxmlformats.org/officeDocument/2006/bibliography"/>
+  </ds:schemaRefs>
+</ds:datastoreItem>
 </file>
--- a/lab-lights-walkthrough/guide.docx
+++ b/lab-lights-walkthrough/guide.docx
@@ -68,7 +68,7 @@
           <w:noProof/>
         </w:rPr>
         <w:drawing>
-          <wp:anchor distT="0" distB="0" distL="114300" distR="114300" simplePos="0" relativeHeight="251660288" behindDoc="1" locked="0" layoutInCell="1" allowOverlap="1" wp14:anchorId="0050680C" wp14:editId="15EE377D">
+          <wp:anchor distT="0" distB="0" distL="114300" distR="114300" simplePos="0" relativeHeight="251660288" behindDoc="1" locked="0" layoutInCell="1" allowOverlap="1" wp14:anchorId="0050680C" wp14:editId="00CFF778">
             <wp:simplePos x="0" y="0"/>
             <wp:positionH relativeFrom="page">
               <wp:posOffset>916998</wp:posOffset>
@@ -190,18 +190,18 @@
           <w:noProof/>
         </w:rPr>
         <w:drawing>
-          <wp:anchor distT="0" distB="0" distL="114300" distR="114300" simplePos="0" relativeHeight="251664384" behindDoc="1" locked="0" layoutInCell="1" allowOverlap="1" wp14:anchorId="32B12725" wp14:editId="7D4FDE9B">
+          <wp:anchor distT="0" distB="0" distL="114300" distR="114300" simplePos="0" relativeHeight="251668480" behindDoc="1" locked="0" layoutInCell="1" allowOverlap="1" wp14:anchorId="289E97F9" wp14:editId="05CC11B5">
             <wp:simplePos x="0" y="0"/>
-            <wp:positionH relativeFrom="column">
-              <wp:posOffset>2917825</wp:posOffset>
+            <wp:positionH relativeFrom="page">
+              <wp:align>center</wp:align>
             </wp:positionH>
-            <wp:positionV relativeFrom="paragraph">
-              <wp:posOffset>4047609</wp:posOffset>
+            <wp:positionV relativeFrom="bottomMargin">
+              <wp:posOffset>-4918075</wp:posOffset>
             </wp:positionV>
-            <wp:extent cx="2610853" cy="4914672"/>
-            <wp:effectExtent l="0" t="0" r="5715" b="635"/>
+            <wp:extent cx="5731200" cy="5094000"/>
+            <wp:effectExtent l="0" t="0" r="0" b="0"/>
             <wp:wrapNone/>
-            <wp:docPr id="1462693247" name="Picture 12" descr="A pixel art of a person&#10;&#10;Description automatically generated"/>
+            <wp:docPr id="1319992418" name="Picture 1" descr="Pixel art of a cartoon character&#10;&#10;Description automatically generated"/>
             <wp:cNvGraphicFramePr>
               <a:graphicFrameLocks xmlns:a="http://schemas.openxmlformats.org/drawingml/2006/main" noChangeAspect="1"/>
             </wp:cNvGraphicFramePr>
@@ -209,7 +209,7 @@
               <a:graphicData uri="http://schemas.openxmlformats.org/drawingml/2006/picture">
                 <pic:pic xmlns:pic="http://schemas.openxmlformats.org/drawingml/2006/picture">
                   <pic:nvPicPr>
-                    <pic:cNvPr id="1462693247" name="Picture 12" descr="A pixel art of a person&#10;&#10;Description automatically generated"/>
+                    <pic:cNvPr id="1319992418" name="Picture 1" descr="Pixel art of a cartoon character&#10;&#10;Description automatically generated"/>
                     <pic:cNvPicPr/>
                   </pic:nvPicPr>
                   <pic:blipFill>
@@ -227,67 +227,7 @@
                   <pic:spPr>
                     <a:xfrm>
                       <a:off x="0" y="0"/>
-                      <a:ext cx="2610853" cy="4914672"/>
-                    </a:xfrm>
-                    <a:prstGeom prst="rect">
-                      <a:avLst/>
-                    </a:prstGeom>
-                  </pic:spPr>
-                </pic:pic>
-              </a:graphicData>
-            </a:graphic>
-            <wp14:sizeRelH relativeFrom="page">
-              <wp14:pctWidth>0</wp14:pctWidth>
-            </wp14:sizeRelH>
-            <wp14:sizeRelV relativeFrom="page">
-              <wp14:pctHeight>0</wp14:pctHeight>
-            </wp14:sizeRelV>
-          </wp:anchor>
-        </w:drawing>
-      </w:r>
-      <w:r>
-        <w:rPr>
-          <w:noProof/>
-        </w:rPr>
-        <w:drawing>
-          <wp:anchor distT="0" distB="0" distL="114300" distR="114300" simplePos="0" relativeHeight="251665408" behindDoc="1" locked="0" layoutInCell="1" allowOverlap="1" wp14:anchorId="2BE35FDD" wp14:editId="76FA0891">
-            <wp:simplePos x="0" y="0"/>
-            <wp:positionH relativeFrom="column">
-              <wp:posOffset>84142</wp:posOffset>
-            </wp:positionH>
-            <wp:positionV relativeFrom="paragraph">
-              <wp:posOffset>3782427</wp:posOffset>
-            </wp:positionV>
-            <wp:extent cx="2994691" cy="5180306"/>
-            <wp:effectExtent l="0" t="0" r="2540" b="1905"/>
-            <wp:wrapNone/>
-            <wp:docPr id="549556522" name="Picture 13" descr="A pixel art of a cartoon character&#10;&#10;Description automatically generated"/>
-            <wp:cNvGraphicFramePr>
-              <a:graphicFrameLocks xmlns:a="http://schemas.openxmlformats.org/drawingml/2006/main" noChangeAspect="1"/>
-            </wp:cNvGraphicFramePr>
-            <a:graphic xmlns:a="http://schemas.openxmlformats.org/drawingml/2006/main">
-              <a:graphicData uri="http://schemas.openxmlformats.org/drawingml/2006/picture">
-                <pic:pic xmlns:pic="http://schemas.openxmlformats.org/drawingml/2006/picture">
-                  <pic:nvPicPr>
-                    <pic:cNvPr id="549556522" name="Picture 13" descr="A pixel art of a cartoon character&#10;&#10;Description automatically generated"/>
-                    <pic:cNvPicPr/>
-                  </pic:nvPicPr>
-                  <pic:blipFill>
-                    <a:blip r:embed="rId9" cstate="print">
-                      <a:extLst>
-                        <a:ext uri="{28A0092B-C50C-407E-A947-70E740481C1C}">
-                          <a14:useLocalDpi xmlns:a14="http://schemas.microsoft.com/office/drawing/2010/main" val="0"/>
-                        </a:ext>
-                      </a:extLst>
-                    </a:blip>
-                    <a:stretch>
-                      <a:fillRect/>
-                    </a:stretch>
-                  </pic:blipFill>
-                  <pic:spPr>
-                    <a:xfrm>
-                      <a:off x="0" y="0"/>
-                      <a:ext cx="2994691" cy="5180306"/>
+                      <a:ext cx="5731200" cy="5094000"/>
                     </a:xfrm>
                     <a:prstGeom prst="rect">
                       <a:avLst/>
@@ -316,7 +256,7 @@
         </w:rPr>
         <w:lastRenderedPageBreak/>
         <w:drawing>
-          <wp:anchor distT="0" distB="0" distL="114300" distR="114300" simplePos="0" relativeHeight="251657214" behindDoc="1" locked="0" layoutInCell="1" allowOverlap="1" wp14:anchorId="6DB63EE9" wp14:editId="0EEE8CDE">
+          <wp:anchor distT="0" distB="0" distL="114300" distR="114300" simplePos="0" relativeHeight="251657214" behindDoc="1" locked="0" layoutInCell="1" allowOverlap="1" wp14:anchorId="6DB63EE9" wp14:editId="2F5EBE16">
             <wp:simplePos x="0" y="0"/>
             <wp:positionH relativeFrom="page">
               <wp:align>center</wp:align>
@@ -339,11 +279,11 @@
                     <pic:cNvPicPr/>
                   </pic:nvPicPr>
                   <pic:blipFill>
-                    <a:blip r:embed="rId10">
+                    <a:blip r:embed="rId9">
                       <a:extLst>
                         <a:ext uri="{BEBA8EAE-BF5A-486C-A8C5-ECC9F3942E4B}">
                           <a14:imgProps xmlns:a14="http://schemas.microsoft.com/office/drawing/2010/main">
-                            <a14:imgLayer r:embed="rId11">
+                            <a14:imgLayer r:embed="rId10">
                               <a14:imgEffect>
                                 <a14:saturation sat="0"/>
                               </a14:imgEffect>
@@ -389,16 +329,76 @@
         <w:rPr>
           <w:noProof/>
         </w:rPr>
+        <w:drawing>
+          <wp:anchor distT="0" distB="0" distL="114300" distR="114300" simplePos="0" relativeHeight="251669504" behindDoc="1" locked="0" layoutInCell="1" allowOverlap="1" wp14:anchorId="4DB4036A" wp14:editId="6AA1CFF8">
+            <wp:simplePos x="0" y="0"/>
+            <wp:positionH relativeFrom="page">
+              <wp:posOffset>914400</wp:posOffset>
+            </wp:positionH>
+            <wp:positionV relativeFrom="topMargin">
+              <wp:posOffset>3874135</wp:posOffset>
+            </wp:positionV>
+            <wp:extent cx="5731200" cy="6120000"/>
+            <wp:effectExtent l="0" t="0" r="0" b="1905"/>
+            <wp:wrapNone/>
+            <wp:docPr id="1642808957" name="Picture 2" descr="A pixel art of a couple of people&#10;&#10;Description automatically generated"/>
+            <wp:cNvGraphicFramePr>
+              <a:graphicFrameLocks xmlns:a="http://schemas.openxmlformats.org/drawingml/2006/main" noChangeAspect="1"/>
+            </wp:cNvGraphicFramePr>
+            <a:graphic xmlns:a="http://schemas.openxmlformats.org/drawingml/2006/main">
+              <a:graphicData uri="http://schemas.openxmlformats.org/drawingml/2006/picture">
+                <pic:pic xmlns:pic="http://schemas.openxmlformats.org/drawingml/2006/picture">
+                  <pic:nvPicPr>
+                    <pic:cNvPr id="1642808957" name="Picture 2" descr="A pixel art of a couple of people&#10;&#10;Description automatically generated"/>
+                    <pic:cNvPicPr/>
+                  </pic:nvPicPr>
+                  <pic:blipFill>
+                    <a:blip r:embed="rId11">
+                      <a:extLst>
+                        <a:ext uri="{28A0092B-C50C-407E-A947-70E740481C1C}">
+                          <a14:useLocalDpi xmlns:a14="http://schemas.microsoft.com/office/drawing/2010/main" val="0"/>
+                        </a:ext>
+                      </a:extLst>
+                    </a:blip>
+                    <a:stretch>
+                      <a:fillRect/>
+                    </a:stretch>
+                  </pic:blipFill>
+                  <pic:spPr>
+                    <a:xfrm>
+                      <a:off x="0" y="0"/>
+                      <a:ext cx="5731200" cy="6120000"/>
+                    </a:xfrm>
+                    <a:prstGeom prst="rect">
+                      <a:avLst/>
+                    </a:prstGeom>
+                  </pic:spPr>
+                </pic:pic>
+              </a:graphicData>
+            </a:graphic>
+            <wp14:sizeRelH relativeFrom="page">
+              <wp14:pctWidth>0</wp14:pctWidth>
+            </wp14:sizeRelH>
+            <wp14:sizeRelV relativeFrom="page">
+              <wp14:pctHeight>0</wp14:pctHeight>
+            </wp14:sizeRelV>
+          </wp:anchor>
+        </w:drawing>
+      </w:r>
+      <w:r>
+        <w:rPr>
+          <w:noProof/>
+        </w:rPr>
         <mc:AlternateContent>
           <mc:Choice Requires="wps">
             <w:drawing>
-              <wp:anchor distT="0" distB="0" distL="114300" distR="114300" simplePos="0" relativeHeight="251667456" behindDoc="0" locked="0" layoutInCell="1" allowOverlap="1" wp14:anchorId="32657064" wp14:editId="1012A1EB">
+              <wp:anchor distT="0" distB="0" distL="114300" distR="114300" simplePos="0" relativeHeight="251667456" behindDoc="0" locked="0" layoutInCell="1" allowOverlap="1" wp14:anchorId="32657064" wp14:editId="3AAC3A97">
                 <wp:simplePos x="0" y="0"/>
                 <wp:positionH relativeFrom="column">
                   <wp:posOffset>-516890</wp:posOffset>
                 </wp:positionH>
                 <wp:positionV relativeFrom="paragraph">
-                  <wp:posOffset>944880</wp:posOffset>
+                  <wp:posOffset>499712</wp:posOffset>
                 </wp:positionV>
                 <wp:extent cx="6677526" cy="2358190"/>
                 <wp:effectExtent l="0" t="0" r="0" b="0"/>
@@ -499,7 +499,7 @@
                                 <w:sz w:val="72"/>
                                 <w:szCs w:val="72"/>
                               </w:rPr>
-                              <w:t>Northern Lights.</w:t>
+                              <w:t>Northern Lights</w:t>
                             </w:r>
                           </w:p>
                         </w:txbxContent>
@@ -528,7 +528,7 @@
                 <v:stroke joinstyle="miter"/>
                 <v:path gradientshapeok="t" o:connecttype="rect"/>
               </v:shapetype>
-              <v:shape id="Text Box 16" o:spid="_x0000_s1026" type="#_x0000_t202" style="position:absolute;margin-left:-40.7pt;margin-top:74.4pt;width:525.8pt;height:185.7pt;z-index:251667456;visibility:visible;mso-wrap-style:square;mso-width-percent:0;mso-height-percent:0;mso-wrap-distance-left:9pt;mso-wrap-distance-top:0;mso-wrap-distance-right:9pt;mso-wrap-distance-bottom:0;mso-position-horizontal:absolute;mso-position-horizontal-relative:text;mso-position-vertical:absolute;mso-position-vertical-relative:text;mso-width-percent:0;mso-height-percent:0;mso-width-relative:margin;mso-height-relative:margin;v-text-anchor:top" o:gfxdata="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" filled="f" stroked="f" strokeweight=".5pt">
+              <v:shape id="Text Box 16" o:spid="_x0000_s1026" type="#_x0000_t202" style="position:absolute;margin-left:-40.7pt;margin-top:39.35pt;width:525.8pt;height:185.7pt;z-index:251667456;visibility:visible;mso-wrap-style:square;mso-width-percent:0;mso-height-percent:0;mso-wrap-distance-left:9pt;mso-wrap-distance-top:0;mso-wrap-distance-right:9pt;mso-wrap-distance-bottom:0;mso-position-horizontal:absolute;mso-position-horizontal-relative:text;mso-position-vertical:absolute;mso-position-vertical-relative:text;mso-width-percent:0;mso-height-percent:0;mso-width-relative:margin;mso-height-relative:margin;v-text-anchor:top" o:gfxdata="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" filled="f" stroked="f" strokeweight=".5pt">
                 <v:textbox>
                   <w:txbxContent>
                     <w:p>
@@ -606,7 +606,7 @@
                           <w:sz w:val="72"/>
                           <w:szCs w:val="72"/>
                         </w:rPr>
-                        <w:t>Northern Lights.</w:t>
+                        <w:t>Northern Lights</w:t>
                       </w:r>
                     </w:p>
                   </w:txbxContent>
@@ -621,7 +621,7 @@
           <w:noProof/>
         </w:rPr>
         <w:drawing>
-          <wp:anchor distT="0" distB="0" distL="114300" distR="114300" simplePos="0" relativeHeight="251666432" behindDoc="1" locked="0" layoutInCell="1" allowOverlap="1" wp14:anchorId="460BB35E" wp14:editId="0F82F1E2">
+          <wp:anchor distT="0" distB="0" distL="114300" distR="114300" simplePos="0" relativeHeight="251666432" behindDoc="1" locked="0" layoutInCell="1" allowOverlap="1" wp14:anchorId="460BB35E" wp14:editId="6327B809">
             <wp:simplePos x="0" y="0"/>
             <wp:positionH relativeFrom="page">
               <wp:align>center</wp:align>
@@ -659,126 +659,6 @@
                     <a:xfrm>
                       <a:off x="0" y="0"/>
                       <a:ext cx="3243600" cy="234000"/>
-                    </a:xfrm>
-                    <a:prstGeom prst="rect">
-                      <a:avLst/>
-                    </a:prstGeom>
-                  </pic:spPr>
-                </pic:pic>
-              </a:graphicData>
-            </a:graphic>
-            <wp14:sizeRelH relativeFrom="page">
-              <wp14:pctWidth>0</wp14:pctWidth>
-            </wp14:sizeRelH>
-            <wp14:sizeRelV relativeFrom="page">
-              <wp14:pctHeight>0</wp14:pctHeight>
-            </wp14:sizeRelV>
-          </wp:anchor>
-        </w:drawing>
-      </w:r>
-      <w:r>
-        <w:rPr>
-          <w:noProof/>
-        </w:rPr>
-        <w:drawing>
-          <wp:anchor distT="0" distB="0" distL="114300" distR="114300" simplePos="0" relativeHeight="251661312" behindDoc="1" locked="0" layoutInCell="1" allowOverlap="1" wp14:anchorId="7D590C41" wp14:editId="657642F4">
-            <wp:simplePos x="0" y="0"/>
-            <wp:positionH relativeFrom="column">
-              <wp:posOffset>2739390</wp:posOffset>
-            </wp:positionH>
-            <wp:positionV relativeFrom="paragraph">
-              <wp:posOffset>3758365</wp:posOffset>
-            </wp:positionV>
-            <wp:extent cx="2880360" cy="5337810"/>
-            <wp:effectExtent l="0" t="0" r="2540" b="0"/>
-            <wp:wrapNone/>
-            <wp:docPr id="367916167" name="Picture 9" descr="A pixel art of a person&#10;&#10;Description automatically generated"/>
-            <wp:cNvGraphicFramePr>
-              <a:graphicFrameLocks xmlns:a="http://schemas.openxmlformats.org/drawingml/2006/main" noChangeAspect="1"/>
-            </wp:cNvGraphicFramePr>
-            <a:graphic xmlns:a="http://schemas.openxmlformats.org/drawingml/2006/main">
-              <a:graphicData uri="http://schemas.openxmlformats.org/drawingml/2006/picture">
-                <pic:pic xmlns:pic="http://schemas.openxmlformats.org/drawingml/2006/picture">
-                  <pic:nvPicPr>
-                    <pic:cNvPr id="367916167" name="Picture 9" descr="A pixel art of a person&#10;&#10;Description automatically generated"/>
-                    <pic:cNvPicPr/>
-                  </pic:nvPicPr>
-                  <pic:blipFill>
-                    <a:blip r:embed="rId13">
-                      <a:extLst>
-                        <a:ext uri="{28A0092B-C50C-407E-A947-70E740481C1C}">
-                          <a14:useLocalDpi xmlns:a14="http://schemas.microsoft.com/office/drawing/2010/main" val="0"/>
-                        </a:ext>
-                      </a:extLst>
-                    </a:blip>
-                    <a:stretch>
-                      <a:fillRect/>
-                    </a:stretch>
-                  </pic:blipFill>
-                  <pic:spPr>
-                    <a:xfrm>
-                      <a:off x="0" y="0"/>
-                      <a:ext cx="2880360" cy="5337810"/>
-                    </a:xfrm>
-                    <a:prstGeom prst="rect">
-                      <a:avLst/>
-                    </a:prstGeom>
-                  </pic:spPr>
-                </pic:pic>
-              </a:graphicData>
-            </a:graphic>
-            <wp14:sizeRelH relativeFrom="page">
-              <wp14:pctWidth>0</wp14:pctWidth>
-            </wp14:sizeRelH>
-            <wp14:sizeRelV relativeFrom="page">
-              <wp14:pctHeight>0</wp14:pctHeight>
-            </wp14:sizeRelV>
-          </wp:anchor>
-        </w:drawing>
-      </w:r>
-      <w:r>
-        <w:rPr>
-          <w:noProof/>
-        </w:rPr>
-        <w:drawing>
-          <wp:anchor distT="0" distB="0" distL="114300" distR="114300" simplePos="0" relativeHeight="251663360" behindDoc="1" locked="0" layoutInCell="1" allowOverlap="1" wp14:anchorId="310F3307" wp14:editId="06F958C2">
-            <wp:simplePos x="0" y="0"/>
-            <wp:positionH relativeFrom="column">
-              <wp:posOffset>345972</wp:posOffset>
-            </wp:positionH>
-            <wp:positionV relativeFrom="bottomMargin">
-              <wp:posOffset>-4919546</wp:posOffset>
-            </wp:positionV>
-            <wp:extent cx="2394000" cy="5302800"/>
-            <wp:effectExtent l="0" t="0" r="0" b="6350"/>
-            <wp:wrapNone/>
-            <wp:docPr id="41033545" name="Picture 11" descr="A pixel art of a cartoon character&#10;&#10;Description automatically generated"/>
-            <wp:cNvGraphicFramePr>
-              <a:graphicFrameLocks xmlns:a="http://schemas.openxmlformats.org/drawingml/2006/main" noChangeAspect="1"/>
-            </wp:cNvGraphicFramePr>
-            <a:graphic xmlns:a="http://schemas.openxmlformats.org/drawingml/2006/main">
-              <a:graphicData uri="http://schemas.openxmlformats.org/drawingml/2006/picture">
-                <pic:pic xmlns:pic="http://schemas.openxmlformats.org/drawingml/2006/picture">
-                  <pic:nvPicPr>
-                    <pic:cNvPr id="41033545" name="Picture 11" descr="A pixel art of a cartoon character&#10;&#10;Description automatically generated"/>
-                    <pic:cNvPicPr/>
-                  </pic:nvPicPr>
-                  <pic:blipFill>
-                    <a:blip r:embed="rId14">
-                      <a:extLst>
-                        <a:ext uri="{28A0092B-C50C-407E-A947-70E740481C1C}">
-                          <a14:useLocalDpi xmlns:a14="http://schemas.microsoft.com/office/drawing/2010/main" val="0"/>
-                        </a:ext>
-                      </a:extLst>
-                    </a:blip>
-                    <a:stretch>
-                      <a:fillRect/>
-                    </a:stretch>
-                  </pic:blipFill>
-                  <pic:spPr>
-                    <a:xfrm>
-                      <a:off x="0" y="0"/>
-                      <a:ext cx="2394000" cy="5302800"/>
                     </a:xfrm>
                     <a:prstGeom prst="rect">
                       <a:avLst/>

--- a/lab-lights-walkthrough/guide.docx
+++ b/lab-lights-walkthrough/guide.docx
@@ -31,7 +31,7 @@
                     <pic:cNvPicPr/>
                   </pic:nvPicPr>
                   <pic:blipFill>
-                    <a:blip r:embed="rId5">
+                    <a:blip r:embed="rId8">
                       <a:extLst>
                         <a:ext uri="{28A0092B-C50C-407E-A947-70E740481C1C}">
                           <a14:useLocalDpi xmlns:a14="http://schemas.microsoft.com/office/drawing/2010/main" val="0"/>
@@ -68,7 +68,7 @@
           <w:noProof/>
         </w:rPr>
         <w:drawing>
-          <wp:anchor distT="0" distB="0" distL="114300" distR="114300" simplePos="0" relativeHeight="251660288" behindDoc="1" locked="0" layoutInCell="1" allowOverlap="1" wp14:anchorId="0050680C" wp14:editId="00CFF778">
+          <wp:anchor distT="0" distB="0" distL="114300" distR="114300" simplePos="0" relativeHeight="251660288" behindDoc="1" locked="0" layoutInCell="1" allowOverlap="1" wp14:anchorId="0050680C" wp14:editId="19FD1498">
             <wp:simplePos x="0" y="0"/>
             <wp:positionH relativeFrom="page">
               <wp:posOffset>916998</wp:posOffset>
@@ -91,7 +91,7 @@
                     <pic:cNvPicPr/>
                   </pic:nvPicPr>
                   <pic:blipFill>
-                    <a:blip r:embed="rId6" cstate="print">
+                    <a:blip r:embed="rId9" cstate="print">
                       <a:extLst>
                         <a:ext uri="{28A0092B-C50C-407E-A947-70E740481C1C}">
                           <a14:useLocalDpi xmlns:a14="http://schemas.microsoft.com/office/drawing/2010/main" val="0"/>
@@ -151,7 +151,7 @@
                     <pic:cNvPicPr/>
                   </pic:nvPicPr>
                   <pic:blipFill>
-                    <a:blip r:embed="rId7" cstate="print">
+                    <a:blip r:embed="rId10" cstate="print">
                       <a:extLst>
                         <a:ext uri="{28A0092B-C50C-407E-A947-70E740481C1C}">
                           <a14:useLocalDpi xmlns:a14="http://schemas.microsoft.com/office/drawing/2010/main" val="0"/>
@@ -190,7 +190,7 @@
           <w:noProof/>
         </w:rPr>
         <w:drawing>
-          <wp:anchor distT="0" distB="0" distL="114300" distR="114300" simplePos="0" relativeHeight="251668480" behindDoc="1" locked="0" layoutInCell="1" allowOverlap="1" wp14:anchorId="289E97F9" wp14:editId="05CC11B5">
+          <wp:anchor distT="0" distB="0" distL="114300" distR="114300" simplePos="0" relativeHeight="251668480" behindDoc="1" locked="0" layoutInCell="1" allowOverlap="1" wp14:anchorId="289E97F9" wp14:editId="752B5231">
             <wp:simplePos x="0" y="0"/>
             <wp:positionH relativeFrom="page">
               <wp:align>center</wp:align>
@@ -213,7 +213,7 @@
                     <pic:cNvPicPr/>
                   </pic:nvPicPr>
                   <pic:blipFill>
-                    <a:blip r:embed="rId8" cstate="print">
+                    <a:blip r:embed="rId11" cstate="print">
                       <a:extLst>
                         <a:ext uri="{28A0092B-C50C-407E-A947-70E740481C1C}">
                           <a14:useLocalDpi xmlns:a14="http://schemas.microsoft.com/office/drawing/2010/main" val="0"/>
@@ -279,11 +279,11 @@
                     <pic:cNvPicPr/>
                   </pic:nvPicPr>
                   <pic:blipFill>
-                    <a:blip r:embed="rId9">
+                    <a:blip r:embed="rId12">
                       <a:extLst>
                         <a:ext uri="{BEBA8EAE-BF5A-486C-A8C5-ECC9F3942E4B}">
                           <a14:imgProps xmlns:a14="http://schemas.microsoft.com/office/drawing/2010/main">
-                            <a14:imgLayer r:embed="rId10">
+                            <a14:imgLayer r:embed="rId13">
                               <a14:imgEffect>
                                 <a14:saturation sat="0"/>
                               </a14:imgEffect>
@@ -330,7 +330,67 @@
           <w:noProof/>
         </w:rPr>
         <w:drawing>
-          <wp:anchor distT="0" distB="0" distL="114300" distR="114300" simplePos="0" relativeHeight="251669504" behindDoc="1" locked="0" layoutInCell="1" allowOverlap="1" wp14:anchorId="4DB4036A" wp14:editId="6AA1CFF8">
+          <wp:anchor distT="0" distB="0" distL="114300" distR="114300" simplePos="0" relativeHeight="251670528" behindDoc="1" locked="0" layoutInCell="1" allowOverlap="1" wp14:anchorId="2AC9A938" wp14:editId="2688EE4E">
+            <wp:simplePos x="0" y="0"/>
+            <wp:positionH relativeFrom="page">
+              <wp:align>center</wp:align>
+            </wp:positionH>
+            <wp:positionV relativeFrom="paragraph">
+              <wp:posOffset>381702</wp:posOffset>
+            </wp:positionV>
+            <wp:extent cx="7804800" cy="2455200"/>
+            <wp:effectExtent l="0" t="0" r="0" b="0"/>
+            <wp:wrapNone/>
+            <wp:docPr id="2043919584" name="Picture 1" descr="A black background with white text&#10;&#10;Description automatically generated"/>
+            <wp:cNvGraphicFramePr>
+              <a:graphicFrameLocks xmlns:a="http://schemas.openxmlformats.org/drawingml/2006/main" noChangeAspect="1"/>
+            </wp:cNvGraphicFramePr>
+            <a:graphic xmlns:a="http://schemas.openxmlformats.org/drawingml/2006/main">
+              <a:graphicData uri="http://schemas.openxmlformats.org/drawingml/2006/picture">
+                <pic:pic xmlns:pic="http://schemas.openxmlformats.org/drawingml/2006/picture">
+                  <pic:nvPicPr>
+                    <pic:cNvPr id="2043919584" name="Picture 1" descr="A black background with white text&#10;&#10;Description automatically generated"/>
+                    <pic:cNvPicPr/>
+                  </pic:nvPicPr>
+                  <pic:blipFill>
+                    <a:blip r:embed="rId14" cstate="print">
+                      <a:extLst>
+                        <a:ext uri="{28A0092B-C50C-407E-A947-70E740481C1C}">
+                          <a14:useLocalDpi xmlns:a14="http://schemas.microsoft.com/office/drawing/2010/main" val="0"/>
+                        </a:ext>
+                      </a:extLst>
+                    </a:blip>
+                    <a:stretch>
+                      <a:fillRect/>
+                    </a:stretch>
+                  </pic:blipFill>
+                  <pic:spPr>
+                    <a:xfrm>
+                      <a:off x="0" y="0"/>
+                      <a:ext cx="7804800" cy="2455200"/>
+                    </a:xfrm>
+                    <a:prstGeom prst="rect">
+                      <a:avLst/>
+                    </a:prstGeom>
+                  </pic:spPr>
+                </pic:pic>
+              </a:graphicData>
+            </a:graphic>
+            <wp14:sizeRelH relativeFrom="page">
+              <wp14:pctWidth>0</wp14:pctWidth>
+            </wp14:sizeRelH>
+            <wp14:sizeRelV relativeFrom="page">
+              <wp14:pctHeight>0</wp14:pctHeight>
+            </wp14:sizeRelV>
+          </wp:anchor>
+        </w:drawing>
+      </w:r>
+      <w:r>
+        <w:rPr>
+          <w:noProof/>
+        </w:rPr>
+        <w:drawing>
+          <wp:anchor distT="0" distB="0" distL="114300" distR="114300" simplePos="0" relativeHeight="251669504" behindDoc="1" locked="0" layoutInCell="1" allowOverlap="1" wp14:anchorId="4DB4036A" wp14:editId="532FF64E">
             <wp:simplePos x="0" y="0"/>
             <wp:positionH relativeFrom="page">
               <wp:posOffset>914400</wp:posOffset>
@@ -353,7 +413,7 @@
                     <pic:cNvPicPr/>
                   </pic:nvPicPr>
                   <pic:blipFill>
-                    <a:blip r:embed="rId11">
+                    <a:blip r:embed="rId15">
                       <a:extLst>
                         <a:ext uri="{28A0092B-C50C-407E-A947-70E740481C1C}">
                           <a14:useLocalDpi xmlns:a14="http://schemas.microsoft.com/office/drawing/2010/main" val="0"/>
@@ -389,239 +449,8 @@
         <w:rPr>
           <w:noProof/>
         </w:rPr>
-        <mc:AlternateContent>
-          <mc:Choice Requires="wps">
-            <w:drawing>
-              <wp:anchor distT="0" distB="0" distL="114300" distR="114300" simplePos="0" relativeHeight="251667456" behindDoc="0" locked="0" layoutInCell="1" allowOverlap="1" wp14:anchorId="32657064" wp14:editId="3AAC3A97">
-                <wp:simplePos x="0" y="0"/>
-                <wp:positionH relativeFrom="column">
-                  <wp:posOffset>-516890</wp:posOffset>
-                </wp:positionH>
-                <wp:positionV relativeFrom="paragraph">
-                  <wp:posOffset>499712</wp:posOffset>
-                </wp:positionV>
-                <wp:extent cx="6677526" cy="2358190"/>
-                <wp:effectExtent l="0" t="0" r="0" b="0"/>
-                <wp:wrapNone/>
-                <wp:docPr id="513066864" name="Text Box 16"/>
-                <wp:cNvGraphicFramePr/>
-                <a:graphic xmlns:a="http://schemas.openxmlformats.org/drawingml/2006/main">
-                  <a:graphicData uri="http://schemas.microsoft.com/office/word/2010/wordprocessingShape">
-                    <wps:wsp>
-                      <wps:cNvSpPr txBox="1"/>
-                      <wps:spPr>
-                        <a:xfrm>
-                          <a:off x="0" y="0"/>
-                          <a:ext cx="6677526" cy="2358190"/>
-                        </a:xfrm>
-                        <a:prstGeom prst="rect">
-                          <a:avLst/>
-                        </a:prstGeom>
-                        <a:noFill/>
-                        <a:ln w="6350">
-                          <a:noFill/>
-                        </a:ln>
-                      </wps:spPr>
-                      <wps:txbx>
-                        <w:txbxContent>
-                          <w:p>
-                            <w:pPr>
-                              <w:jc w:val="center"/>
-                              <w:rPr>
-                                <w:rFonts w:ascii="Bradley Hand" w:hAnsi="Bradley Hand"/>
-                                <w:sz w:val="72"/>
-                                <w:szCs w:val="72"/>
-                              </w:rPr>
-                            </w:pPr>
-                            <w:r>
-                              <w:rPr>
-                                <w:rFonts w:ascii="Bradley Hand" w:hAnsi="Bradley Hand"/>
-                                <w:sz w:val="72"/>
-                                <w:szCs w:val="72"/>
-                              </w:rPr>
-                              <w:t>For my</w:t>
-                            </w:r>
-                            <w:r>
-                              <w:rPr>
-                                <w:rFonts w:ascii="Bradley Hand" w:hAnsi="Bradley Hand"/>
-                                <w:sz w:val="72"/>
-                                <w:szCs w:val="72"/>
-                              </w:rPr>
-                              <w:t xml:space="preserve"> </w:t>
-                            </w:r>
-                            <w:r>
-                              <w:rPr>
-                                <w:rFonts w:ascii="Bradley Hand" w:hAnsi="Bradley Hand"/>
-                                <w:sz w:val="72"/>
-                                <w:szCs w:val="72"/>
-                              </w:rPr>
-                              <w:t>LYEIRA,</w:t>
-                            </w:r>
-                          </w:p>
-                          <w:p>
-                            <w:pPr>
-                              <w:jc w:val="center"/>
-                              <w:rPr>
-                                <w:rFonts w:ascii="Bradley Hand" w:hAnsi="Bradley Hand"/>
-                                <w:sz w:val="72"/>
-                                <w:szCs w:val="72"/>
-                              </w:rPr>
-                            </w:pPr>
-                          </w:p>
-                          <w:p>
-                            <w:pPr>
-                              <w:jc w:val="center"/>
-                              <w:rPr>
-                                <w:rFonts w:ascii="Bradley Hand" w:hAnsi="Bradley Hand"/>
-                                <w:sz w:val="72"/>
-                                <w:szCs w:val="72"/>
-                              </w:rPr>
-                            </w:pPr>
-                            <w:r>
-                              <w:rPr>
-                                <w:rFonts w:ascii="Bradley Hand" w:hAnsi="Bradley Hand"/>
-                                <w:sz w:val="72"/>
-                                <w:szCs w:val="72"/>
-                              </w:rPr>
-                              <w:t>I have trapped the</w:t>
-                            </w:r>
-                            <w:r>
-                              <w:rPr>
-                                <w:rFonts w:ascii="Bradley Hand" w:hAnsi="Bradley Hand"/>
-                                <w:sz w:val="72"/>
-                                <w:szCs w:val="72"/>
-                              </w:rPr>
-                              <w:t xml:space="preserve"> </w:t>
-                            </w:r>
-                            <w:r>
-                              <w:rPr>
-                                <w:rFonts w:ascii="Bradley Hand" w:hAnsi="Bradley Hand"/>
-                                <w:sz w:val="72"/>
-                                <w:szCs w:val="72"/>
-                              </w:rPr>
-                              <w:t>Northern Lights</w:t>
-                            </w:r>
-                          </w:p>
-                        </w:txbxContent>
-                      </wps:txbx>
-                      <wps:bodyPr rot="0" spcFirstLastPara="0" vertOverflow="overflow" horzOverflow="overflow" vert="horz" wrap="square" lIns="91440" tIns="45720" rIns="91440" bIns="45720" numCol="1" spcCol="0" rtlCol="0" fromWordArt="0" anchor="t" anchorCtr="0" forceAA="0" compatLnSpc="1">
-                        <a:prstTxWarp prst="textNoShape">
-                          <a:avLst/>
-                        </a:prstTxWarp>
-                        <a:noAutofit/>
-                      </wps:bodyPr>
-                    </wps:wsp>
-                  </a:graphicData>
-                </a:graphic>
-                <wp14:sizeRelH relativeFrom="margin">
-                  <wp14:pctWidth>0</wp14:pctWidth>
-                </wp14:sizeRelH>
-                <wp14:sizeRelV relativeFrom="margin">
-                  <wp14:pctHeight>0</wp14:pctHeight>
-                </wp14:sizeRelV>
-              </wp:anchor>
-            </w:drawing>
-          </mc:Choice>
-          <mc:Fallback>
-            <w:pict>
-              <v:shapetype w14:anchorId="32657064" id="_x0000_t202" coordsize="21600,21600" o:spt="202" path="m,l,21600r21600,l21600,xe">
-                <v:stroke joinstyle="miter"/>
-                <v:path gradientshapeok="t" o:connecttype="rect"/>
-              </v:shapetype>
-              <v:shape id="Text Box 16" o:spid="_x0000_s1026" type="#_x0000_t202" style="position:absolute;margin-left:-40.7pt;margin-top:39.35pt;width:525.8pt;height:185.7pt;z-index:251667456;visibility:visible;mso-wrap-style:square;mso-width-percent:0;mso-height-percent:0;mso-wrap-distance-left:9pt;mso-wrap-distance-top:0;mso-wrap-distance-right:9pt;mso-wrap-distance-bottom:0;mso-position-horizontal:absolute;mso-position-horizontal-relative:text;mso-position-vertical:absolute;mso-position-vertical-relative:text;mso-width-percent:0;mso-height-percent:0;mso-width-relative:margin;mso-height-relative:margin;v-text-anchor:top" o:gfxdata="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" filled="f" stroked="f" strokeweight=".5pt">
-                <v:textbox>
-                  <w:txbxContent>
-                    <w:p>
-                      <w:pPr>
-                        <w:jc w:val="center"/>
-                        <w:rPr>
-                          <w:rFonts w:ascii="Bradley Hand" w:hAnsi="Bradley Hand"/>
-                          <w:sz w:val="72"/>
-                          <w:szCs w:val="72"/>
-                        </w:rPr>
-                      </w:pPr>
-                      <w:r>
-                        <w:rPr>
-                          <w:rFonts w:ascii="Bradley Hand" w:hAnsi="Bradley Hand"/>
-                          <w:sz w:val="72"/>
-                          <w:szCs w:val="72"/>
-                        </w:rPr>
-                        <w:t>For my</w:t>
-                      </w:r>
-                      <w:r>
-                        <w:rPr>
-                          <w:rFonts w:ascii="Bradley Hand" w:hAnsi="Bradley Hand"/>
-                          <w:sz w:val="72"/>
-                          <w:szCs w:val="72"/>
-                        </w:rPr>
-                        <w:t xml:space="preserve"> </w:t>
-                      </w:r>
-                      <w:r>
-                        <w:rPr>
-                          <w:rFonts w:ascii="Bradley Hand" w:hAnsi="Bradley Hand"/>
-                          <w:sz w:val="72"/>
-                          <w:szCs w:val="72"/>
-                        </w:rPr>
-                        <w:t>LYEIRA,</w:t>
-                      </w:r>
-                    </w:p>
-                    <w:p>
-                      <w:pPr>
-                        <w:jc w:val="center"/>
-                        <w:rPr>
-                          <w:rFonts w:ascii="Bradley Hand" w:hAnsi="Bradley Hand"/>
-                          <w:sz w:val="72"/>
-                          <w:szCs w:val="72"/>
-                        </w:rPr>
-                      </w:pPr>
-                    </w:p>
-                    <w:p>
-                      <w:pPr>
-                        <w:jc w:val="center"/>
-                        <w:rPr>
-                          <w:rFonts w:ascii="Bradley Hand" w:hAnsi="Bradley Hand"/>
-                          <w:sz w:val="72"/>
-                          <w:szCs w:val="72"/>
-                        </w:rPr>
-                      </w:pPr>
-                      <w:r>
-                        <w:rPr>
-                          <w:rFonts w:ascii="Bradley Hand" w:hAnsi="Bradley Hand"/>
-                          <w:sz w:val="72"/>
-                          <w:szCs w:val="72"/>
-                        </w:rPr>
-                        <w:t>I have trapped the</w:t>
-                      </w:r>
-                      <w:r>
-                        <w:rPr>
-                          <w:rFonts w:ascii="Bradley Hand" w:hAnsi="Bradley Hand"/>
-                          <w:sz w:val="72"/>
-                          <w:szCs w:val="72"/>
-                        </w:rPr>
-                        <w:t xml:space="preserve"> </w:t>
-                      </w:r>
-                      <w:r>
-                        <w:rPr>
-                          <w:rFonts w:ascii="Bradley Hand" w:hAnsi="Bradley Hand"/>
-                          <w:sz w:val="72"/>
-                          <w:szCs w:val="72"/>
-                        </w:rPr>
-                        <w:t>Northern Lights</w:t>
-                      </w:r>
-                    </w:p>
-                  </w:txbxContent>
-                </v:textbox>
-              </v:shape>
-            </w:pict>
-          </mc:Fallback>
-        </mc:AlternateContent>
-      </w:r>
-      <w:r>
-        <w:rPr>
-          <w:noProof/>
-        </w:rPr>
         <w:drawing>
-          <wp:anchor distT="0" distB="0" distL="114300" distR="114300" simplePos="0" relativeHeight="251666432" behindDoc="1" locked="0" layoutInCell="1" allowOverlap="1" wp14:anchorId="460BB35E" wp14:editId="6327B809">
+          <wp:anchor distT="0" distB="0" distL="114300" distR="114300" simplePos="0" relativeHeight="251666432" behindDoc="1" locked="0" layoutInCell="1" allowOverlap="1" wp14:anchorId="460BB35E" wp14:editId="3892DCBF">
             <wp:simplePos x="0" y="0"/>
             <wp:positionH relativeFrom="page">
               <wp:align>center</wp:align>
@@ -644,7 +473,7 @@
                     <pic:cNvPicPr/>
                   </pic:nvPicPr>
                   <pic:blipFill>
-                    <a:blip r:embed="rId12" cstate="print">
+                    <a:blip r:embed="rId16" cstate="print">
                       <a:extLst>
                         <a:ext uri="{28A0092B-C50C-407E-A947-70E740481C1C}">
                           <a14:useLocalDpi xmlns:a14="http://schemas.microsoft.com/office/drawing/2010/main" val="0"/>
@@ -680,8 +509,4622 @@
         <w:br w:type="page"/>
       </w:r>
     </w:p>
+    <w:p>
+      <w:pPr>
+        <w:pStyle w:val="Title"/>
+      </w:pPr>
+      <w:r>
+        <w:lastRenderedPageBreak/>
+        <w:t>CONTENTS</w:t>
+      </w:r>
+    </w:p>
     <w:p/>
+    <w:p/>
+    <w:p>
+      <w:r>
+        <w:br w:type="page"/>
+      </w:r>
+    </w:p>
+    <w:p>
+      <w:pPr>
+        <w:pStyle w:val="Title"/>
+      </w:pPr>
+      <w:bookmarkStart w:id="0" w:name="_Toc151646941"/>
+      <w:r>
+        <w:lastRenderedPageBreak/>
+        <w:t>Welcome</w:t>
+      </w:r>
+      <w:bookmarkEnd w:id="0"/>
+    </w:p>
+    <w:p>
+      <w:r>
+        <w:t xml:space="preserve">Welcome to the </w:t>
+      </w:r>
+      <w:r>
+        <w:t xml:space="preserve">walkthrough guide for </w:t>
+      </w:r>
+      <w:r>
+        <w:rPr>
+          <w:rStyle w:val="IntenseReference"/>
+        </w:rPr>
+        <w:t>Pokémon Labradorescent Lights</w:t>
+      </w:r>
+      <w:r>
+        <w:t xml:space="preserve">. </w:t>
+      </w:r>
+      <w:r>
+        <w:t>A</w:t>
+      </w:r>
+      <w:r>
+        <w:t>s a</w:t>
+      </w:r>
+      <w:r>
+        <w:t xml:space="preserve"> beginner passion project in rom hacking, </w:t>
+      </w:r>
+      <w:r>
+        <w:rPr>
+          <w:rStyle w:val="IntenseReference"/>
+        </w:rPr>
+        <w:t>Pokémon Labradorescent Lights</w:t>
+      </w:r>
+      <w:r>
+        <w:t xml:space="preserve"> is an enhanced version of the classic GBA adventure, providing a mix of mechanical improvements. It aims to provide a curated, not-quite-vanilla experience of the Pokémon World with a specific player in mind. With some story &amp; mechanical </w:t>
+      </w:r>
+      <w:r>
+        <w:t>differences</w:t>
+      </w:r>
+      <w:r>
+        <w:t>, upgraded art, and quality of life improvements, you'll get to experience th</w:t>
+      </w:r>
+      <w:r>
+        <w:t xml:space="preserve">is adventure </w:t>
+      </w:r>
+      <w:r>
+        <w:t>in a new light!</w:t>
+      </w:r>
+    </w:p>
+    <w:p>
+      <w:pPr>
+        <w:pStyle w:val="Heading1"/>
+      </w:pPr>
+      <w:bookmarkStart w:id="1" w:name="_Toc151646942"/>
+      <w:r>
+        <w:t>Backstory</w:t>
+      </w:r>
+      <w:bookmarkEnd w:id="1"/>
+    </w:p>
+    <w:p>
+      <w:r>
+        <w:t>Born in </w:t>
+      </w:r>
+      <w:r>
+        <w:rPr>
+          <w:rStyle w:val="Strong"/>
+        </w:rPr>
+        <w:t>Twinleaf Town</w:t>
+      </w:r>
+      <w:r>
+        <w:t> of the </w:t>
+      </w:r>
+      <w:proofErr w:type="spellStart"/>
+      <w:r>
+        <w:rPr>
+          <w:rStyle w:val="Strong"/>
+        </w:rPr>
+        <w:t>Sinnoh</w:t>
+      </w:r>
+      <w:proofErr w:type="spellEnd"/>
+      <w:r>
+        <w:rPr>
+          <w:rStyle w:val="Strong"/>
+        </w:rPr>
+        <w:t xml:space="preserve"> Region</w:t>
+      </w:r>
+      <w:r>
+        <w:t>, </w:t>
+      </w:r>
+      <w:r>
+        <w:rPr>
+          <w:rStyle w:val="Strong"/>
+        </w:rPr>
+        <w:t>Samuel</w:t>
+      </w:r>
+      <w:r>
+        <w:t> became a </w:t>
+      </w:r>
+      <w:r>
+        <w:rPr>
+          <w:rStyle w:val="Strong"/>
+        </w:rPr>
+        <w:t>Pokémon Trainer</w:t>
+      </w:r>
+      <w:r>
+        <w:t> with the one goal of being the very best, like no one ever was. After becoming the </w:t>
+      </w:r>
+      <w:proofErr w:type="spellStart"/>
+      <w:r>
+        <w:rPr>
+          <w:rStyle w:val="Strong"/>
+        </w:rPr>
+        <w:t>Sinnoh</w:t>
+      </w:r>
+      <w:proofErr w:type="spellEnd"/>
+      <w:r>
+        <w:rPr>
+          <w:rStyle w:val="Strong"/>
+        </w:rPr>
+        <w:t xml:space="preserve"> Champion</w:t>
+      </w:r>
+      <w:r>
+        <w:t>, he ventured to the </w:t>
+      </w:r>
+      <w:r>
+        <w:rPr>
+          <w:rStyle w:val="Strong"/>
+        </w:rPr>
+        <w:t>Kanto Region</w:t>
+      </w:r>
+      <w:r>
+        <w:t> in search of even greater challenges.</w:t>
+      </w:r>
+    </w:p>
+    <w:p>
+      <w:r>
+        <w:t>While in </w:t>
+      </w:r>
+      <w:r>
+        <w:rPr>
+          <w:rStyle w:val="Strong"/>
+        </w:rPr>
+        <w:t>Kanto</w:t>
+      </w:r>
+      <w:r>
+        <w:t>, </w:t>
+      </w:r>
+      <w:r>
+        <w:rPr>
+          <w:rStyle w:val="Strong"/>
+        </w:rPr>
+        <w:t>Samuel</w:t>
+      </w:r>
+      <w:r>
+        <w:t> befriended a Pokémon Researcher, </w:t>
+      </w:r>
+      <w:r>
+        <w:rPr>
+          <w:rStyle w:val="Strong"/>
+        </w:rPr>
+        <w:t>Ignatius</w:t>
+      </w:r>
+      <w:r>
+        <w:t xml:space="preserve">. The two friends began working together, researching Pokémon that were local to the region. Together they completed the </w:t>
+      </w:r>
+      <w:r>
+        <w:rPr>
+          <w:rStyle w:val="Strong"/>
+        </w:rPr>
+        <w:t xml:space="preserve">Kanto </w:t>
+      </w:r>
+      <w:proofErr w:type="spellStart"/>
+      <w:r>
+        <w:rPr>
+          <w:rStyle w:val="Strong"/>
+        </w:rPr>
+        <w:t>Pokédex</w:t>
+      </w:r>
+      <w:proofErr w:type="spellEnd"/>
+      <w:r>
+        <w:t>, with </w:t>
+      </w:r>
+      <w:r>
+        <w:rPr>
+          <w:rStyle w:val="Strong"/>
+        </w:rPr>
+        <w:t>Ignatius</w:t>
+      </w:r>
+      <w:r>
+        <w:t> officially attaining the title of a </w:t>
+      </w:r>
+      <w:r>
+        <w:rPr>
+          <w:rStyle w:val="Strong"/>
+        </w:rPr>
+        <w:t>Pokémon Professor</w:t>
+      </w:r>
+      <w:r>
+        <w:t>.</w:t>
+      </w:r>
+    </w:p>
+    <w:p>
+      <w:r>
+        <w:t>During this time</w:t>
+      </w:r>
+      <w:r>
+        <w:t>, </w:t>
+      </w:r>
+      <w:r>
+        <w:rPr>
+          <w:rStyle w:val="Strong"/>
+        </w:rPr>
+        <w:t>Samuel</w:t>
+      </w:r>
+      <w:r>
+        <w:t> met his wife-to-be, </w:t>
+      </w:r>
+      <w:r>
+        <w:rPr>
+          <w:rStyle w:val="Strong"/>
+        </w:rPr>
+        <w:t>Lauren</w:t>
+      </w:r>
+      <w:r>
+        <w:t>. With the kindest of hearts, </w:t>
+      </w:r>
+      <w:r>
+        <w:rPr>
+          <w:rStyle w:val="Strong"/>
+        </w:rPr>
+        <w:t>Lauren</w:t>
+      </w:r>
+      <w:r>
+        <w:t> captivated the </w:t>
+      </w:r>
+      <w:proofErr w:type="spellStart"/>
+      <w:r>
+        <w:rPr>
+          <w:rStyle w:val="Strong"/>
+        </w:rPr>
+        <w:t>Sinnoh</w:t>
+      </w:r>
+      <w:proofErr w:type="spellEnd"/>
+      <w:r>
+        <w:rPr>
+          <w:rStyle w:val="Strong"/>
+        </w:rPr>
+        <w:t xml:space="preserve"> Champion</w:t>
+      </w:r>
+      <w:r>
+        <w:t>, and inspired him to become more. They fell in love and were soon married, then choosing to adventure the world. Together, they reached new heights, </w:t>
+      </w:r>
+      <w:r>
+        <w:rPr>
+          <w:rStyle w:val="Strong"/>
+        </w:rPr>
+        <w:t>Samuel</w:t>
+      </w:r>
+      <w:r>
+        <w:t> became a </w:t>
+      </w:r>
+      <w:r>
+        <w:rPr>
+          <w:rStyle w:val="Strong"/>
+        </w:rPr>
+        <w:t>Pokémon Master</w:t>
+      </w:r>
+      <w:r>
+        <w:t>, while </w:t>
+      </w:r>
+      <w:r>
+        <w:rPr>
+          <w:rStyle w:val="Strong"/>
+        </w:rPr>
+        <w:t>Lauren</w:t>
+      </w:r>
+      <w:r>
+        <w:t> discovered and collected rare crystals from various places. She opened her own business, </w:t>
+      </w:r>
+      <w:r>
+        <w:rPr>
+          <w:rStyle w:val="Strong"/>
+        </w:rPr>
+        <w:t>Selenic Spirit</w:t>
+      </w:r>
+      <w:r>
+        <w:t>, selling these rare crystals, and is about to open her own store in the quaint town of </w:t>
+      </w:r>
+      <w:proofErr w:type="spellStart"/>
+      <w:r>
+        <w:rPr>
+          <w:rStyle w:val="Strong"/>
+        </w:rPr>
+        <w:t>Borea</w:t>
+      </w:r>
+      <w:proofErr w:type="spellEnd"/>
+      <w:r>
+        <w:rPr>
+          <w:rStyle w:val="Strong"/>
+        </w:rPr>
+        <w:t xml:space="preserve"> Glade</w:t>
+      </w:r>
+      <w:r>
+        <w:t>, in the </w:t>
+      </w:r>
+      <w:proofErr w:type="spellStart"/>
+      <w:r>
+        <w:rPr>
+          <w:rStyle w:val="Strong"/>
+        </w:rPr>
+        <w:t>Hoenn</w:t>
+      </w:r>
+      <w:proofErr w:type="spellEnd"/>
+      <w:r>
+        <w:rPr>
+          <w:rStyle w:val="Strong"/>
+        </w:rPr>
+        <w:t xml:space="preserve"> Region</w:t>
+      </w:r>
+      <w:r>
+        <w:t>.</w:t>
+      </w:r>
+    </w:p>
+    <w:p>
+      <w:r>
+        <w:t>Merely days apart, </w:t>
+      </w:r>
+      <w:r>
+        <w:rPr>
+          <w:rStyle w:val="Strong"/>
+        </w:rPr>
+        <w:t>Aria</w:t>
+      </w:r>
+      <w:r>
+        <w:t> and </w:t>
+      </w:r>
+      <w:r>
+        <w:rPr>
+          <w:rStyle w:val="Strong"/>
+        </w:rPr>
+        <w:t>Asa</w:t>
+      </w:r>
+      <w:r>
+        <w:t> were born. They are the children of </w:t>
+      </w:r>
+      <w:r>
+        <w:rPr>
+          <w:rStyle w:val="Strong"/>
+        </w:rPr>
+        <w:t>Lauren</w:t>
+      </w:r>
+      <w:r>
+        <w:t> &amp; </w:t>
+      </w:r>
+      <w:r>
+        <w:rPr>
+          <w:rStyle w:val="Strong"/>
+        </w:rPr>
+        <w:t>Samuel</w:t>
+      </w:r>
+      <w:r>
+        <w:t>, and </w:t>
+      </w:r>
+      <w:r>
+        <w:rPr>
+          <w:rStyle w:val="Strong"/>
+        </w:rPr>
+        <w:t>Professor Ignatius</w:t>
+      </w:r>
+      <w:r>
+        <w:t> &amp; his wife. Whilst </w:t>
+      </w:r>
+      <w:r>
+        <w:rPr>
+          <w:rStyle w:val="Strong"/>
+        </w:rPr>
+        <w:t>Professor Ignatius</w:t>
+      </w:r>
+      <w:r>
+        <w:t> became a father after he moved to </w:t>
+      </w:r>
+      <w:proofErr w:type="spellStart"/>
+      <w:r>
+        <w:rPr>
+          <w:rStyle w:val="Strong"/>
+        </w:rPr>
+        <w:t>Borea</w:t>
+      </w:r>
+      <w:proofErr w:type="spellEnd"/>
+      <w:r>
+        <w:rPr>
+          <w:rStyle w:val="Strong"/>
+        </w:rPr>
+        <w:t xml:space="preserve"> Glade</w:t>
+      </w:r>
+      <w:r>
+        <w:t>, </w:t>
+      </w:r>
+      <w:r>
+        <w:rPr>
+          <w:rStyle w:val="Strong"/>
+        </w:rPr>
+        <w:t>Lauren</w:t>
+      </w:r>
+      <w:r>
+        <w:rPr>
+          <w:b/>
+          <w:bCs/>
+        </w:rPr>
+        <w:t xml:space="preserve"> </w:t>
+      </w:r>
+      <w:r>
+        <w:t>&amp;</w:t>
+      </w:r>
+      <w:r>
+        <w:rPr>
+          <w:b/>
+          <w:bCs/>
+        </w:rPr>
+        <w:t xml:space="preserve"> </w:t>
+      </w:r>
+      <w:r>
+        <w:rPr>
+          <w:rStyle w:val="Strong"/>
+        </w:rPr>
+        <w:t>Samuel</w:t>
+      </w:r>
+      <w:r>
+        <w:t> are moving there now with their own firstborn. </w:t>
+      </w:r>
+      <w:r>
+        <w:rPr>
+          <w:rStyle w:val="Strong"/>
+        </w:rPr>
+        <w:t>Aria</w:t>
+      </w:r>
+      <w:r>
+        <w:t> and </w:t>
+      </w:r>
+      <w:r>
+        <w:rPr>
+          <w:rStyle w:val="Strong"/>
+        </w:rPr>
+        <w:t>Asa</w:t>
+      </w:r>
+      <w:r>
+        <w:t> are both strong willed individuals, true go-getters. Their love for </w:t>
+      </w:r>
+      <w:r>
+        <w:rPr>
+          <w:rStyle w:val="Strong"/>
+        </w:rPr>
+        <w:t>Pokémon</w:t>
+      </w:r>
+      <w:r>
+        <w:t>, instilled by their fathers, but their kind and loving nature, is their mother’s work.</w:t>
+      </w:r>
+    </w:p>
+    <w:p>
+      <w:r>
+        <w:t>Your adventure is about to begin! Play as either </w:t>
+      </w:r>
+      <w:r>
+        <w:rPr>
+          <w:rStyle w:val="Strong"/>
+        </w:rPr>
+        <w:t>Aria</w:t>
+      </w:r>
+      <w:r>
+        <w:t> or </w:t>
+      </w:r>
+      <w:r>
+        <w:rPr>
+          <w:rStyle w:val="Strong"/>
+        </w:rPr>
+        <w:t>Asa</w:t>
+      </w:r>
+      <w:r>
+        <w:t>, become a </w:t>
+      </w:r>
+      <w:r>
+        <w:rPr>
+          <w:rStyle w:val="Strong"/>
+        </w:rPr>
+        <w:t>Pokémon Trainer</w:t>
+      </w:r>
+      <w:r>
+        <w:t>, and try to discover the </w:t>
+      </w:r>
+      <w:r>
+        <w:rPr>
+          <w:rStyle w:val="Strong"/>
+          <w:i/>
+          <w:iCs/>
+        </w:rPr>
+        <w:t>legendary source</w:t>
+      </w:r>
+      <w:r>
+        <w:t> of the </w:t>
+      </w:r>
+      <w:r>
+        <w:rPr>
+          <w:rStyle w:val="Strong"/>
+          <w:i/>
+          <w:iCs/>
+        </w:rPr>
+        <w:t>Aurora Borealis</w:t>
+      </w:r>
+      <w:r>
+        <w:t>, as you try to maintain balance in the </w:t>
+      </w:r>
+      <w:proofErr w:type="spellStart"/>
+      <w:r>
+        <w:rPr>
+          <w:rStyle w:val="Strong"/>
+        </w:rPr>
+        <w:t>Hoenn</w:t>
+      </w:r>
+      <w:proofErr w:type="spellEnd"/>
+      <w:r>
+        <w:rPr>
+          <w:rStyle w:val="Strong"/>
+        </w:rPr>
+        <w:t xml:space="preserve"> Region</w:t>
+      </w:r>
+      <w:r>
+        <w:t>.</w:t>
+      </w:r>
+    </w:p>
+    <w:p>
+      <w:pPr>
+        <w:rPr>
+          <w:color w:val="4E1F76" w:themeColor="accent2" w:themeShade="80"/>
+          <w:spacing w:val="20"/>
+          <w:sz w:val="28"/>
+          <w:szCs w:val="28"/>
+        </w:rPr>
+      </w:pPr>
+      <w:r>
+        <w:br w:type="page"/>
+      </w:r>
+    </w:p>
+    <w:p>
+      <w:pPr>
+        <w:pStyle w:val="Heading1"/>
+      </w:pPr>
+      <w:bookmarkStart w:id="2" w:name="_Toc151646943"/>
+      <w:r>
+        <w:lastRenderedPageBreak/>
+        <w:t>Profiles</w:t>
+      </w:r>
+      <w:bookmarkEnd w:id="2"/>
+    </w:p>
+    <w:tbl>
+      <w:tblPr>
+        <w:tblStyle w:val="GridTable1Light-Accent1"/>
+        <w:tblW w:w="0" w:type="auto"/>
+        <w:tblLook w:val="04A0" w:firstRow="1" w:lastRow="0" w:firstColumn="1" w:lastColumn="0" w:noHBand="0" w:noVBand="1"/>
+      </w:tblPr>
+      <w:tblGrid>
+        <w:gridCol w:w="1491"/>
+        <w:gridCol w:w="1443"/>
+        <w:gridCol w:w="1640"/>
+        <w:gridCol w:w="4442"/>
+      </w:tblGrid>
+      <w:tr>
+        <w:trPr>
+          <w:cnfStyle w:val="100000000000" w:firstRow="1" w:lastRow="0" w:firstColumn="0" w:lastColumn="0" w:oddVBand="0" w:evenVBand="0" w:oddHBand="0" w:evenHBand="0" w:firstRowFirstColumn="0" w:firstRowLastColumn="0" w:lastRowFirstColumn="0" w:lastRowLastColumn="0"/>
+        </w:trPr>
+        <w:tc>
+          <w:tcPr>
+            <w:cnfStyle w:val="001000000000" w:firstRow="0" w:lastRow="0" w:firstColumn="1" w:lastColumn="0" w:oddVBand="0" w:evenVBand="0" w:oddHBand="0" w:evenHBand="0" w:firstRowFirstColumn="0" w:firstRowLastColumn="0" w:lastRowFirstColumn="0" w:lastRowLastColumn="0"/>
+            <w:tcW w:w="0" w:type="auto"/>
+            <w:hideMark/>
+          </w:tcPr>
+          <w:p>
+            <w:pPr>
+              <w:jc w:val="center"/>
+            </w:pPr>
+            <w:r>
+              <w:br w:type="page"/>
+            </w:r>
+            <w:r>
+              <w:t>Name</w:t>
+            </w:r>
+          </w:p>
+        </w:tc>
+        <w:tc>
+          <w:tcPr>
+            <w:tcW w:w="0" w:type="auto"/>
+            <w:hideMark/>
+          </w:tcPr>
+          <w:p>
+            <w:pPr>
+              <w:jc w:val="center"/>
+              <w:cnfStyle w:val="100000000000" w:firstRow="1" w:lastRow="0" w:firstColumn="0" w:lastColumn="0" w:oddVBand="0" w:evenVBand="0" w:oddHBand="0" w:evenHBand="0" w:firstRowFirstColumn="0" w:firstRowLastColumn="0" w:lastRowFirstColumn="0" w:lastRowLastColumn="0"/>
+            </w:pPr>
+            <w:r>
+              <w:t>Partner Pokémon</w:t>
+            </w:r>
+          </w:p>
+        </w:tc>
+        <w:tc>
+          <w:tcPr>
+            <w:tcW w:w="0" w:type="auto"/>
+            <w:hideMark/>
+          </w:tcPr>
+          <w:p>
+            <w:pPr>
+              <w:jc w:val="center"/>
+              <w:cnfStyle w:val="100000000000" w:firstRow="1" w:lastRow="0" w:firstColumn="0" w:lastColumn="0" w:oddVBand="0" w:evenVBand="0" w:oddHBand="0" w:evenHBand="0" w:firstRowFirstColumn="0" w:firstRowLastColumn="0" w:lastRowFirstColumn="0" w:lastRowLastColumn="0"/>
+            </w:pPr>
+            <w:r>
+              <w:t>Favourite Crystal</w:t>
+            </w:r>
+          </w:p>
+        </w:tc>
+        <w:tc>
+          <w:tcPr>
+            <w:tcW w:w="0" w:type="auto"/>
+            <w:hideMark/>
+          </w:tcPr>
+          <w:p>
+            <w:pPr>
+              <w:jc w:val="center"/>
+              <w:cnfStyle w:val="100000000000" w:firstRow="1" w:lastRow="0" w:firstColumn="0" w:lastColumn="0" w:oddVBand="0" w:evenVBand="0" w:oddHBand="0" w:evenHBand="0" w:firstRowFirstColumn="0" w:firstRowLastColumn="0" w:lastRowFirstColumn="0" w:lastRowLastColumn="0"/>
+            </w:pPr>
+            <w:r>
+              <w:t>Description</w:t>
+            </w:r>
+          </w:p>
+        </w:tc>
+      </w:tr>
+      <w:tr>
+        <w:tc>
+          <w:tcPr>
+            <w:cnfStyle w:val="001000000000" w:firstRow="0" w:lastRow="0" w:firstColumn="1" w:lastColumn="0" w:oddVBand="0" w:evenVBand="0" w:oddHBand="0" w:evenHBand="0" w:firstRowFirstColumn="0" w:firstRowLastColumn="0" w:lastRowFirstColumn="0" w:lastRowLastColumn="0"/>
+            <w:tcW w:w="0" w:type="auto"/>
+            <w:hideMark/>
+          </w:tcPr>
+          <w:p>
+            <w:pPr>
+              <w:jc w:val="center"/>
+            </w:pPr>
+            <w:r>
+              <w:t>Aria &amp; Asa</w:t>
+            </w:r>
+          </w:p>
+        </w:tc>
+        <w:tc>
+          <w:tcPr>
+            <w:tcW w:w="0" w:type="auto"/>
+            <w:hideMark/>
+          </w:tcPr>
+          <w:p>
+            <w:pPr>
+              <w:jc w:val="center"/>
+              <w:cnfStyle w:val="000000000000" w:firstRow="0" w:lastRow="0" w:firstColumn="0" w:lastColumn="0" w:oddVBand="0" w:evenVBand="0" w:oddHBand="0" w:evenHBand="0" w:firstRowFirstColumn="0" w:firstRowLastColumn="0" w:lastRowFirstColumn="0" w:lastRowLastColumn="0"/>
+            </w:pPr>
+          </w:p>
+        </w:tc>
+        <w:tc>
+          <w:tcPr>
+            <w:tcW w:w="0" w:type="auto"/>
+            <w:hideMark/>
+          </w:tcPr>
+          <w:p>
+            <w:pPr>
+              <w:jc w:val="center"/>
+              <w:cnfStyle w:val="000000000000" w:firstRow="0" w:lastRow="0" w:firstColumn="0" w:lastColumn="0" w:oddVBand="0" w:evenVBand="0" w:oddHBand="0" w:evenHBand="0" w:firstRowFirstColumn="0" w:firstRowLastColumn="0" w:lastRowFirstColumn="0" w:lastRowLastColumn="0"/>
+            </w:pPr>
+            <w:proofErr w:type="spellStart"/>
+            <w:r>
+              <w:t>Citrine</w:t>
+            </w:r>
+            <w:proofErr w:type="spellEnd"/>
+            <w:r>
+              <w:t xml:space="preserve"> &amp; Topaz</w:t>
+            </w:r>
+          </w:p>
+        </w:tc>
+        <w:tc>
+          <w:tcPr>
+            <w:tcW w:w="0" w:type="auto"/>
+            <w:hideMark/>
+          </w:tcPr>
+          <w:p>
+            <w:pPr>
+              <w:jc w:val="center"/>
+              <w:cnfStyle w:val="000000000000" w:firstRow="0" w:lastRow="0" w:firstColumn="0" w:lastColumn="0" w:oddVBand="0" w:evenVBand="0" w:oddHBand="0" w:evenHBand="0" w:firstRowFirstColumn="0" w:firstRowLastColumn="0" w:lastRowFirstColumn="0" w:lastRowLastColumn="0"/>
+            </w:pPr>
+            <w:r>
+              <w:t xml:space="preserve">Two ambitious Pokémon Trainers who set out on an adventure and must help maintain balance in the </w:t>
+            </w:r>
+            <w:proofErr w:type="spellStart"/>
+            <w:r>
+              <w:t>Hoenn</w:t>
+            </w:r>
+            <w:proofErr w:type="spellEnd"/>
+            <w:r>
+              <w:t xml:space="preserve"> Region.</w:t>
+            </w:r>
+          </w:p>
+        </w:tc>
+      </w:tr>
+      <w:tr>
+        <w:tc>
+          <w:tcPr>
+            <w:cnfStyle w:val="001000000000" w:firstRow="0" w:lastRow="0" w:firstColumn="1" w:lastColumn="0" w:oddVBand="0" w:evenVBand="0" w:oddHBand="0" w:evenHBand="0" w:firstRowFirstColumn="0" w:firstRowLastColumn="0" w:lastRowFirstColumn="0" w:lastRowLastColumn="0"/>
+            <w:tcW w:w="0" w:type="auto"/>
+            <w:hideMark/>
+          </w:tcPr>
+          <w:p>
+            <w:pPr>
+              <w:jc w:val="center"/>
+            </w:pPr>
+            <w:r>
+              <w:t>Lauren</w:t>
+            </w:r>
+          </w:p>
+        </w:tc>
+        <w:tc>
+          <w:tcPr>
+            <w:tcW w:w="0" w:type="auto"/>
+            <w:hideMark/>
+          </w:tcPr>
+          <w:p>
+            <w:pPr>
+              <w:jc w:val="center"/>
+              <w:cnfStyle w:val="000000000000" w:firstRow="0" w:lastRow="0" w:firstColumn="0" w:lastColumn="0" w:oddVBand="0" w:evenVBand="0" w:oddHBand="0" w:evenHBand="0" w:firstRowFirstColumn="0" w:firstRowLastColumn="0" w:lastRowFirstColumn="0" w:lastRowLastColumn="0"/>
+            </w:pPr>
+            <w:proofErr w:type="spellStart"/>
+            <w:r>
+              <w:t>Diancie</w:t>
+            </w:r>
+            <w:proofErr w:type="spellEnd"/>
+          </w:p>
+        </w:tc>
+        <w:tc>
+          <w:tcPr>
+            <w:tcW w:w="0" w:type="auto"/>
+            <w:hideMark/>
+          </w:tcPr>
+          <w:p>
+            <w:pPr>
+              <w:jc w:val="center"/>
+              <w:cnfStyle w:val="000000000000" w:firstRow="0" w:lastRow="0" w:firstColumn="0" w:lastColumn="0" w:oddVBand="0" w:evenVBand="0" w:oddHBand="0" w:evenHBand="0" w:firstRowFirstColumn="0" w:firstRowLastColumn="0" w:lastRowFirstColumn="0" w:lastRowLastColumn="0"/>
+            </w:pPr>
+            <w:r>
+              <w:t>Labradorite</w:t>
+            </w:r>
+          </w:p>
+        </w:tc>
+        <w:tc>
+          <w:tcPr>
+            <w:tcW w:w="0" w:type="auto"/>
+            <w:hideMark/>
+          </w:tcPr>
+          <w:p>
+            <w:pPr>
+              <w:jc w:val="center"/>
+              <w:cnfStyle w:val="000000000000" w:firstRow="0" w:lastRow="0" w:firstColumn="0" w:lastColumn="0" w:oddVBand="0" w:evenVBand="0" w:oddHBand="0" w:evenHBand="0" w:firstRowFirstColumn="0" w:firstRowLastColumn="0" w:lastRowFirstColumn="0" w:lastRowLastColumn="0"/>
+            </w:pPr>
+            <w:r>
+              <w:t>Lauren is a caring and nurturing mother who owns Selenic Spirit. Being married to a Pokémon Master, she appreciates the calming nature of her store.</w:t>
+            </w:r>
+          </w:p>
+        </w:tc>
+      </w:tr>
+      <w:tr>
+        <w:tc>
+          <w:tcPr>
+            <w:cnfStyle w:val="001000000000" w:firstRow="0" w:lastRow="0" w:firstColumn="1" w:lastColumn="0" w:oddVBand="0" w:evenVBand="0" w:oddHBand="0" w:evenHBand="0" w:firstRowFirstColumn="0" w:firstRowLastColumn="0" w:lastRowFirstColumn="0" w:lastRowLastColumn="0"/>
+            <w:tcW w:w="0" w:type="auto"/>
+            <w:hideMark/>
+          </w:tcPr>
+          <w:p>
+            <w:pPr>
+              <w:jc w:val="center"/>
+            </w:pPr>
+            <w:r>
+              <w:t>Samuel</w:t>
+            </w:r>
+          </w:p>
+        </w:tc>
+        <w:tc>
+          <w:tcPr>
+            <w:tcW w:w="0" w:type="auto"/>
+            <w:hideMark/>
+          </w:tcPr>
+          <w:p>
+            <w:pPr>
+              <w:jc w:val="center"/>
+              <w:cnfStyle w:val="000000000000" w:firstRow="0" w:lastRow="0" w:firstColumn="0" w:lastColumn="0" w:oddVBand="0" w:evenVBand="0" w:oddHBand="0" w:evenHBand="0" w:firstRowFirstColumn="0" w:firstRowLastColumn="0" w:lastRowFirstColumn="0" w:lastRowLastColumn="0"/>
+            </w:pPr>
+            <w:proofErr w:type="spellStart"/>
+            <w:r>
+              <w:t>Infernape</w:t>
+            </w:r>
+            <w:proofErr w:type="spellEnd"/>
+          </w:p>
+        </w:tc>
+        <w:tc>
+          <w:tcPr>
+            <w:tcW w:w="0" w:type="auto"/>
+            <w:hideMark/>
+          </w:tcPr>
+          <w:p>
+            <w:pPr>
+              <w:jc w:val="center"/>
+              <w:cnfStyle w:val="000000000000" w:firstRow="0" w:lastRow="0" w:firstColumn="0" w:lastColumn="0" w:oddVBand="0" w:evenVBand="0" w:oddHBand="0" w:evenHBand="0" w:firstRowFirstColumn="0" w:firstRowLastColumn="0" w:lastRowFirstColumn="0" w:lastRowLastColumn="0"/>
+            </w:pPr>
+            <w:r>
+              <w:t>Labradorite</w:t>
+            </w:r>
+          </w:p>
+        </w:tc>
+        <w:tc>
+          <w:tcPr>
+            <w:tcW w:w="0" w:type="auto"/>
+            <w:hideMark/>
+          </w:tcPr>
+          <w:p>
+            <w:pPr>
+              <w:jc w:val="center"/>
+              <w:cnfStyle w:val="000000000000" w:firstRow="0" w:lastRow="0" w:firstColumn="0" w:lastColumn="0" w:oddVBand="0" w:evenVBand="0" w:oddHBand="0" w:evenHBand="0" w:firstRowFirstColumn="0" w:firstRowLastColumn="0" w:lastRowFirstColumn="0" w:lastRowLastColumn="0"/>
+            </w:pPr>
+            <w:r>
+              <w:t xml:space="preserve">Samuel is a loving and supportive father, and Pokémon Master. He has taken the role of the </w:t>
+            </w:r>
+            <w:proofErr w:type="spellStart"/>
+            <w:r>
+              <w:t>Petalburg</w:t>
+            </w:r>
+            <w:proofErr w:type="spellEnd"/>
+            <w:r>
+              <w:t xml:space="preserve"> City Gym Leader.</w:t>
+            </w:r>
+          </w:p>
+        </w:tc>
+      </w:tr>
+      <w:tr>
+        <w:tc>
+          <w:tcPr>
+            <w:cnfStyle w:val="001000000000" w:firstRow="0" w:lastRow="0" w:firstColumn="1" w:lastColumn="0" w:oddVBand="0" w:evenVBand="0" w:oddHBand="0" w:evenHBand="0" w:firstRowFirstColumn="0" w:firstRowLastColumn="0" w:lastRowFirstColumn="0" w:lastRowLastColumn="0"/>
+            <w:tcW w:w="0" w:type="auto"/>
+            <w:hideMark/>
+          </w:tcPr>
+          <w:p>
+            <w:pPr>
+              <w:jc w:val="center"/>
+            </w:pPr>
+            <w:r>
+              <w:t>Professor Ignatius</w:t>
+            </w:r>
+          </w:p>
+        </w:tc>
+        <w:tc>
+          <w:tcPr>
+            <w:tcW w:w="0" w:type="auto"/>
+            <w:hideMark/>
+          </w:tcPr>
+          <w:p>
+            <w:pPr>
+              <w:jc w:val="center"/>
+              <w:cnfStyle w:val="000000000000" w:firstRow="0" w:lastRow="0" w:firstColumn="0" w:lastColumn="0" w:oddVBand="0" w:evenVBand="0" w:oddHBand="0" w:evenHBand="0" w:firstRowFirstColumn="0" w:firstRowLastColumn="0" w:lastRowFirstColumn="0" w:lastRowLastColumn="0"/>
+            </w:pPr>
+            <w:proofErr w:type="spellStart"/>
+            <w:r>
+              <w:t>Snorlax</w:t>
+            </w:r>
+            <w:proofErr w:type="spellEnd"/>
+          </w:p>
+        </w:tc>
+        <w:tc>
+          <w:tcPr>
+            <w:tcW w:w="0" w:type="auto"/>
+            <w:hideMark/>
+          </w:tcPr>
+          <w:p>
+            <w:pPr>
+              <w:jc w:val="center"/>
+              <w:cnfStyle w:val="000000000000" w:firstRow="0" w:lastRow="0" w:firstColumn="0" w:lastColumn="0" w:oddVBand="0" w:evenVBand="0" w:oddHBand="0" w:evenHBand="0" w:firstRowFirstColumn="0" w:firstRowLastColumn="0" w:lastRowFirstColumn="0" w:lastRowLastColumn="0"/>
+            </w:pPr>
+            <w:r>
+              <w:t>Prehnite</w:t>
+            </w:r>
+          </w:p>
+        </w:tc>
+        <w:tc>
+          <w:tcPr>
+            <w:tcW w:w="0" w:type="auto"/>
+            <w:hideMark/>
+          </w:tcPr>
+          <w:p>
+            <w:pPr>
+              <w:jc w:val="center"/>
+              <w:cnfStyle w:val="000000000000" w:firstRow="0" w:lastRow="0" w:firstColumn="0" w:lastColumn="0" w:oddVBand="0" w:evenVBand="0" w:oddHBand="0" w:evenHBand="0" w:firstRowFirstColumn="0" w:firstRowLastColumn="0" w:lastRowFirstColumn="0" w:lastRowLastColumn="0"/>
+            </w:pPr>
+            <w:r>
+              <w:t>Professor Ignatius is a Pokémon researcher with a laid-back personality, known for his calm and patient approach to research. He is a close friend of Samuel, caring for Asa &amp; Aria equally.</w:t>
+            </w:r>
+          </w:p>
+        </w:tc>
+      </w:tr>
+      <w:tr>
+        <w:tc>
+          <w:tcPr>
+            <w:cnfStyle w:val="001000000000" w:firstRow="0" w:lastRow="0" w:firstColumn="1" w:lastColumn="0" w:oddVBand="0" w:evenVBand="0" w:oddHBand="0" w:evenHBand="0" w:firstRowFirstColumn="0" w:firstRowLastColumn="0" w:lastRowFirstColumn="0" w:lastRowLastColumn="0"/>
+            <w:tcW w:w="0" w:type="auto"/>
+            <w:hideMark/>
+          </w:tcPr>
+          <w:p>
+            <w:pPr>
+              <w:jc w:val="center"/>
+            </w:pPr>
+            <w:r>
+              <w:t>Archie</w:t>
+            </w:r>
+          </w:p>
+        </w:tc>
+        <w:tc>
+          <w:tcPr>
+            <w:tcW w:w="0" w:type="auto"/>
+            <w:hideMark/>
+          </w:tcPr>
+          <w:p>
+            <w:pPr>
+              <w:jc w:val="center"/>
+              <w:cnfStyle w:val="000000000000" w:firstRow="0" w:lastRow="0" w:firstColumn="0" w:lastColumn="0" w:oddVBand="0" w:evenVBand="0" w:oddHBand="0" w:evenHBand="0" w:firstRowFirstColumn="0" w:firstRowLastColumn="0" w:lastRowFirstColumn="0" w:lastRowLastColumn="0"/>
+            </w:pPr>
+            <w:proofErr w:type="spellStart"/>
+            <w:r>
+              <w:t>Sharpedo</w:t>
+            </w:r>
+            <w:proofErr w:type="spellEnd"/>
+          </w:p>
+        </w:tc>
+        <w:tc>
+          <w:tcPr>
+            <w:tcW w:w="0" w:type="auto"/>
+            <w:hideMark/>
+          </w:tcPr>
+          <w:p>
+            <w:pPr>
+              <w:jc w:val="center"/>
+              <w:cnfStyle w:val="000000000000" w:firstRow="0" w:lastRow="0" w:firstColumn="0" w:lastColumn="0" w:oddVBand="0" w:evenVBand="0" w:oddHBand="0" w:evenHBand="0" w:firstRowFirstColumn="0" w:firstRowLastColumn="0" w:lastRowFirstColumn="0" w:lastRowLastColumn="0"/>
+            </w:pPr>
+            <w:r>
+              <w:t>Aquamarine</w:t>
+            </w:r>
+          </w:p>
+        </w:tc>
+        <w:tc>
+          <w:tcPr>
+            <w:tcW w:w="0" w:type="auto"/>
+            <w:hideMark/>
+          </w:tcPr>
+          <w:p>
+            <w:pPr>
+              <w:jc w:val="center"/>
+              <w:cnfStyle w:val="000000000000" w:firstRow="0" w:lastRow="0" w:firstColumn="0" w:lastColumn="0" w:oddVBand="0" w:evenVBand="0" w:oddHBand="0" w:evenHBand="0" w:firstRowFirstColumn="0" w:firstRowLastColumn="0" w:lastRowFirstColumn="0" w:lastRowLastColumn="0"/>
+            </w:pPr>
+          </w:p>
+        </w:tc>
+      </w:tr>
+      <w:tr>
+        <w:tc>
+          <w:tcPr>
+            <w:cnfStyle w:val="001000000000" w:firstRow="0" w:lastRow="0" w:firstColumn="1" w:lastColumn="0" w:oddVBand="0" w:evenVBand="0" w:oddHBand="0" w:evenHBand="0" w:firstRowFirstColumn="0" w:firstRowLastColumn="0" w:lastRowFirstColumn="0" w:lastRowLastColumn="0"/>
+            <w:tcW w:w="0" w:type="auto"/>
+            <w:hideMark/>
+          </w:tcPr>
+          <w:p>
+            <w:pPr>
+              <w:jc w:val="center"/>
+            </w:pPr>
+            <w:r>
+              <w:t>Maxie</w:t>
+            </w:r>
+          </w:p>
+        </w:tc>
+        <w:tc>
+          <w:tcPr>
+            <w:tcW w:w="0" w:type="auto"/>
+            <w:hideMark/>
+          </w:tcPr>
+          <w:p>
+            <w:pPr>
+              <w:jc w:val="center"/>
+              <w:cnfStyle w:val="000000000000" w:firstRow="0" w:lastRow="0" w:firstColumn="0" w:lastColumn="0" w:oddVBand="0" w:evenVBand="0" w:oddHBand="0" w:evenHBand="0" w:firstRowFirstColumn="0" w:firstRowLastColumn="0" w:lastRowFirstColumn="0" w:lastRowLastColumn="0"/>
+            </w:pPr>
+            <w:proofErr w:type="spellStart"/>
+            <w:r>
+              <w:t>Camerupt</w:t>
+            </w:r>
+            <w:proofErr w:type="spellEnd"/>
+          </w:p>
+        </w:tc>
+        <w:tc>
+          <w:tcPr>
+            <w:tcW w:w="0" w:type="auto"/>
+            <w:hideMark/>
+          </w:tcPr>
+          <w:p>
+            <w:pPr>
+              <w:jc w:val="center"/>
+              <w:cnfStyle w:val="000000000000" w:firstRow="0" w:lastRow="0" w:firstColumn="0" w:lastColumn="0" w:oddVBand="0" w:evenVBand="0" w:oddHBand="0" w:evenHBand="0" w:firstRowFirstColumn="0" w:firstRowLastColumn="0" w:lastRowFirstColumn="0" w:lastRowLastColumn="0"/>
+            </w:pPr>
+            <w:r>
+              <w:t>Carnelian</w:t>
+            </w:r>
+          </w:p>
+        </w:tc>
+        <w:tc>
+          <w:tcPr>
+            <w:tcW w:w="0" w:type="auto"/>
+            <w:hideMark/>
+          </w:tcPr>
+          <w:p>
+            <w:pPr>
+              <w:jc w:val="center"/>
+              <w:cnfStyle w:val="000000000000" w:firstRow="0" w:lastRow="0" w:firstColumn="0" w:lastColumn="0" w:oddVBand="0" w:evenVBand="0" w:oddHBand="0" w:evenHBand="0" w:firstRowFirstColumn="0" w:firstRowLastColumn="0" w:lastRowFirstColumn="0" w:lastRowLastColumn="0"/>
+            </w:pPr>
+          </w:p>
+        </w:tc>
+      </w:tr>
+    </w:tbl>
+    <w:p/>
+    <w:p/>
+    <w:p>
+      <w:r>
+        <w:br w:type="page"/>
+      </w:r>
+    </w:p>
+    <w:p>
+      <w:pPr>
+        <w:pStyle w:val="Title"/>
+      </w:pPr>
+      <w:bookmarkStart w:id="3" w:name="_Toc151646944"/>
+      <w:r>
+        <w:lastRenderedPageBreak/>
+        <w:t>Part One - Adventure Begins!</w:t>
+      </w:r>
+      <w:bookmarkEnd w:id="3"/>
+    </w:p>
+    <w:p>
+      <w:pPr>
+        <w:pStyle w:val="Heading1"/>
+      </w:pPr>
+      <w:bookmarkStart w:id="4" w:name="_Toc151646945"/>
+      <w:r>
+        <w:t>Home</w:t>
+      </w:r>
+      <w:bookmarkEnd w:id="4"/>
+    </w:p>
+    <w:p>
+      <w:r>
+        <w:t>After meeting the</w:t>
+      </w:r>
+      <w:r>
+        <w:rPr>
+          <w:rStyle w:val="apple-converted-space"/>
+          <w:rFonts w:ascii="Segoe UI" w:hAnsi="Segoe UI" w:cs="Segoe UI"/>
+          <w:color w:val="E6EDF3"/>
+        </w:rPr>
+        <w:t> </w:t>
+      </w:r>
+      <w:r>
+        <w:rPr>
+          <w:rStyle w:val="Strong"/>
+        </w:rPr>
+        <w:t>Professor Ignatius</w:t>
+      </w:r>
+      <w:r>
+        <w:rPr>
+          <w:rStyle w:val="apple-converted-space"/>
+          <w:rFonts w:ascii="Segoe UI" w:hAnsi="Segoe UI" w:cs="Segoe UI"/>
+          <w:color w:val="E6EDF3"/>
+        </w:rPr>
+        <w:t> </w:t>
+      </w:r>
+      <w:r>
+        <w:t>and being introduced to the Pokémon world, the game begins in the back of a moving truck. Having just moved to</w:t>
+      </w:r>
+      <w:r>
+        <w:rPr>
+          <w:rStyle w:val="apple-converted-space"/>
+          <w:rFonts w:ascii="Segoe UI" w:hAnsi="Segoe UI" w:cs="Segoe UI"/>
+          <w:color w:val="E6EDF3"/>
+        </w:rPr>
+        <w:t> </w:t>
+      </w:r>
+      <w:proofErr w:type="spellStart"/>
+      <w:r>
+        <w:rPr>
+          <w:rStyle w:val="Strong"/>
+        </w:rPr>
+        <w:t>Borea</w:t>
+      </w:r>
+      <w:proofErr w:type="spellEnd"/>
+      <w:r>
+        <w:rPr>
+          <w:rStyle w:val="Strong"/>
+        </w:rPr>
+        <w:t xml:space="preserve"> Glade</w:t>
+      </w:r>
+      <w:r>
+        <w:t>, you meet your mom,</w:t>
+      </w:r>
+      <w:r>
+        <w:rPr>
+          <w:rStyle w:val="apple-converted-space"/>
+          <w:rFonts w:ascii="Segoe UI" w:hAnsi="Segoe UI" w:cs="Segoe UI"/>
+          <w:color w:val="E6EDF3"/>
+        </w:rPr>
+        <w:t> </w:t>
+      </w:r>
+      <w:r>
+        <w:rPr>
+          <w:rStyle w:val="Strong"/>
+        </w:rPr>
+        <w:t>Lauren</w:t>
+      </w:r>
+      <w:r>
+        <w:t>, as you step into your new home. Head upstairs to see your new room, check your desk, and set the clock.</w:t>
+      </w:r>
+    </w:p>
+    <w:p>
+      <w:pPr>
+        <w:pStyle w:val="Heading3"/>
+      </w:pPr>
+      <w:r>
+        <w:t>Initial Buttons</w:t>
+      </w:r>
+    </w:p>
+    <w:p>
+      <w:pPr>
+        <w:pStyle w:val="Heading2"/>
+      </w:pPr>
+      <w:r>
+        <w:t>Quest Book</w:t>
+      </w:r>
+    </w:p>
+    <w:p>
+      <w:r>
+        <w:t>After setting the clock,</w:t>
+      </w:r>
+      <w:r>
+        <w:rPr>
+          <w:rStyle w:val="apple-converted-space"/>
+          <w:rFonts w:ascii="Segoe UI" w:hAnsi="Segoe UI" w:cs="Segoe UI"/>
+          <w:color w:val="E6EDF3"/>
+        </w:rPr>
+        <w:t> </w:t>
+      </w:r>
+      <w:r>
+        <w:rPr>
+          <w:rStyle w:val="Strong"/>
+        </w:rPr>
+        <w:t>Mom</w:t>
+      </w:r>
+      <w:r>
+        <w:rPr>
+          <w:rStyle w:val="apple-converted-space"/>
+          <w:rFonts w:ascii="Segoe UI" w:hAnsi="Segoe UI" w:cs="Segoe UI"/>
+          <w:color w:val="E6EDF3"/>
+        </w:rPr>
+        <w:t> </w:t>
+      </w:r>
+      <w:r>
+        <w:t>comes upstairs to let you know that everything is finished downstairs. She also gives you a gift from your father,</w:t>
+      </w:r>
+      <w:r>
+        <w:rPr>
+          <w:rStyle w:val="apple-converted-space"/>
+          <w:rFonts w:ascii="Segoe UI" w:hAnsi="Segoe UI" w:cs="Segoe UI"/>
+          <w:color w:val="E6EDF3"/>
+        </w:rPr>
+        <w:t> </w:t>
+      </w:r>
+      <w:r>
+        <w:rPr>
+          <w:rStyle w:val="Strong"/>
+        </w:rPr>
+        <w:t>Samuel</w:t>
+      </w:r>
+      <w:r>
+        <w:t>. It's a</w:t>
+      </w:r>
+      <w:r>
+        <w:rPr>
+          <w:rStyle w:val="apple-converted-space"/>
+          <w:rFonts w:ascii="Segoe UI" w:hAnsi="Segoe UI" w:cs="Segoe UI"/>
+          <w:color w:val="E6EDF3"/>
+        </w:rPr>
+        <w:t> </w:t>
+      </w:r>
+      <w:r>
+        <w:rPr>
+          <w:rStyle w:val="Strong"/>
+        </w:rPr>
+        <w:t>Quest Book</w:t>
+      </w:r>
+      <w:r>
+        <w:t>! You can use this to keep track of your tasks as you adventure throughout</w:t>
+      </w:r>
+      <w:r>
+        <w:rPr>
+          <w:rStyle w:val="apple-converted-space"/>
+          <w:rFonts w:ascii="Segoe UI" w:hAnsi="Segoe UI" w:cs="Segoe UI"/>
+          <w:color w:val="E6EDF3"/>
+        </w:rPr>
+        <w:t> </w:t>
+      </w:r>
+      <w:proofErr w:type="spellStart"/>
+      <w:r>
+        <w:rPr>
+          <w:rStyle w:val="Strong"/>
+        </w:rPr>
+        <w:t>Hoenn</w:t>
+      </w:r>
+      <w:proofErr w:type="spellEnd"/>
+      <w:r>
+        <w:t>. After your conversation, the quest</w:t>
+      </w:r>
+      <w:r>
+        <w:rPr>
+          <w:rStyle w:val="apple-converted-space"/>
+          <w:rFonts w:ascii="Segoe UI" w:hAnsi="Segoe UI" w:cs="Segoe UI"/>
+          <w:color w:val="E6EDF3"/>
+        </w:rPr>
+        <w:t> </w:t>
+      </w:r>
+      <w:r>
+        <w:rPr>
+          <w:rStyle w:val="Strong"/>
+          <w:i/>
+          <w:iCs/>
+        </w:rPr>
+        <w:t>“A</w:t>
+      </w:r>
+      <w:r>
+        <w:rPr>
+          <w:rStyle w:val="Strong"/>
+          <w:i/>
+          <w:iCs/>
+        </w:rPr>
+        <w:t>dventure Begins!</w:t>
+      </w:r>
+      <w:r>
+        <w:rPr>
+          <w:rStyle w:val="Strong"/>
+          <w:i/>
+          <w:iCs/>
+        </w:rPr>
+        <w:t>”</w:t>
+      </w:r>
+      <w:r>
+        <w:rPr>
+          <w:b/>
+          <w:bCs/>
+          <w:i/>
+          <w:iCs/>
+        </w:rPr>
+        <w:t xml:space="preserve"> </w:t>
+      </w:r>
+      <w:r>
+        <w:rPr>
+          <w:rStyle w:val="apple-converted-space"/>
+          <w:rFonts w:ascii="Segoe UI" w:hAnsi="Segoe UI" w:cs="Segoe UI"/>
+          <w:color w:val="E6EDF3"/>
+        </w:rPr>
+        <w:t> </w:t>
+      </w:r>
+      <w:r>
+        <w:t>will start.</w:t>
+      </w:r>
+    </w:p>
+    <w:p>
+      <w:pPr>
+        <w:pStyle w:val="Heading2"/>
+      </w:pPr>
+      <w:r>
+        <w:t>Petalburg TV</w:t>
+      </w:r>
+    </w:p>
+    <w:p>
+      <w:r>
+        <w:t>Return to the first floor and</w:t>
+      </w:r>
+      <w:r>
+        <w:rPr>
+          <w:rStyle w:val="apple-converted-space"/>
+          <w:rFonts w:ascii="Segoe UI" w:hAnsi="Segoe UI" w:cs="Segoe UI"/>
+          <w:color w:val="E6EDF3"/>
+        </w:rPr>
+        <w:t> </w:t>
+      </w:r>
+      <w:r>
+        <w:rPr>
+          <w:rStyle w:val="Strong"/>
+        </w:rPr>
+        <w:t>Mom</w:t>
+      </w:r>
+      <w:r>
+        <w:rPr>
+          <w:rStyle w:val="apple-converted-space"/>
+          <w:rFonts w:ascii="Segoe UI" w:hAnsi="Segoe UI" w:cs="Segoe UI"/>
+          <w:color w:val="E6EDF3"/>
+        </w:rPr>
+        <w:t> </w:t>
+      </w:r>
+      <w:r>
+        <w:t>excitedly calls you over to the TV; the current program just aired a segment about the</w:t>
+      </w:r>
+      <w:r>
+        <w:rPr>
+          <w:rStyle w:val="apple-converted-space"/>
+          <w:rFonts w:ascii="Segoe UI" w:hAnsi="Segoe UI" w:cs="Segoe UI"/>
+          <w:color w:val="E6EDF3"/>
+        </w:rPr>
+        <w:t> </w:t>
+      </w:r>
+      <w:proofErr w:type="spellStart"/>
+      <w:r>
+        <w:rPr>
+          <w:rStyle w:val="Strong"/>
+        </w:rPr>
+        <w:t>Petalburg</w:t>
+      </w:r>
+      <w:proofErr w:type="spellEnd"/>
+      <w:r>
+        <w:rPr>
+          <w:rStyle w:val="Strong"/>
+        </w:rPr>
+        <w:t xml:space="preserve"> Gym</w:t>
+      </w:r>
+      <w:r>
+        <w:t>, where your dad is the new</w:t>
+      </w:r>
+      <w:r>
+        <w:rPr>
+          <w:rStyle w:val="apple-converted-space"/>
+          <w:rFonts w:ascii="Segoe UI" w:hAnsi="Segoe UI" w:cs="Segoe UI"/>
+          <w:color w:val="E6EDF3"/>
+        </w:rPr>
+        <w:t> </w:t>
+      </w:r>
+      <w:r>
+        <w:rPr>
+          <w:rStyle w:val="Strong"/>
+        </w:rPr>
+        <w:t>Gym Leader</w:t>
+      </w:r>
+      <w:r>
+        <w:t xml:space="preserve">. She then suggests </w:t>
+      </w:r>
+      <w:r>
+        <w:t xml:space="preserve">going next door to </w:t>
+      </w:r>
+      <w:r>
+        <w:t>visit</w:t>
+      </w:r>
+      <w:r>
+        <w:t xml:space="preserve"> </w:t>
+      </w:r>
+      <w:r>
+        <w:t xml:space="preserve">his friend, </w:t>
+      </w:r>
+      <w:r>
+        <w:t xml:space="preserve">and </w:t>
+      </w:r>
+      <w:r>
+        <w:t>your new neighbour,</w:t>
+      </w:r>
+      <w:r>
+        <w:rPr>
+          <w:rStyle w:val="apple-converted-space"/>
+          <w:rFonts w:ascii="Segoe UI" w:hAnsi="Segoe UI" w:cs="Segoe UI"/>
+          <w:color w:val="E6EDF3"/>
+        </w:rPr>
+        <w:t> </w:t>
+      </w:r>
+      <w:r>
+        <w:rPr>
+          <w:rStyle w:val="Strong"/>
+        </w:rPr>
+        <w:t>Professor Ignatius</w:t>
+      </w:r>
+      <w:r>
+        <w:t>.</w:t>
+      </w:r>
+    </w:p>
+    <w:p>
+      <w:pPr>
+        <w:pStyle w:val="Heading1"/>
+      </w:pPr>
+      <w:bookmarkStart w:id="5" w:name="_Toc151646946"/>
+      <w:r>
+        <w:t>Borea Glade</w:t>
+      </w:r>
+      <w:bookmarkEnd w:id="5"/>
+    </w:p>
+    <w:p>
+      <w:proofErr w:type="spellStart"/>
+      <w:r>
+        <w:rPr>
+          <w:rStyle w:val="Strong"/>
+        </w:rPr>
+        <w:t>Borea</w:t>
+      </w:r>
+      <w:proofErr w:type="spellEnd"/>
+      <w:r>
+        <w:rPr>
+          <w:rStyle w:val="Strong"/>
+        </w:rPr>
+        <w:t xml:space="preserve"> Glade</w:t>
+      </w:r>
+      <w:r>
+        <w:t xml:space="preserve"> is a quaint little town nestled on the lush southern edge of the </w:t>
+      </w:r>
+      <w:proofErr w:type="spellStart"/>
+      <w:r>
+        <w:rPr>
+          <w:rStyle w:val="Strong"/>
+        </w:rPr>
+        <w:t>Hoenn</w:t>
+      </w:r>
+      <w:proofErr w:type="spellEnd"/>
+      <w:r>
+        <w:t xml:space="preserve"> mainland. There are only a few buildings here; your home, </w:t>
+      </w:r>
+      <w:r>
+        <w:rPr>
+          <w:rStyle w:val="Strong"/>
+        </w:rPr>
+        <w:t>Professor Ignatius' home</w:t>
+      </w:r>
+      <w:r>
+        <w:t xml:space="preserve">, Mom's shop, called </w:t>
+      </w:r>
+      <w:r>
+        <w:rPr>
+          <w:rStyle w:val="Strong"/>
+        </w:rPr>
+        <w:t>Selenic Spirit</w:t>
+      </w:r>
+      <w:r>
+        <w:t xml:space="preserve">, and </w:t>
+      </w:r>
+      <w:r>
+        <w:rPr>
+          <w:rStyle w:val="Strong"/>
+        </w:rPr>
+        <w:t>Professor Ignatius' Laboratory</w:t>
+      </w:r>
+      <w:r>
+        <w:t>, where he conducts research on Pokémon distribution, in the south.</w:t>
+      </w:r>
+    </w:p>
+    <w:p>
+      <w:pPr>
+        <w:pStyle w:val="Heading2"/>
+      </w:pPr>
+      <w:r>
+        <w:t>the protector’s sculpure</w:t>
+      </w:r>
+    </w:p>
+    <w:p>
+      <w:r>
+        <w:t xml:space="preserve">In the south of </w:t>
+      </w:r>
+      <w:proofErr w:type="spellStart"/>
+      <w:r>
+        <w:rPr>
+          <w:rStyle w:val="Strong"/>
+        </w:rPr>
+        <w:t>Borea</w:t>
+      </w:r>
+      <w:proofErr w:type="spellEnd"/>
+      <w:r>
+        <w:rPr>
+          <w:rStyle w:val="Strong"/>
+        </w:rPr>
+        <w:t xml:space="preserve"> Glade</w:t>
+      </w:r>
+      <w:r>
+        <w:t xml:space="preserve"> there is an old lady, who will tell you about a sculpture her father made. </w:t>
+      </w:r>
+      <w:r>
+        <w:t>If you decide to t</w:t>
+      </w:r>
+      <w:r>
+        <w:t xml:space="preserve">alk to </w:t>
+      </w:r>
+      <w:r>
+        <w:t>her or</w:t>
+      </w:r>
+      <w:r>
+        <w:t xml:space="preserve"> inspect the sculpture</w:t>
+      </w:r>
+      <w:r>
+        <w:t>, you</w:t>
+      </w:r>
+      <w:r>
+        <w:t xml:space="preserve"> will </w:t>
+      </w:r>
+      <w:r>
+        <w:t>achieve</w:t>
+      </w:r>
+      <w:r>
+        <w:t xml:space="preserve"> an earl</w:t>
+      </w:r>
+      <w:r>
+        <w:t>ier</w:t>
+      </w:r>
+      <w:r>
+        <w:t xml:space="preserve"> unlock of the quest </w:t>
+      </w:r>
+      <w:r>
+        <w:rPr>
+          <w:rStyle w:val="Strong"/>
+          <w:i/>
+          <w:iCs/>
+        </w:rPr>
+        <w:t>“L</w:t>
+      </w:r>
+      <w:r>
+        <w:rPr>
+          <w:rStyle w:val="Strong"/>
+          <w:i/>
+          <w:iCs/>
+        </w:rPr>
+        <w:t>abradorescent Lights</w:t>
+      </w:r>
+      <w:r>
+        <w:rPr>
+          <w:rStyle w:val="Strong"/>
+          <w:i/>
+          <w:iCs/>
+        </w:rPr>
+        <w:t>”</w:t>
+      </w:r>
+      <w:r>
+        <w:t>.</w:t>
+      </w:r>
+    </w:p>
+    <w:p>
+      <w:pPr>
+        <w:pStyle w:val="Heading2"/>
+      </w:pPr>
+      <w:r>
+        <w:t>Borea Passage</w:t>
+      </w:r>
+    </w:p>
+    <w:p>
+      <w:r>
+        <w:t xml:space="preserve">Just west of the sculpture, the entrance to </w:t>
+      </w:r>
+      <w:proofErr w:type="spellStart"/>
+      <w:r>
+        <w:rPr>
+          <w:rStyle w:val="Strong"/>
+        </w:rPr>
+        <w:t>Borea</w:t>
+      </w:r>
+      <w:proofErr w:type="spellEnd"/>
+      <w:r>
+        <w:rPr>
+          <w:rStyle w:val="Strong"/>
+        </w:rPr>
+        <w:t xml:space="preserve"> Passage</w:t>
+      </w:r>
+      <w:r>
+        <w:t xml:space="preserve">. A worker from the </w:t>
+      </w:r>
+      <w:r>
+        <w:rPr>
+          <w:rStyle w:val="Strong"/>
+        </w:rPr>
+        <w:t>Devon Corporation</w:t>
+      </w:r>
+      <w:r>
+        <w:t xml:space="preserve"> blocks the way, citing that </w:t>
+      </w:r>
+      <w:r>
+        <w:rPr>
+          <w:rStyle w:val="Strong"/>
+        </w:rPr>
+        <w:t>Labradorite</w:t>
+      </w:r>
+      <w:r>
+        <w:t xml:space="preserve"> is being mined and the tunnel to </w:t>
+      </w:r>
+      <w:proofErr w:type="spellStart"/>
+      <w:r>
+        <w:rPr>
+          <w:rStyle w:val="Strong"/>
+        </w:rPr>
+        <w:t>Petalburg</w:t>
+      </w:r>
+      <w:proofErr w:type="spellEnd"/>
+      <w:r>
+        <w:rPr>
+          <w:rStyle w:val="Strong"/>
+        </w:rPr>
+        <w:t xml:space="preserve"> City</w:t>
+      </w:r>
+      <w:r>
+        <w:t xml:space="preserve"> is still being created.</w:t>
+      </w:r>
+    </w:p>
+    <w:p>
+      <w:pPr>
+        <w:pStyle w:val="Heading2"/>
+      </w:pPr>
+      <w:r>
+        <w:lastRenderedPageBreak/>
+        <w:t>Professor Ignatius' House</w:t>
+      </w:r>
+    </w:p>
+    <w:p>
+      <w:r>
+        <w:t xml:space="preserve">Having just moved to a new town, why not meet your new </w:t>
+      </w:r>
+      <w:proofErr w:type="spellStart"/>
+      <w:r>
+        <w:t>neighbors</w:t>
+      </w:r>
+      <w:proofErr w:type="spellEnd"/>
+      <w:r>
+        <w:t xml:space="preserve">? Visit the house next door to meet the professor's wife, then head upstairs to meet his child. The room is empty at </w:t>
+      </w:r>
+      <w:r>
+        <w:t>first but</w:t>
+      </w:r>
+      <w:r>
+        <w:t xml:space="preserve"> </w:t>
+      </w:r>
+      <w:r>
+        <w:t xml:space="preserve">after </w:t>
+      </w:r>
+      <w:r>
+        <w:t>inspect</w:t>
+      </w:r>
+      <w:r>
+        <w:t>ing</w:t>
+      </w:r>
+      <w:r>
+        <w:t xml:space="preserve"> the item on the floor</w:t>
+      </w:r>
+      <w:r>
+        <w:t xml:space="preserve"> </w:t>
+      </w:r>
+      <w:r>
+        <w:rPr>
+          <w:rStyle w:val="Strong"/>
+        </w:rPr>
+        <w:t>Aria</w:t>
+      </w:r>
+      <w:r>
+        <w:t>/</w:t>
+      </w:r>
+      <w:r>
+        <w:rPr>
+          <w:rStyle w:val="Strong"/>
+        </w:rPr>
+        <w:t>Asa</w:t>
+      </w:r>
+      <w:r>
+        <w:t xml:space="preserve"> </w:t>
+      </w:r>
+      <w:r>
+        <w:t>enters. Your new friend introduces themselves but suddenly leaves, remembering that their father,</w:t>
+      </w:r>
+      <w:r>
+        <w:rPr>
+          <w:rStyle w:val="apple-converted-space"/>
+          <w:rFonts w:ascii="Segoe UI" w:hAnsi="Segoe UI" w:cs="Segoe UI"/>
+          <w:b/>
+          <w:bCs/>
+          <w:color w:val="E6EDF3"/>
+        </w:rPr>
+        <w:t> </w:t>
+      </w:r>
+      <w:r>
+        <w:rPr>
+          <w:rStyle w:val="Strong"/>
+        </w:rPr>
+        <w:t>Ignatius</w:t>
+      </w:r>
+      <w:r>
+        <w:t>, asked for help in catching a Pokémon.</w:t>
+      </w:r>
+    </w:p>
+    <w:p>
+      <w:pPr>
+        <w:pStyle w:val="Heading2"/>
+      </w:pPr>
+      <w:r>
+        <w:t>An Unfamiliar Cry</w:t>
+      </w:r>
+    </w:p>
+    <w:p>
+      <w:r>
+        <w:t xml:space="preserve">As you head out of </w:t>
+      </w:r>
+      <w:proofErr w:type="spellStart"/>
+      <w:r>
+        <w:rPr>
+          <w:rStyle w:val="Strong"/>
+        </w:rPr>
+        <w:t>Borea</w:t>
+      </w:r>
+      <w:proofErr w:type="spellEnd"/>
+      <w:r>
+        <w:rPr>
+          <w:rStyle w:val="Strong"/>
+        </w:rPr>
+        <w:t xml:space="preserve"> Glade</w:t>
+      </w:r>
+      <w:r>
+        <w:t xml:space="preserve"> you hear an unfamiliar Pokémon cry, and this won’t be the only time you will on your adventures. After hearing this first cry, t</w:t>
+      </w:r>
+      <w:r>
+        <w:t>he quest</w:t>
+      </w:r>
+      <w:r>
+        <w:rPr>
+          <w:rStyle w:val="apple-converted-space"/>
+          <w:rFonts w:ascii="Segoe UI" w:hAnsi="Segoe UI" w:cs="Segoe UI"/>
+          <w:color w:val="E6EDF3"/>
+        </w:rPr>
+        <w:t> </w:t>
+      </w:r>
+      <w:r>
+        <w:rPr>
+          <w:rStyle w:val="Strong"/>
+          <w:i/>
+          <w:iCs/>
+        </w:rPr>
+        <w:t>“</w:t>
+      </w:r>
+      <w:r>
+        <w:rPr>
+          <w:rStyle w:val="Strong"/>
+          <w:i/>
+          <w:iCs/>
+        </w:rPr>
+        <w:t>Calamity Queen</w:t>
+      </w:r>
+      <w:r>
+        <w:rPr>
+          <w:rStyle w:val="Strong"/>
+          <w:i/>
+          <w:iCs/>
+        </w:rPr>
+        <w:t>”</w:t>
+      </w:r>
+      <w:r>
+        <w:rPr>
+          <w:rStyle w:val="apple-converted-space"/>
+          <w:rFonts w:ascii="Segoe UI" w:hAnsi="Segoe UI" w:cs="Segoe UI"/>
+          <w:color w:val="E6EDF3"/>
+        </w:rPr>
+        <w:t> </w:t>
+      </w:r>
+      <w:r>
+        <w:t>will start.</w:t>
+      </w:r>
+    </w:p>
+    <w:p>
+      <w:pPr>
+        <w:pStyle w:val="Heading1"/>
+      </w:pPr>
+      <w:bookmarkStart w:id="6" w:name="_Toc151646947"/>
+      <w:r>
+        <w:t>Route 101</w:t>
+      </w:r>
+      <w:bookmarkEnd w:id="6"/>
+    </w:p>
+    <w:p>
+      <w:r>
+        <w:rPr>
+          <w:rStyle w:val="Strong"/>
+        </w:rPr>
+        <w:t>Route 101</w:t>
+      </w:r>
+      <w:r>
+        <w:rPr>
+          <w:rStyle w:val="apple-converted-space"/>
+          <w:rFonts w:ascii="Segoe UI" w:hAnsi="Segoe UI" w:cs="Segoe UI"/>
+          <w:color w:val="E6EDF3"/>
+        </w:rPr>
+        <w:t> </w:t>
+      </w:r>
+      <w:r>
+        <w:t>is a short path that connects</w:t>
+      </w:r>
+      <w:r>
+        <w:rPr>
+          <w:rStyle w:val="apple-converted-space"/>
+          <w:rFonts w:ascii="Segoe UI" w:hAnsi="Segoe UI" w:cs="Segoe UI"/>
+          <w:color w:val="E6EDF3"/>
+        </w:rPr>
+        <w:t> </w:t>
+      </w:r>
+      <w:proofErr w:type="spellStart"/>
+      <w:r>
+        <w:rPr>
+          <w:rStyle w:val="Strong"/>
+        </w:rPr>
+        <w:t>Borea</w:t>
+      </w:r>
+      <w:proofErr w:type="spellEnd"/>
+      <w:r>
+        <w:rPr>
+          <w:rStyle w:val="Strong"/>
+        </w:rPr>
+        <w:t xml:space="preserve"> Glade</w:t>
+      </w:r>
+      <w:r>
+        <w:rPr>
+          <w:rStyle w:val="apple-converted-space"/>
+          <w:rFonts w:ascii="Segoe UI" w:hAnsi="Segoe UI" w:cs="Segoe UI"/>
+          <w:color w:val="E6EDF3"/>
+        </w:rPr>
+        <w:t> </w:t>
+      </w:r>
+      <w:r>
+        <w:t>to</w:t>
+      </w:r>
+      <w:r>
+        <w:rPr>
+          <w:rStyle w:val="apple-converted-space"/>
+          <w:rFonts w:ascii="Segoe UI" w:hAnsi="Segoe UI" w:cs="Segoe UI"/>
+          <w:color w:val="E6EDF3"/>
+        </w:rPr>
+        <w:t> </w:t>
+      </w:r>
+      <w:proofErr w:type="spellStart"/>
+      <w:r>
+        <w:rPr>
+          <w:rStyle w:val="Strong"/>
+        </w:rPr>
+        <w:t>Oldale</w:t>
+      </w:r>
+      <w:proofErr w:type="spellEnd"/>
+      <w:r>
+        <w:rPr>
+          <w:rStyle w:val="Strong"/>
+        </w:rPr>
+        <w:t xml:space="preserve"> Town</w:t>
+      </w:r>
+      <w:r>
+        <w:t>, just north. The route features several patches of tall grass, however, unlike the tall grass in</w:t>
+      </w:r>
+      <w:r>
+        <w:rPr>
+          <w:rStyle w:val="apple-converted-space"/>
+          <w:rFonts w:ascii="Segoe UI" w:hAnsi="Segoe UI" w:cs="Segoe UI"/>
+          <w:color w:val="E6EDF3"/>
+        </w:rPr>
+        <w:t> </w:t>
+      </w:r>
+      <w:proofErr w:type="spellStart"/>
+      <w:r>
+        <w:rPr>
+          <w:rStyle w:val="Strong"/>
+        </w:rPr>
+        <w:t>Borea</w:t>
+      </w:r>
+      <w:proofErr w:type="spellEnd"/>
+      <w:r>
+        <w:rPr>
+          <w:rStyle w:val="Strong"/>
+        </w:rPr>
+        <w:t xml:space="preserve"> Glade</w:t>
+      </w:r>
+      <w:r>
+        <w:t xml:space="preserve">, this grass is a </w:t>
+      </w:r>
+      <w:r>
+        <w:t>favourite</w:t>
+      </w:r>
+      <w:r>
+        <w:t xml:space="preserve"> hiding place of wild Pokémon.</w:t>
+      </w:r>
+    </w:p>
+    <w:p>
+      <w:pPr>
+        <w:pStyle w:val="Heading2"/>
+      </w:pPr>
+      <w:r>
+        <w:t>Save the Professor!</w:t>
+      </w:r>
+    </w:p>
+    <w:p>
+      <w:r>
+        <w:t>When you first reach the area, you find</w:t>
+      </w:r>
+      <w:r>
+        <w:rPr>
+          <w:rStyle w:val="apple-converted-space"/>
+          <w:rFonts w:ascii="Segoe UI" w:hAnsi="Segoe UI" w:cs="Segoe UI"/>
+          <w:color w:val="E6EDF3"/>
+        </w:rPr>
+        <w:t> </w:t>
+      </w:r>
+      <w:r>
+        <w:rPr>
+          <w:rStyle w:val="Strong"/>
+        </w:rPr>
+        <w:t>Professor Ignatius</w:t>
+      </w:r>
+      <w:r>
+        <w:rPr>
+          <w:rStyle w:val="apple-converted-space"/>
+          <w:rFonts w:ascii="Segoe UI" w:hAnsi="Segoe UI" w:cs="Segoe UI"/>
+          <w:color w:val="E6EDF3"/>
+        </w:rPr>
+        <w:t> </w:t>
+      </w:r>
+      <w:r>
+        <w:t>being chased around by a wild</w:t>
+      </w:r>
+      <w:r>
+        <w:rPr>
+          <w:b/>
+          <w:bCs/>
+        </w:rPr>
+        <w:t> </w:t>
+      </w:r>
+      <w:proofErr w:type="spellStart"/>
+      <w:r>
+        <w:rPr>
+          <w:rStyle w:val="Strong"/>
+        </w:rPr>
+        <w:t>Zigzagoon</w:t>
+      </w:r>
+      <w:proofErr w:type="spellEnd"/>
+      <w:r>
+        <w:t>!</w:t>
+      </w:r>
+      <w:r>
+        <w:t xml:space="preserve"> His Bag has fallen out of his reach, and he pleads with you for help. Choose one of the three Pokémon from the </w:t>
+      </w:r>
+      <w:r>
+        <w:rPr>
+          <w:rStyle w:val="Strong"/>
+        </w:rPr>
+        <w:t>Poké Balls</w:t>
+      </w:r>
+      <w:r>
+        <w:t xml:space="preserve"> inside the professor's Bag and use it to scare off his attacker.</w:t>
+      </w:r>
+    </w:p>
+    <w:p>
+      <w:pPr>
+        <w:pStyle w:val="Heading3"/>
+      </w:pPr>
+      <w:r>
+        <w:t>Battle Interface</w:t>
+      </w:r>
+    </w:p>
+    <w:p>
+      <w:pPr>
+        <w:pStyle w:val="Heading1"/>
+      </w:pPr>
+      <w:bookmarkStart w:id="7" w:name="_Toc151646948"/>
+      <w:r>
+        <w:t>Borea Glade</w:t>
+      </w:r>
+      <w:bookmarkEnd w:id="7"/>
+    </w:p>
+    <w:p>
+      <w:pPr>
+        <w:pStyle w:val="Heading2"/>
+      </w:pPr>
+      <w:r>
+        <w:t>Ignatius' Lab</w:t>
+      </w:r>
+    </w:p>
+    <w:p>
+      <w:r>
+        <w:t>After scaring off the wild Pokémon,</w:t>
+      </w:r>
+      <w:r>
+        <w:rPr>
+          <w:rStyle w:val="apple-converted-space"/>
+          <w:rFonts w:ascii="Segoe UI" w:hAnsi="Segoe UI" w:cs="Segoe UI"/>
+          <w:color w:val="E6EDF3"/>
+        </w:rPr>
+        <w:t> </w:t>
+      </w:r>
+      <w:r>
+        <w:rPr>
+          <w:rStyle w:val="Strong"/>
+        </w:rPr>
+        <w:t>Ignatius</w:t>
+      </w:r>
+      <w:r>
+        <w:rPr>
+          <w:rStyle w:val="apple-converted-space"/>
+          <w:rFonts w:ascii="Segoe UI" w:hAnsi="Segoe UI" w:cs="Segoe UI"/>
+          <w:color w:val="E6EDF3"/>
+        </w:rPr>
+        <w:t> </w:t>
+      </w:r>
+      <w:r>
+        <w:t>invites you back to his Laboratory. As thanks for rescuing him, he happily lets you keep the young Pokémon. He then encourages you to visit</w:t>
+      </w:r>
+      <w:r>
+        <w:rPr>
+          <w:rStyle w:val="apple-converted-space"/>
+          <w:rFonts w:ascii="Segoe UI" w:hAnsi="Segoe UI" w:cs="Segoe UI"/>
+          <w:color w:val="E6EDF3"/>
+        </w:rPr>
+        <w:t> </w:t>
+      </w:r>
+      <w:r>
+        <w:rPr>
+          <w:rStyle w:val="Strong"/>
+        </w:rPr>
+        <w:t>Aria</w:t>
+      </w:r>
+      <w:r>
+        <w:t>/</w:t>
+      </w:r>
+      <w:r>
+        <w:rPr>
+          <w:rStyle w:val="Strong"/>
+        </w:rPr>
+        <w:t>Asa</w:t>
+      </w:r>
+      <w:r>
+        <w:rPr>
+          <w:rStyle w:val="apple-converted-space"/>
+          <w:rFonts w:ascii="Segoe UI" w:hAnsi="Segoe UI" w:cs="Segoe UI"/>
+          <w:color w:val="E6EDF3"/>
+        </w:rPr>
+        <w:t> </w:t>
+      </w:r>
+      <w:r>
+        <w:t>on Route 103 for tips on how to be a Pokémon Trainer, but only after stopping off at</w:t>
+      </w:r>
+      <w:r>
+        <w:rPr>
+          <w:rStyle w:val="apple-converted-space"/>
+          <w:rFonts w:ascii="Segoe UI" w:hAnsi="Segoe UI" w:cs="Segoe UI"/>
+          <w:color w:val="E6EDF3"/>
+        </w:rPr>
+        <w:t> </w:t>
+      </w:r>
+      <w:r>
+        <w:rPr>
+          <w:rStyle w:val="Strong"/>
+        </w:rPr>
+        <w:t>Selenic</w:t>
+      </w:r>
+      <w:r>
+        <w:t>. When you or your Pokémon need a rest, head back home and visit with</w:t>
+      </w:r>
+      <w:r>
+        <w:rPr>
+          <w:rStyle w:val="apple-converted-space"/>
+          <w:rFonts w:ascii="Segoe UI" w:hAnsi="Segoe UI" w:cs="Segoe UI"/>
+          <w:color w:val="E6EDF3"/>
+        </w:rPr>
+        <w:t> </w:t>
+      </w:r>
+      <w:r>
+        <w:rPr>
+          <w:rStyle w:val="Strong"/>
+        </w:rPr>
+        <w:t>Mom</w:t>
+      </w:r>
+      <w:r>
+        <w:rPr>
+          <w:rStyle w:val="Strong"/>
+          <w:rFonts w:ascii="Segoe UI" w:hAnsi="Segoe UI" w:cs="Segoe UI"/>
+          <w:color w:val="E6EDF3"/>
+        </w:rPr>
+        <w:t xml:space="preserve"> </w:t>
+      </w:r>
+      <w:r>
+        <w:t>or sleep in your bed to have restore it to full health.</w:t>
+      </w:r>
+    </w:p>
+    <w:p>
+      <w:pPr>
+        <w:pStyle w:val="Heading2"/>
+      </w:pPr>
+      <w:r>
+        <w:t>Selenic Spirit</w:t>
+      </w:r>
+    </w:p>
+    <w:p>
+      <w:r>
+        <w:t>When visiting</w:t>
+      </w:r>
+      <w:r>
+        <w:rPr>
+          <w:rStyle w:val="apple-converted-space"/>
+          <w:rFonts w:ascii="Segoe UI" w:hAnsi="Segoe UI" w:cs="Segoe UI"/>
+          <w:color w:val="E6EDF3"/>
+        </w:rPr>
+        <w:t> </w:t>
+      </w:r>
+      <w:r>
+        <w:rPr>
+          <w:rStyle w:val="Strong"/>
+        </w:rPr>
+        <w:t>Selenic</w:t>
+      </w:r>
+      <w:r>
+        <w:rPr>
+          <w:b/>
+          <w:bCs/>
+        </w:rPr>
+        <w:t xml:space="preserve"> </w:t>
+      </w:r>
+      <w:r>
+        <w:rPr>
+          <w:rStyle w:val="Strong"/>
+        </w:rPr>
+        <w:t>Spirit</w:t>
+      </w:r>
+      <w:r>
+        <w:t>, the clerk will let you know that the</w:t>
+      </w:r>
+      <w:r>
+        <w:t xml:space="preserve"> package </w:t>
+      </w:r>
+      <w:r>
+        <w:rPr>
+          <w:b/>
+          <w:bCs/>
+        </w:rPr>
+        <w:t>Ignatius</w:t>
+      </w:r>
+      <w:r>
+        <w:rPr>
+          <w:rStyle w:val="apple-converted-space"/>
+          <w:rFonts w:ascii="Segoe UI" w:hAnsi="Segoe UI" w:cs="Segoe UI"/>
+          <w:color w:val="E6EDF3"/>
+        </w:rPr>
+        <w:t> </w:t>
+      </w:r>
+      <w:r>
+        <w:t xml:space="preserve">dropped off arrived safely, and that there's even something in there for you. While still closed, the clerk will serve you and promises to contact you when </w:t>
+      </w:r>
+      <w:r>
+        <w:lastRenderedPageBreak/>
+        <w:t>new stock is gained. If it hasn't been started already, the quest</w:t>
+      </w:r>
+      <w:r>
+        <w:rPr>
+          <w:rStyle w:val="apple-converted-space"/>
+          <w:rFonts w:ascii="Segoe UI" w:hAnsi="Segoe UI" w:cs="Segoe UI"/>
+          <w:color w:val="E6EDF3"/>
+        </w:rPr>
+        <w:t> </w:t>
+      </w:r>
+      <w:r>
+        <w:rPr>
+          <w:rStyle w:val="Strong"/>
+          <w:i/>
+          <w:iCs/>
+        </w:rPr>
+        <w:t>“L</w:t>
+      </w:r>
+      <w:r>
+        <w:rPr>
+          <w:rStyle w:val="Strong"/>
+          <w:i/>
+          <w:iCs/>
+        </w:rPr>
+        <w:t>abradorescent Lights</w:t>
+      </w:r>
+      <w:r>
+        <w:rPr>
+          <w:rStyle w:val="Strong"/>
+          <w:i/>
+          <w:iCs/>
+        </w:rPr>
+        <w:t>”</w:t>
+      </w:r>
+      <w:r>
+        <w:rPr>
+          <w:rStyle w:val="apple-converted-space"/>
+          <w:rFonts w:ascii="Segoe UI" w:hAnsi="Segoe UI" w:cs="Segoe UI"/>
+          <w:color w:val="E6EDF3"/>
+        </w:rPr>
+        <w:t> </w:t>
+      </w:r>
+      <w:r>
+        <w:t>begins.</w:t>
+      </w:r>
+    </w:p>
+    <w:p>
+      <w:pPr>
+        <w:pStyle w:val="Heading1"/>
+      </w:pPr>
+      <w:bookmarkStart w:id="8" w:name="_Toc151646949"/>
+      <w:r>
+        <w:t>Route 101</w:t>
+      </w:r>
+      <w:bookmarkEnd w:id="8"/>
+    </w:p>
+    <w:p>
+      <w:r>
+        <w:t>To get to</w:t>
+      </w:r>
+      <w:r>
+        <w:rPr>
+          <w:rStyle w:val="apple-converted-space"/>
+          <w:rFonts w:ascii="Segoe UI" w:hAnsi="Segoe UI" w:cs="Segoe UI"/>
+          <w:color w:val="E6EDF3"/>
+        </w:rPr>
+        <w:t> </w:t>
+      </w:r>
+      <w:r>
+        <w:rPr>
+          <w:rStyle w:val="Strong"/>
+        </w:rPr>
+        <w:t>Route 103</w:t>
+      </w:r>
+      <w:r>
+        <w:t>, need to take</w:t>
+      </w:r>
+      <w:r>
+        <w:rPr>
+          <w:rStyle w:val="apple-converted-space"/>
+          <w:rFonts w:ascii="Segoe UI" w:hAnsi="Segoe UI" w:cs="Segoe UI"/>
+          <w:color w:val="E6EDF3"/>
+        </w:rPr>
+        <w:t> </w:t>
+      </w:r>
+      <w:r>
+        <w:rPr>
+          <w:rStyle w:val="Strong"/>
+        </w:rPr>
+        <w:t>Route 101</w:t>
+      </w:r>
+      <w:r>
+        <w:rPr>
+          <w:rStyle w:val="apple-converted-space"/>
+          <w:rFonts w:ascii="Segoe UI" w:hAnsi="Segoe UI" w:cs="Segoe UI"/>
+          <w:color w:val="E6EDF3"/>
+        </w:rPr>
+        <w:t> </w:t>
+      </w:r>
+      <w:r>
+        <w:t>to</w:t>
+      </w:r>
+      <w:r>
+        <w:rPr>
+          <w:rStyle w:val="apple-converted-space"/>
+          <w:rFonts w:ascii="Segoe UI" w:hAnsi="Segoe UI" w:cs="Segoe UI"/>
+          <w:color w:val="E6EDF3"/>
+        </w:rPr>
+        <w:t> </w:t>
+      </w:r>
+      <w:proofErr w:type="spellStart"/>
+      <w:r>
+        <w:rPr>
+          <w:rStyle w:val="Strong"/>
+        </w:rPr>
+        <w:t>Oldale</w:t>
+      </w:r>
+      <w:proofErr w:type="spellEnd"/>
+      <w:r>
+        <w:rPr>
+          <w:rStyle w:val="Strong"/>
+        </w:rPr>
+        <w:t xml:space="preserve"> Town</w:t>
+      </w:r>
+      <w:r>
+        <w:t xml:space="preserve">. With ledges blocking the way, you must go through the tall grass to keep moving north. Pokémon can be battled, but not captured, seeing as you don't have any </w:t>
+      </w:r>
+      <w:r>
+        <w:rPr>
+          <w:rStyle w:val="Strong"/>
+        </w:rPr>
+        <w:t>Poké Balls</w:t>
+      </w:r>
+      <w:r>
+        <w:t xml:space="preserve"> yet.</w:t>
+      </w:r>
+    </w:p>
+    <w:p>
+      <w:pPr>
+        <w:pStyle w:val="Heading1"/>
+      </w:pPr>
+      <w:bookmarkStart w:id="9" w:name="_Toc151646950"/>
+      <w:r>
+        <w:t>Oldale Town</w:t>
+      </w:r>
+      <w:bookmarkEnd w:id="9"/>
+    </w:p>
+    <w:p>
+      <w:proofErr w:type="spellStart"/>
+      <w:r>
+        <w:rPr>
+          <w:rStyle w:val="Strong"/>
+        </w:rPr>
+        <w:t>Oldale</w:t>
+      </w:r>
+      <w:proofErr w:type="spellEnd"/>
+      <w:r>
+        <w:rPr>
+          <w:rStyle w:val="Strong"/>
+        </w:rPr>
+        <w:t xml:space="preserve"> Town</w:t>
+      </w:r>
+      <w:r>
+        <w:rPr>
+          <w:rStyle w:val="apple-converted-space"/>
+          <w:rFonts w:ascii="Segoe UI" w:hAnsi="Segoe UI" w:cs="Segoe UI"/>
+          <w:color w:val="E6EDF3"/>
+        </w:rPr>
+        <w:t> </w:t>
+      </w:r>
+      <w:r>
+        <w:t>is the first settlement in the region to feature a</w:t>
+      </w:r>
+      <w:r>
+        <w:rPr>
+          <w:rStyle w:val="apple-converted-space"/>
+          <w:rFonts w:ascii="Segoe UI" w:hAnsi="Segoe UI" w:cs="Segoe UI"/>
+          <w:color w:val="E6EDF3"/>
+        </w:rPr>
+        <w:t> </w:t>
+      </w:r>
+      <w:r>
+        <w:rPr>
+          <w:rStyle w:val="Strong"/>
+        </w:rPr>
+        <w:t xml:space="preserve">Pokémon </w:t>
+      </w:r>
+      <w:proofErr w:type="spellStart"/>
+      <w:r>
+        <w:rPr>
+          <w:rStyle w:val="Strong"/>
+        </w:rPr>
+        <w:t>Center</w:t>
+      </w:r>
+      <w:proofErr w:type="spellEnd"/>
+      <w:r>
+        <w:rPr>
+          <w:rStyle w:val="apple-converted-space"/>
+          <w:rFonts w:ascii="Segoe UI" w:hAnsi="Segoe UI" w:cs="Segoe UI"/>
+          <w:color w:val="E6EDF3"/>
+        </w:rPr>
+        <w:t> </w:t>
+      </w:r>
+      <w:r>
+        <w:t>and a</w:t>
+      </w:r>
+      <w:r>
+        <w:rPr>
+          <w:rStyle w:val="apple-converted-space"/>
+          <w:rFonts w:ascii="Segoe UI" w:hAnsi="Segoe UI" w:cs="Segoe UI"/>
+          <w:color w:val="E6EDF3"/>
+        </w:rPr>
+        <w:t> </w:t>
+      </w:r>
+      <w:r>
+        <w:rPr>
+          <w:rStyle w:val="Strong"/>
+        </w:rPr>
+        <w:t>Poké Mart</w:t>
+      </w:r>
+      <w:r>
+        <w:t>.</w:t>
+      </w:r>
+      <w:r>
+        <w:rPr>
+          <w:rStyle w:val="apple-converted-space"/>
+          <w:rFonts w:ascii="Segoe UI" w:hAnsi="Segoe UI" w:cs="Segoe UI"/>
+          <w:color w:val="E6EDF3"/>
+        </w:rPr>
+        <w:t> </w:t>
+      </w:r>
+      <w:r>
+        <w:rPr>
+          <w:rStyle w:val="Strong"/>
+        </w:rPr>
+        <w:t xml:space="preserve">Pokémon </w:t>
+      </w:r>
+      <w:proofErr w:type="spellStart"/>
+      <w:r>
+        <w:rPr>
+          <w:rStyle w:val="Strong"/>
+        </w:rPr>
+        <w:t>Centers</w:t>
+      </w:r>
+      <w:proofErr w:type="spellEnd"/>
+      <w:r>
+        <w:rPr>
+          <w:rStyle w:val="apple-converted-space"/>
+          <w:rFonts w:ascii="Segoe UI" w:hAnsi="Segoe UI" w:cs="Segoe UI"/>
+          <w:color w:val="E6EDF3"/>
+        </w:rPr>
+        <w:t> </w:t>
+      </w:r>
+      <w:r>
+        <w:t>can be restored your Pokémon to perfect health. The PC on the counter is always available for Trainers to organise their Pokémon.</w:t>
+      </w:r>
+      <w:r>
+        <w:rPr>
+          <w:rStyle w:val="apple-converted-space"/>
+          <w:rFonts w:ascii="Segoe UI" w:hAnsi="Segoe UI" w:cs="Segoe UI"/>
+          <w:color w:val="E6EDF3"/>
+        </w:rPr>
+        <w:t> </w:t>
+      </w:r>
+      <w:r>
+        <w:rPr>
+          <w:rStyle w:val="Strong"/>
+        </w:rPr>
+        <w:t>Poké Marts</w:t>
+      </w:r>
+      <w:r>
+        <w:rPr>
+          <w:rStyle w:val="apple-converted-space"/>
+          <w:rFonts w:ascii="Segoe UI" w:hAnsi="Segoe UI" w:cs="Segoe UI"/>
+          <w:color w:val="E6EDF3"/>
+        </w:rPr>
+        <w:t> </w:t>
+      </w:r>
+      <w:r>
+        <w:t>offer a wide range of items for sale, from Potions to Poké Balls.</w:t>
+      </w:r>
+      <w:r>
+        <w:rPr>
+          <w:rStyle w:val="apple-converted-space"/>
+          <w:rFonts w:ascii="Segoe UI" w:hAnsi="Segoe UI" w:cs="Segoe UI"/>
+          <w:color w:val="E6EDF3"/>
+        </w:rPr>
+        <w:t> </w:t>
+      </w:r>
+      <w:r>
+        <w:rPr>
+          <w:rStyle w:val="Strong"/>
+        </w:rPr>
+        <w:t>Route 102</w:t>
+      </w:r>
+      <w:r>
+        <w:rPr>
+          <w:rStyle w:val="apple-converted-space"/>
+          <w:rFonts w:ascii="Segoe UI" w:hAnsi="Segoe UI" w:cs="Segoe UI"/>
+          <w:color w:val="E6EDF3"/>
+        </w:rPr>
+        <w:t> </w:t>
+      </w:r>
+      <w:r>
+        <w:t>leads off to the west, while</w:t>
+      </w:r>
+      <w:r>
+        <w:rPr>
+          <w:rStyle w:val="apple-converted-space"/>
+          <w:rFonts w:ascii="Segoe UI" w:hAnsi="Segoe UI" w:cs="Segoe UI"/>
+          <w:color w:val="E6EDF3"/>
+        </w:rPr>
+        <w:t> </w:t>
+      </w:r>
+      <w:r>
+        <w:rPr>
+          <w:rStyle w:val="Strong"/>
+        </w:rPr>
+        <w:t>Route 103</w:t>
+      </w:r>
+      <w:r>
+        <w:rPr>
+          <w:rStyle w:val="apple-converted-space"/>
+          <w:rFonts w:ascii="Segoe UI" w:hAnsi="Segoe UI" w:cs="Segoe UI"/>
+          <w:color w:val="E6EDF3"/>
+        </w:rPr>
+        <w:t> </w:t>
+      </w:r>
+      <w:r>
+        <w:t>runs northward.</w:t>
+      </w:r>
+    </w:p>
+    <w:p>
+      <w:pPr>
+        <w:pStyle w:val="Heading2"/>
+      </w:pPr>
+      <w:r>
+        <w:t>Free Potion!</w:t>
+      </w:r>
+    </w:p>
+    <w:p>
+      <w:r>
+        <w:t>Speak to the woman near the southeast house. She works at the local</w:t>
+      </w:r>
+      <w:r>
+        <w:rPr>
+          <w:rStyle w:val="apple-converted-space"/>
+          <w:rFonts w:ascii="Segoe UI" w:hAnsi="Segoe UI" w:cs="Segoe UI"/>
+          <w:color w:val="E6EDF3"/>
+        </w:rPr>
+        <w:t> </w:t>
+      </w:r>
+      <w:r>
+        <w:rPr>
+          <w:rStyle w:val="Strong"/>
+        </w:rPr>
+        <w:t>Poké Mart</w:t>
+      </w:r>
+      <w:r>
+        <w:t xml:space="preserve"> and shows you the way to the shop. Once there, she gives you a free </w:t>
+      </w:r>
+      <w:r>
+        <w:rPr>
+          <w:rStyle w:val="Strong"/>
+        </w:rPr>
+        <w:t>Potion</w:t>
+      </w:r>
+      <w:r>
+        <w:t xml:space="preserve"> as part of a promotion her shop is running.</w:t>
+      </w:r>
+    </w:p>
+    <w:p>
+      <w:pPr>
+        <w:pStyle w:val="Heading2"/>
+      </w:pPr>
+      <w:r>
+        <w:t>Sketch Artist</w:t>
+      </w:r>
+    </w:p>
+    <w:p>
+      <w:r>
+        <w:t>The western exit is currently blocked off by a man who believes that he may have found some extremely rare Pokémon tracks. No one is allowed past until he has made a sketch of his discovery.</w:t>
+      </w:r>
+    </w:p>
+    <w:p>
+      <w:pPr>
+        <w:pStyle w:val="Heading2"/>
+      </w:pPr>
+      <w:r>
+        <w:t>Followers</w:t>
+      </w:r>
+    </w:p>
+    <w:p>
+      <w:r>
+        <w:t>Near the centre of</w:t>
+      </w:r>
+      <w:r>
+        <w:rPr>
+          <w:rStyle w:val="apple-converted-space"/>
+          <w:rFonts w:ascii="Segoe UI" w:hAnsi="Segoe UI" w:cs="Segoe UI"/>
+          <w:color w:val="E6EDF3"/>
+        </w:rPr>
+        <w:t> </w:t>
+      </w:r>
+      <w:proofErr w:type="spellStart"/>
+      <w:r>
+        <w:rPr>
+          <w:rStyle w:val="Strong"/>
+        </w:rPr>
+        <w:t>Oldale</w:t>
+      </w:r>
+      <w:proofErr w:type="spellEnd"/>
+      <w:r>
+        <w:rPr>
+          <w:rStyle w:val="Strong"/>
+        </w:rPr>
+        <w:t xml:space="preserve"> Town</w:t>
+      </w:r>
+      <w:r>
+        <w:rPr>
+          <w:rStyle w:val="apple-converted-space"/>
+          <w:rFonts w:ascii="Segoe UI" w:hAnsi="Segoe UI" w:cs="Segoe UI"/>
+          <w:color w:val="E6EDF3"/>
+        </w:rPr>
+        <w:t> </w:t>
+      </w:r>
+      <w:r>
+        <w:t xml:space="preserve">there is a girl who explains that </w:t>
+      </w:r>
+      <w:r>
+        <w:t>a</w:t>
+      </w:r>
+      <w:r>
+        <w:rPr>
+          <w:rStyle w:val="apple-converted-space"/>
+          <w:rFonts w:ascii="Segoe UI" w:hAnsi="Segoe UI" w:cs="Segoe UI"/>
+          <w:color w:val="E6EDF3"/>
+        </w:rPr>
+        <w:t> </w:t>
+      </w:r>
+      <w:r>
+        <w:rPr>
+          <w:rStyle w:val="Strong"/>
+        </w:rPr>
+        <w:t>Pikachu</w:t>
+      </w:r>
+      <w:r>
+        <w:rPr>
+          <w:rStyle w:val="apple-converted-space"/>
+          <w:rFonts w:ascii="Segoe UI" w:hAnsi="Segoe UI" w:cs="Segoe UI"/>
+          <w:color w:val="E6EDF3"/>
+        </w:rPr>
+        <w:t> </w:t>
+      </w:r>
+      <w:r>
+        <w:t xml:space="preserve">is following </w:t>
+      </w:r>
+      <w:r>
+        <w:t>her</w:t>
+      </w:r>
+      <w:r>
+        <w:t xml:space="preserve">, </w:t>
+      </w:r>
+      <w:r>
+        <w:t>provid</w:t>
+      </w:r>
+      <w:r>
+        <w:t>ing</w:t>
+      </w:r>
+      <w:r>
+        <w:t xml:space="preserve"> you with a</w:t>
+      </w:r>
+      <w:r>
+        <w:t xml:space="preserve"> useful ti</w:t>
+      </w:r>
+      <w:r>
+        <w:t>p</w:t>
+      </w:r>
+      <w:r>
+        <w:t xml:space="preserve"> in your adventures</w:t>
+      </w:r>
+      <w:r>
+        <w:t>.</w:t>
+      </w:r>
+    </w:p>
+    <w:p>
+      <w:pPr>
+        <w:pStyle w:val="Heading2"/>
+      </w:pPr>
+      <w:r>
+        <w:t>An Interview</w:t>
+      </w:r>
+    </w:p>
+    <w:p>
+      <w:r>
+        <w:t>To the west there is an interview going on, where there is a woman who strongly disapproves.</w:t>
+      </w:r>
+    </w:p>
+    <w:p>
+      <w:pPr>
+        <w:pStyle w:val="Heading1"/>
+      </w:pPr>
+      <w:bookmarkStart w:id="10" w:name="_Toc151646951"/>
+      <w:r>
+        <w:t>Route 103</w:t>
+      </w:r>
+      <w:bookmarkEnd w:id="10"/>
+    </w:p>
+    <w:p>
+      <w:r>
+        <w:rPr>
+          <w:rStyle w:val="Strong"/>
+        </w:rPr>
+        <w:t>Route 103</w:t>
+      </w:r>
+      <w:r>
+        <w:rPr>
+          <w:rStyle w:val="apple-converted-space"/>
+          <w:rFonts w:ascii="Segoe UI" w:hAnsi="Segoe UI" w:cs="Segoe UI"/>
+          <w:color w:val="E6EDF3"/>
+        </w:rPr>
+        <w:t> </w:t>
+      </w:r>
+      <w:r>
+        <w:t>is split into two sections, the mountainous hills to the east, and the green plains to the west. The mountainous section is where</w:t>
+      </w:r>
+      <w:r>
+        <w:rPr>
+          <w:rStyle w:val="apple-converted-space"/>
+          <w:rFonts w:ascii="Segoe UI" w:hAnsi="Segoe UI" w:cs="Segoe UI"/>
+          <w:color w:val="E6EDF3"/>
+        </w:rPr>
+        <w:t> </w:t>
+      </w:r>
+      <w:r>
+        <w:rPr>
+          <w:rStyle w:val="Strong"/>
+        </w:rPr>
+        <w:t>Aria</w:t>
+      </w:r>
+      <w:r>
+        <w:t>/</w:t>
+      </w:r>
+      <w:r>
+        <w:rPr>
+          <w:rStyle w:val="Strong"/>
+        </w:rPr>
+        <w:t>Asa</w:t>
+      </w:r>
+      <w:r>
+        <w:rPr>
+          <w:rStyle w:val="apple-converted-space"/>
+          <w:rFonts w:ascii="Segoe UI" w:hAnsi="Segoe UI" w:cs="Segoe UI"/>
+          <w:color w:val="E6EDF3"/>
+        </w:rPr>
+        <w:t> </w:t>
+      </w:r>
+      <w:r>
+        <w:t xml:space="preserve">can be found and </w:t>
+      </w:r>
+      <w:r>
+        <w:lastRenderedPageBreak/>
+        <w:t>they challenge you to a battle, remember to use potions if things aren't going your way! After the battle,</w:t>
+      </w:r>
+      <w:r>
+        <w:rPr>
+          <w:rStyle w:val="apple-converted-space"/>
+          <w:rFonts w:ascii="Segoe UI" w:hAnsi="Segoe UI" w:cs="Segoe UI"/>
+          <w:color w:val="E6EDF3"/>
+        </w:rPr>
+        <w:t> </w:t>
+      </w:r>
+      <w:r>
+        <w:rPr>
+          <w:rStyle w:val="Strong"/>
+        </w:rPr>
+        <w:t>Aria</w:t>
+      </w:r>
+      <w:r>
+        <w:t>/</w:t>
+      </w:r>
+      <w:r>
+        <w:rPr>
+          <w:rStyle w:val="Strong"/>
+        </w:rPr>
+        <w:t>Asa</w:t>
+      </w:r>
+      <w:r>
+        <w:rPr>
+          <w:rStyle w:val="apple-converted-space"/>
+          <w:rFonts w:ascii="Segoe UI" w:hAnsi="Segoe UI" w:cs="Segoe UI"/>
+          <w:color w:val="E6EDF3"/>
+        </w:rPr>
+        <w:t> </w:t>
+      </w:r>
+      <w:r>
+        <w:t>heads home.</w:t>
+      </w:r>
+    </w:p>
+    <w:p>
+      <w:pPr>
+        <w:pStyle w:val="Heading1"/>
+      </w:pPr>
+      <w:bookmarkStart w:id="11" w:name="_Toc151646952"/>
+      <w:r>
+        <w:t>Borea Glade</w:t>
+      </w:r>
+      <w:bookmarkEnd w:id="11"/>
+    </w:p>
+    <w:p>
+      <w:pPr>
+        <w:pStyle w:val="Heading2"/>
+      </w:pPr>
+      <w:r>
+        <w:t>Ignatius' Lab</w:t>
+      </w:r>
+    </w:p>
+    <w:p>
+      <w:r>
+        <w:t>After the battle, head into</w:t>
+      </w:r>
+      <w:r>
+        <w:rPr>
+          <w:rStyle w:val="apple-converted-space"/>
+          <w:rFonts w:ascii="Segoe UI" w:hAnsi="Segoe UI" w:cs="Segoe UI"/>
+          <w:color w:val="E6EDF3"/>
+        </w:rPr>
+        <w:t> </w:t>
+      </w:r>
+      <w:r>
+        <w:rPr>
+          <w:rStyle w:val="Strong"/>
+        </w:rPr>
+        <w:t>Professor Ignatius' Lab</w:t>
+      </w:r>
+      <w:r>
+        <w:t>. Inside, the professor is impressed that you managed to beat</w:t>
+      </w:r>
+      <w:r>
+        <w:rPr>
+          <w:rStyle w:val="apple-converted-space"/>
+          <w:rFonts w:ascii="Segoe UI" w:hAnsi="Segoe UI" w:cs="Segoe UI"/>
+          <w:color w:val="E6EDF3"/>
+        </w:rPr>
+        <w:t> </w:t>
+      </w:r>
+      <w:r>
+        <w:rPr>
+          <w:rStyle w:val="Strong"/>
+        </w:rPr>
+        <w:t>Aria</w:t>
+      </w:r>
+      <w:r>
+        <w:t>/</w:t>
+      </w:r>
+      <w:r>
+        <w:rPr>
+          <w:rStyle w:val="Strong"/>
+        </w:rPr>
+        <w:t>Asa</w:t>
+      </w:r>
+      <w:r>
+        <w:t xml:space="preserve"> </w:t>
+      </w:r>
+      <w:r>
+        <w:t>but is swiftly interrupted. A trainer arrives, who is the grandson of one of</w:t>
+      </w:r>
+      <w:r>
+        <w:rPr>
+          <w:rStyle w:val="apple-converted-space"/>
+          <w:rFonts w:ascii="Segoe UI" w:hAnsi="Segoe UI" w:cs="Segoe UI"/>
+          <w:color w:val="E6EDF3"/>
+        </w:rPr>
+        <w:t> </w:t>
+      </w:r>
+      <w:r>
+        <w:rPr>
+          <w:rStyle w:val="Strong"/>
+        </w:rPr>
+        <w:t>Ignatius'</w:t>
+      </w:r>
+      <w:r>
+        <w:t xml:space="preserve"> colleagues. He delivered to</w:t>
+      </w:r>
+      <w:r>
+        <w:rPr>
+          <w:rStyle w:val="apple-converted-space"/>
+          <w:rFonts w:ascii="Segoe UI" w:hAnsi="Segoe UI" w:cs="Segoe UI"/>
+          <w:color w:val="E6EDF3"/>
+        </w:rPr>
+        <w:t> </w:t>
+      </w:r>
+      <w:r>
+        <w:rPr>
+          <w:rStyle w:val="Strong"/>
+        </w:rPr>
+        <w:t>Ignatius</w:t>
+      </w:r>
+      <w:r>
+        <w:rPr>
+          <w:rStyle w:val="apple-converted-space"/>
+          <w:rFonts w:ascii="Segoe UI" w:hAnsi="Segoe UI" w:cs="Segoe UI"/>
+          <w:color w:val="E6EDF3"/>
+        </w:rPr>
+        <w:t> </w:t>
+      </w:r>
+      <w:r>
+        <w:t>an upgrade to a handy gadget: the</w:t>
+      </w:r>
+      <w:r>
+        <w:rPr>
+          <w:rStyle w:val="apple-converted-space"/>
+          <w:rFonts w:ascii="Segoe UI" w:hAnsi="Segoe UI" w:cs="Segoe UI"/>
+          <w:color w:val="E6EDF3"/>
+        </w:rPr>
+        <w:t> </w:t>
+      </w:r>
+      <w:r>
+        <w:rPr>
+          <w:rStyle w:val="Strong"/>
+        </w:rPr>
+        <w:t xml:space="preserve">National </w:t>
+      </w:r>
+      <w:proofErr w:type="spellStart"/>
+      <w:r>
+        <w:rPr>
+          <w:rStyle w:val="Strong"/>
+        </w:rPr>
+        <w:t>Pokédex</w:t>
+      </w:r>
+      <w:proofErr w:type="spellEnd"/>
+      <w:r>
+        <w:t xml:space="preserve">! This high-tech </w:t>
+      </w:r>
+      <w:proofErr w:type="spellStart"/>
+      <w:r>
+        <w:t>encyclopedia</w:t>
+      </w:r>
+      <w:proofErr w:type="spellEnd"/>
+      <w:r>
+        <w:t xml:space="preserve"> instantly records information on any Pokémon you see or catch. After your conversation ends, the quest</w:t>
+      </w:r>
+      <w:r>
+        <w:rPr>
+          <w:rStyle w:val="apple-converted-space"/>
+          <w:rFonts w:ascii="Segoe UI" w:hAnsi="Segoe UI" w:cs="Segoe UI"/>
+          <w:color w:val="E6EDF3"/>
+        </w:rPr>
+        <w:t> </w:t>
+      </w:r>
+      <w:r>
+        <w:rPr>
+          <w:rStyle w:val="Strong"/>
+          <w:i/>
+          <w:iCs/>
+        </w:rPr>
+        <w:t>“</w:t>
+      </w:r>
+      <w:proofErr w:type="spellStart"/>
+      <w:r>
+        <w:rPr>
+          <w:rStyle w:val="Strong"/>
+          <w:i/>
+          <w:iCs/>
+        </w:rPr>
+        <w:t>G</w:t>
+      </w:r>
+      <w:r>
+        <w:rPr>
+          <w:rStyle w:val="Strong"/>
+          <w:i/>
+          <w:iCs/>
+        </w:rPr>
+        <w:t>otta</w:t>
+      </w:r>
+      <w:proofErr w:type="spellEnd"/>
+      <w:r>
+        <w:rPr>
+          <w:rStyle w:val="Strong"/>
+          <w:i/>
+          <w:iCs/>
+        </w:rPr>
+        <w:t xml:space="preserve"> Catch '</w:t>
+      </w:r>
+      <w:proofErr w:type="spellStart"/>
+      <w:r>
+        <w:rPr>
+          <w:rStyle w:val="Strong"/>
+          <w:i/>
+          <w:iCs/>
+        </w:rPr>
+        <w:t>Em</w:t>
+      </w:r>
+      <w:proofErr w:type="spellEnd"/>
+      <w:r>
+        <w:rPr>
+          <w:rStyle w:val="Strong"/>
+          <w:i/>
+          <w:iCs/>
+        </w:rPr>
+        <w:t xml:space="preserve"> All</w:t>
+      </w:r>
+      <w:r>
+        <w:rPr>
+          <w:rStyle w:val="Strong"/>
+          <w:i/>
+          <w:iCs/>
+        </w:rPr>
+        <w:t>!”</w:t>
+      </w:r>
+      <w:r>
+        <w:rPr>
+          <w:rStyle w:val="apple-converted-space"/>
+          <w:rFonts w:ascii="Segoe UI" w:hAnsi="Segoe UI" w:cs="Segoe UI"/>
+          <w:color w:val="E6EDF3"/>
+        </w:rPr>
+        <w:t> </w:t>
+      </w:r>
+      <w:r>
+        <w:t>will start.</w:t>
+      </w:r>
+    </w:p>
+    <w:p>
+      <w:pPr>
+        <w:pStyle w:val="Heading3"/>
+      </w:pPr>
+      <w:r>
+        <w:t>The PokÉdex</w:t>
+      </w:r>
+    </w:p>
+    <w:p>
+      <w:pPr>
+        <w:pStyle w:val="Heading2"/>
+      </w:pPr>
+      <w:r>
+        <w:t>Samuel's Letter</w:t>
+      </w:r>
+    </w:p>
+    <w:p>
+      <w:r>
+        <w:t xml:space="preserve">After receiving the </w:t>
+      </w:r>
+      <w:proofErr w:type="spellStart"/>
+      <w:r>
+        <w:rPr>
+          <w:rStyle w:val="Strong"/>
+        </w:rPr>
+        <w:t>Pokédex</w:t>
+      </w:r>
+      <w:proofErr w:type="spellEnd"/>
+      <w:r>
+        <w:t>, the book behind</w:t>
+      </w:r>
+      <w:r>
+        <w:rPr>
+          <w:rStyle w:val="apple-converted-space"/>
+          <w:rFonts w:ascii="Segoe UI" w:hAnsi="Segoe UI" w:cs="Segoe UI"/>
+          <w:color w:val="E6EDF3"/>
+        </w:rPr>
+        <w:t> </w:t>
+      </w:r>
+      <w:r>
+        <w:rPr>
+          <w:rStyle w:val="Strong"/>
+        </w:rPr>
+        <w:t>Professor Ignatius</w:t>
+      </w:r>
+      <w:r>
+        <w:rPr>
+          <w:rStyle w:val="apple-converted-space"/>
+          <w:rFonts w:ascii="Segoe UI" w:hAnsi="Segoe UI" w:cs="Segoe UI"/>
+          <w:color w:val="E6EDF3"/>
+        </w:rPr>
+        <w:t> </w:t>
+      </w:r>
+      <w:r>
+        <w:t>can be read, and it contains a heartfelt letter from</w:t>
+      </w:r>
+      <w:r>
+        <w:rPr>
+          <w:rStyle w:val="apple-converted-space"/>
+          <w:rFonts w:ascii="Segoe UI" w:hAnsi="Segoe UI" w:cs="Segoe UI"/>
+          <w:color w:val="E6EDF3"/>
+        </w:rPr>
+        <w:t> </w:t>
+      </w:r>
+      <w:r>
+        <w:rPr>
+          <w:rStyle w:val="Strong"/>
+        </w:rPr>
+        <w:t>Samuel</w:t>
+      </w:r>
+      <w:r>
+        <w:t xml:space="preserve">. After choosing whether to read the letter or not, you will have the choice to import all the data for the </w:t>
+      </w:r>
+      <w:r>
+        <w:rPr>
+          <w:rStyle w:val="Strong"/>
+        </w:rPr>
+        <w:t xml:space="preserve">National </w:t>
+      </w:r>
+      <w:proofErr w:type="spellStart"/>
+      <w:r>
+        <w:rPr>
+          <w:rStyle w:val="Strong"/>
+        </w:rPr>
+        <w:t>Pokédex</w:t>
+      </w:r>
+      <w:proofErr w:type="spellEnd"/>
+      <w:r>
+        <w:t>.</w:t>
+      </w:r>
+    </w:p>
+    <w:p>
+      <w:pPr>
+        <w:pStyle w:val="ListParagraph"/>
+        <w:numPr>
+          <w:ilvl w:val="0"/>
+          <w:numId w:val="1"/>
+        </w:numPr>
+        <w:rPr>
+          <w:rStyle w:val="IntenseEmphasis"/>
+          <w:color w:val="752EB0" w:themeColor="accent2" w:themeShade="BF"/>
+        </w:rPr>
+      </w:pPr>
+      <w:r>
+        <w:rPr>
+          <w:rStyle w:val="IntenseEmphasis"/>
+          <w:color w:val="752EB0" w:themeColor="accent2" w:themeShade="BF"/>
+        </w:rPr>
+        <w:t xml:space="preserve">Note: This option is always </w:t>
+      </w:r>
+      <w:r>
+        <w:rPr>
+          <w:rStyle w:val="IntenseEmphasis"/>
+          <w:color w:val="752EB0" w:themeColor="accent2" w:themeShade="BF"/>
+        </w:rPr>
+        <w:t>available,</w:t>
+      </w:r>
+      <w:r>
+        <w:rPr>
+          <w:rStyle w:val="IntenseEmphasis"/>
+          <w:color w:val="752EB0" w:themeColor="accent2" w:themeShade="BF"/>
+        </w:rPr>
+        <w:t xml:space="preserve"> but</w:t>
+      </w:r>
+      <w:r>
+        <w:rPr>
+          <w:rStyle w:val="IntenseEmphasis"/>
+          <w:color w:val="752EB0" w:themeColor="accent2" w:themeShade="BF"/>
+        </w:rPr>
+        <w:t xml:space="preserve"> </w:t>
+      </w:r>
+      <w:r>
+        <w:rPr>
+          <w:rStyle w:val="IntenseEmphasis"/>
+          <w:color w:val="752EB0" w:themeColor="accent2" w:themeShade="BF"/>
+        </w:rPr>
+        <w:t xml:space="preserve">it </w:t>
+      </w:r>
+      <w:r>
+        <w:rPr>
+          <w:rStyle w:val="IntenseEmphasis"/>
+          <w:color w:val="752EB0" w:themeColor="accent2" w:themeShade="BF"/>
+        </w:rPr>
+        <w:t>is irreversible.</w:t>
+      </w:r>
+    </w:p>
+    <w:p>
+      <w:pPr>
+        <w:pStyle w:val="Heading2"/>
+      </w:pPr>
+      <w:r>
+        <w:t>Meet up with Mom</w:t>
+      </w:r>
+    </w:p>
+    <w:p>
+      <w:r>
+        <w:t>As you go to leave</w:t>
+      </w:r>
+      <w:r>
+        <w:rPr>
+          <w:rStyle w:val="apple-converted-space"/>
+          <w:rFonts w:ascii="Segoe UI" w:hAnsi="Segoe UI" w:cs="Segoe UI"/>
+          <w:color w:val="E6EDF3"/>
+        </w:rPr>
+        <w:t> </w:t>
+      </w:r>
+      <w:proofErr w:type="spellStart"/>
+      <w:r>
+        <w:rPr>
+          <w:b/>
+          <w:bCs/>
+        </w:rPr>
+        <w:t>Borea</w:t>
+      </w:r>
+      <w:proofErr w:type="spellEnd"/>
+      <w:r>
+        <w:rPr>
+          <w:b/>
+          <w:bCs/>
+        </w:rPr>
+        <w:t xml:space="preserve"> Glade</w:t>
+      </w:r>
+      <w:r>
+        <w:t>, you see</w:t>
+      </w:r>
+      <w:r>
+        <w:rPr>
+          <w:rStyle w:val="apple-converted-space"/>
+          <w:rFonts w:ascii="Segoe UI" w:hAnsi="Segoe UI" w:cs="Segoe UI"/>
+          <w:color w:val="E6EDF3"/>
+        </w:rPr>
+        <w:t> </w:t>
+      </w:r>
+      <w:r>
+        <w:rPr>
+          <w:b/>
+          <w:bCs/>
+        </w:rPr>
+        <w:t>Mom</w:t>
+      </w:r>
+      <w:r>
+        <w:rPr>
+          <w:rStyle w:val="apple-converted-space"/>
+          <w:rFonts w:ascii="Segoe UI" w:hAnsi="Segoe UI" w:cs="Segoe UI"/>
+          <w:color w:val="E6EDF3"/>
+        </w:rPr>
+        <w:t> </w:t>
+      </w:r>
+      <w:r>
+        <w:t>standing outside. She is proud that you have your own Pokémon. In preparation for your adventure, she gives you a pair of</w:t>
+      </w:r>
+      <w:r>
+        <w:rPr>
+          <w:rStyle w:val="apple-converted-space"/>
+          <w:rFonts w:ascii="Segoe UI" w:hAnsi="Segoe UI" w:cs="Segoe UI"/>
+          <w:color w:val="E6EDF3"/>
+        </w:rPr>
+        <w:t> </w:t>
+      </w:r>
+      <w:r>
+        <w:rPr>
+          <w:b/>
+          <w:bCs/>
+        </w:rPr>
+        <w:t>Running Shoes</w:t>
+      </w:r>
+      <w:r>
+        <w:t>. By holding down the</w:t>
+      </w:r>
+      <w:r>
+        <w:rPr>
+          <w:rStyle w:val="apple-converted-space"/>
+          <w:rFonts w:ascii="Segoe UI" w:hAnsi="Segoe UI" w:cs="Segoe UI"/>
+          <w:color w:val="E6EDF3"/>
+        </w:rPr>
+        <w:t> </w:t>
+      </w:r>
+      <w:r>
+        <w:rPr>
+          <w:rStyle w:val="IntenseEmphasis"/>
+          <w:color w:val="752EB0" w:themeColor="accent2" w:themeShade="BF"/>
+        </w:rPr>
+        <w:t xml:space="preserve">B </w:t>
+      </w:r>
+      <w:r>
+        <w:rPr>
+          <w:rStyle w:val="IntenseEmphasis"/>
+          <w:color w:val="752EB0" w:themeColor="accent2" w:themeShade="BF"/>
+        </w:rPr>
+        <w:t xml:space="preserve">BUTTON </w:t>
+      </w:r>
+      <w:r>
+        <w:t>or</w:t>
+      </w:r>
+      <w:r>
+        <w:t xml:space="preserve"> using the</w:t>
+      </w:r>
+      <w:r>
+        <w:rPr>
+          <w:rStyle w:val="apple-converted-space"/>
+          <w:rFonts w:ascii="Segoe UI" w:hAnsi="Segoe UI" w:cs="Segoe UI"/>
+          <w:color w:val="E6EDF3"/>
+        </w:rPr>
+        <w:t> </w:t>
+      </w:r>
+      <w:r>
+        <w:rPr>
+          <w:rStyle w:val="IntenseEmphasis"/>
+          <w:color w:val="752EB0" w:themeColor="accent2" w:themeShade="BF"/>
+        </w:rPr>
+        <w:t>R Button</w:t>
+      </w:r>
+      <w:r>
+        <w:t xml:space="preserve"> </w:t>
+      </w:r>
+      <w:r>
+        <w:t>to toggle</w:t>
+      </w:r>
+      <w:r>
+        <w:rPr>
+          <w:rStyle w:val="apple-converted-space"/>
+          <w:rFonts w:ascii="Segoe UI" w:hAnsi="Segoe UI" w:cs="Segoe UI"/>
+          <w:color w:val="E6EDF3"/>
+        </w:rPr>
+        <w:t> </w:t>
+      </w:r>
+      <w:r>
+        <w:rPr>
+          <w:rStyle w:val="Strong"/>
+        </w:rPr>
+        <w:t>auto-run</w:t>
+      </w:r>
+      <w:r>
+        <w:t>, these shoes allow you to run twice as fast as the normal walking speed. Mom recommends you visit your father in</w:t>
+      </w:r>
+      <w:r>
+        <w:rPr>
+          <w:rStyle w:val="apple-converted-space"/>
+          <w:rFonts w:ascii="Segoe UI" w:hAnsi="Segoe UI" w:cs="Segoe UI"/>
+          <w:color w:val="E6EDF3"/>
+        </w:rPr>
+        <w:t> </w:t>
+      </w:r>
+      <w:proofErr w:type="spellStart"/>
+      <w:r>
+        <w:rPr>
+          <w:rStyle w:val="Strong"/>
+        </w:rPr>
+        <w:t>Petalburg</w:t>
+      </w:r>
+      <w:proofErr w:type="spellEnd"/>
+      <w:r>
+        <w:rPr>
+          <w:rStyle w:val="Strong"/>
+        </w:rPr>
+        <w:t xml:space="preserve"> City</w:t>
+      </w:r>
+      <w:r>
+        <w:t xml:space="preserve"> </w:t>
+      </w:r>
+      <w:r>
+        <w:t>and</w:t>
+      </w:r>
+      <w:r>
+        <w:t xml:space="preserve"> remind</w:t>
+      </w:r>
+      <w:r>
+        <w:t>s</w:t>
+      </w:r>
+      <w:r>
+        <w:t xml:space="preserve"> you that you can use a</w:t>
+      </w:r>
+      <w:r>
+        <w:rPr>
+          <w:rStyle w:val="apple-converted-space"/>
+          <w:rFonts w:ascii="Segoe UI" w:hAnsi="Segoe UI" w:cs="Segoe UI"/>
+          <w:color w:val="E6EDF3"/>
+        </w:rPr>
+        <w:t> </w:t>
+      </w:r>
+      <w:r>
+        <w:rPr>
+          <w:rStyle w:val="Strong"/>
+        </w:rPr>
+        <w:t>Flying Taxi</w:t>
+      </w:r>
+      <w:r>
+        <w:t>, f</w:t>
+      </w:r>
+      <w:r>
+        <w:t>ound inside</w:t>
+      </w:r>
+      <w:r>
+        <w:rPr>
+          <w:rStyle w:val="apple-converted-space"/>
+          <w:rFonts w:ascii="Segoe UI" w:hAnsi="Segoe UI" w:cs="Segoe UI"/>
+          <w:color w:val="E6EDF3"/>
+        </w:rPr>
+        <w:t> </w:t>
+      </w:r>
+      <w:r>
+        <w:rPr>
+          <w:rStyle w:val="Strong"/>
+        </w:rPr>
+        <w:t xml:space="preserve">Pokémon </w:t>
+      </w:r>
+      <w:proofErr w:type="spellStart"/>
+      <w:r>
+        <w:rPr>
+          <w:rStyle w:val="Strong"/>
+        </w:rPr>
+        <w:t>Centers</w:t>
+      </w:r>
+      <w:proofErr w:type="spellEnd"/>
+      <w:r>
+        <w:t>, or in the centre of</w:t>
+      </w:r>
+      <w:r>
+        <w:rPr>
+          <w:rStyle w:val="apple-converted-space"/>
+          <w:rFonts w:ascii="Segoe UI" w:hAnsi="Segoe UI" w:cs="Segoe UI"/>
+          <w:color w:val="E6EDF3"/>
+        </w:rPr>
+        <w:t> </w:t>
+      </w:r>
+      <w:proofErr w:type="spellStart"/>
+      <w:r>
+        <w:rPr>
+          <w:rStyle w:val="Strong"/>
+        </w:rPr>
+        <w:t>Borea</w:t>
+      </w:r>
+      <w:proofErr w:type="spellEnd"/>
+      <w:r>
+        <w:rPr>
+          <w:rStyle w:val="Strong"/>
+        </w:rPr>
+        <w:t xml:space="preserve"> Glade</w:t>
+      </w:r>
+      <w:r>
+        <w:t xml:space="preserve">, </w:t>
+      </w:r>
+      <w:proofErr w:type="gramStart"/>
+      <w:r>
+        <w:t>in order to</w:t>
+      </w:r>
+      <w:proofErr w:type="gramEnd"/>
+      <w:r>
+        <w:t xml:space="preserve"> fly to a destination.</w:t>
+      </w:r>
+    </w:p>
+    <w:p>
+      <w:pPr>
+        <w:pStyle w:val="Heading2"/>
+      </w:pPr>
+      <w:r>
+        <w:t>Some Soft Soil</w:t>
+      </w:r>
+    </w:p>
+    <w:p>
+      <w:r>
+        <w:t xml:space="preserve">There is a patch of </w:t>
+      </w:r>
+      <w:r>
+        <w:rPr>
+          <w:rStyle w:val="Strong"/>
+        </w:rPr>
+        <w:t>soft soil</w:t>
+      </w:r>
+      <w:r>
+        <w:t xml:space="preserve"> on the south coast. On your first visit, two </w:t>
+      </w:r>
+      <w:r>
+        <w:rPr>
+          <w:rStyle w:val="Strong"/>
+        </w:rPr>
+        <w:t xml:space="preserve">Berry </w:t>
+      </w:r>
+      <w:r>
+        <w:rPr>
+          <w:rStyle w:val="Strong"/>
+        </w:rPr>
+        <w:t>T</w:t>
+      </w:r>
+      <w:r>
+        <w:rPr>
+          <w:rStyle w:val="Strong"/>
+        </w:rPr>
+        <w:t>rees</w:t>
+      </w:r>
+      <w:r>
+        <w:t xml:space="preserve"> can be found growing here. You can now collect the fruit and the trees will disappear, allowing you to plant another </w:t>
+      </w:r>
+      <w:r>
+        <w:rPr>
+          <w:rStyle w:val="Strong"/>
+        </w:rPr>
+        <w:t>Berry</w:t>
+      </w:r>
+      <w:r>
+        <w:t xml:space="preserve"> to continue the cycle. The amount of time needed for the new tree to fully mature and produce fruit varies based on the kind of </w:t>
+      </w:r>
+      <w:r>
+        <w:rPr>
+          <w:rStyle w:val="Strong"/>
+        </w:rPr>
+        <w:t>Berry</w:t>
+      </w:r>
+      <w:r>
+        <w:t xml:space="preserve">. After obtaining a watering can, you may water the young plants at certain times to increase the yield. </w:t>
+      </w:r>
+      <w:r>
+        <w:rPr>
+          <w:rStyle w:val="Strong"/>
+        </w:rPr>
+        <w:t>Berries</w:t>
+      </w:r>
+      <w:r>
+        <w:t xml:space="preserve"> can have several useful effects, from curing status conditions to restoring health. They can even be turned into candy!</w:t>
+      </w:r>
+    </w:p>
+    <w:p>
+      <w:pPr>
+        <w:pStyle w:val="Heading1"/>
+      </w:pPr>
+      <w:bookmarkStart w:id="12" w:name="_Toc151646953"/>
+      <w:r>
+        <w:lastRenderedPageBreak/>
+        <w:t>Route 102</w:t>
+      </w:r>
+      <w:bookmarkEnd w:id="12"/>
+    </w:p>
+    <w:p>
+      <w:r>
+        <w:rPr>
+          <w:rStyle w:val="Strong"/>
+        </w:rPr>
+        <w:t>Route 102</w:t>
+      </w:r>
+      <w:r>
+        <w:rPr>
+          <w:rStyle w:val="apple-converted-space"/>
+          <w:rFonts w:ascii="Segoe UI" w:hAnsi="Segoe UI" w:cs="Segoe UI"/>
+          <w:color w:val="E6EDF3"/>
+        </w:rPr>
+        <w:t> </w:t>
+      </w:r>
+      <w:r>
+        <w:t>connects</w:t>
+      </w:r>
+      <w:r>
+        <w:rPr>
+          <w:rStyle w:val="apple-converted-space"/>
+          <w:rFonts w:ascii="Segoe UI" w:hAnsi="Segoe UI" w:cs="Segoe UI"/>
+          <w:color w:val="E6EDF3"/>
+        </w:rPr>
+        <w:t> </w:t>
+      </w:r>
+      <w:proofErr w:type="spellStart"/>
+      <w:r>
+        <w:rPr>
+          <w:rStyle w:val="Strong"/>
+        </w:rPr>
+        <w:t>Oldale</w:t>
+      </w:r>
+      <w:proofErr w:type="spellEnd"/>
+      <w:r>
+        <w:rPr>
+          <w:rStyle w:val="Strong"/>
+        </w:rPr>
+        <w:t xml:space="preserve"> Town</w:t>
+      </w:r>
+      <w:r>
+        <w:rPr>
+          <w:rStyle w:val="apple-converted-space"/>
+          <w:rFonts w:ascii="Segoe UI" w:hAnsi="Segoe UI" w:cs="Segoe UI"/>
+          <w:color w:val="E6EDF3"/>
+        </w:rPr>
+        <w:t> </w:t>
+      </w:r>
+      <w:r>
+        <w:t>and</w:t>
+      </w:r>
+      <w:r>
+        <w:rPr>
+          <w:rStyle w:val="apple-converted-space"/>
+          <w:rFonts w:ascii="Segoe UI" w:hAnsi="Segoe UI" w:cs="Segoe UI"/>
+          <w:color w:val="E6EDF3"/>
+        </w:rPr>
+        <w:t> </w:t>
+      </w:r>
+      <w:proofErr w:type="spellStart"/>
+      <w:r>
+        <w:rPr>
+          <w:rStyle w:val="Strong"/>
+        </w:rPr>
+        <w:t>Petalburg</w:t>
+      </w:r>
+      <w:proofErr w:type="spellEnd"/>
+      <w:r>
+        <w:rPr>
+          <w:rStyle w:val="Strong"/>
+        </w:rPr>
+        <w:t xml:space="preserve"> City</w:t>
+      </w:r>
+      <w:r>
+        <w:t>. The patches of tall grass are home to several new wild Pokémon species.</w:t>
+      </w:r>
+    </w:p>
+    <w:p>
+      <w:pPr>
+        <w:pStyle w:val="Heading1"/>
+      </w:pPr>
+      <w:bookmarkStart w:id="13" w:name="_Toc151646954"/>
+      <w:r>
+        <w:t>Petalburg City</w:t>
+      </w:r>
+      <w:bookmarkEnd w:id="13"/>
+    </w:p>
+    <w:p>
+      <w:r>
+        <w:t>Situated between</w:t>
+      </w:r>
+      <w:r>
+        <w:rPr>
+          <w:rStyle w:val="apple-converted-space"/>
+          <w:rFonts w:ascii="Segoe UI" w:hAnsi="Segoe UI" w:cs="Segoe UI"/>
+          <w:color w:val="E6EDF3"/>
+        </w:rPr>
+        <w:t> </w:t>
+      </w:r>
+      <w:r>
+        <w:rPr>
+          <w:rStyle w:val="Strong"/>
+        </w:rPr>
+        <w:t>Route 102</w:t>
+      </w:r>
+      <w:r>
+        <w:rPr>
+          <w:rStyle w:val="apple-converted-space"/>
+          <w:rFonts w:ascii="Segoe UI" w:hAnsi="Segoe UI" w:cs="Segoe UI"/>
+          <w:color w:val="E6EDF3"/>
+        </w:rPr>
+        <w:t> </w:t>
+      </w:r>
+      <w:r>
+        <w:t>to the east and</w:t>
+      </w:r>
+      <w:r>
+        <w:rPr>
+          <w:rStyle w:val="apple-converted-space"/>
+          <w:rFonts w:ascii="Segoe UI" w:hAnsi="Segoe UI" w:cs="Segoe UI"/>
+          <w:color w:val="E6EDF3"/>
+        </w:rPr>
+        <w:t> </w:t>
+      </w:r>
+      <w:r>
+        <w:rPr>
+          <w:rStyle w:val="Strong"/>
+        </w:rPr>
+        <w:t>Route 104</w:t>
+      </w:r>
+      <w:r>
+        <w:rPr>
+          <w:rStyle w:val="apple-converted-space"/>
+          <w:rFonts w:ascii="Segoe UI" w:hAnsi="Segoe UI" w:cs="Segoe UI"/>
+          <w:color w:val="E6EDF3"/>
+        </w:rPr>
+        <w:t> </w:t>
+      </w:r>
+      <w:r>
+        <w:t>to the west,</w:t>
+      </w:r>
+      <w:r>
+        <w:rPr>
+          <w:rStyle w:val="apple-converted-space"/>
+          <w:rFonts w:ascii="Segoe UI" w:hAnsi="Segoe UI" w:cs="Segoe UI"/>
+          <w:color w:val="E6EDF3"/>
+        </w:rPr>
+        <w:t> </w:t>
+      </w:r>
+      <w:proofErr w:type="spellStart"/>
+      <w:r>
+        <w:rPr>
+          <w:rStyle w:val="Strong"/>
+        </w:rPr>
+        <w:t>Petalburg</w:t>
+      </w:r>
+      <w:proofErr w:type="spellEnd"/>
+      <w:r>
+        <w:rPr>
+          <w:rStyle w:val="Strong"/>
+        </w:rPr>
+        <w:t xml:space="preserve"> City</w:t>
+      </w:r>
+      <w:r>
+        <w:rPr>
+          <w:rStyle w:val="apple-converted-space"/>
+          <w:rFonts w:ascii="Segoe UI" w:hAnsi="Segoe UI" w:cs="Segoe UI"/>
+          <w:color w:val="E6EDF3"/>
+        </w:rPr>
+        <w:t> </w:t>
+      </w:r>
+      <w:r>
+        <w:t>is the first location you reach to feature a</w:t>
+      </w:r>
+      <w:r>
+        <w:rPr>
+          <w:rStyle w:val="apple-converted-space"/>
+          <w:rFonts w:ascii="Segoe UI" w:hAnsi="Segoe UI" w:cs="Segoe UI"/>
+          <w:color w:val="E6EDF3"/>
+        </w:rPr>
+        <w:t> </w:t>
+      </w:r>
+      <w:r>
+        <w:rPr>
+          <w:rStyle w:val="Strong"/>
+        </w:rPr>
+        <w:t>Pokémon Gym</w:t>
+      </w:r>
+      <w:r>
+        <w:t>.</w:t>
+      </w:r>
+    </w:p>
+    <w:p>
+      <w:pPr>
+        <w:pStyle w:val="Heading2"/>
+      </w:pPr>
+      <w:r>
+        <w:t>Meet up with Dad</w:t>
+      </w:r>
+    </w:p>
+    <w:p>
+      <w:r>
+        <w:t>When</w:t>
+      </w:r>
+      <w:r>
+        <w:t xml:space="preserve"> you visit the</w:t>
+      </w:r>
+      <w:r>
+        <w:rPr>
+          <w:rStyle w:val="apple-converted-space"/>
+          <w:rFonts w:ascii="Segoe UI" w:hAnsi="Segoe UI" w:cs="Segoe UI"/>
+          <w:color w:val="E6EDF3"/>
+        </w:rPr>
+        <w:t> </w:t>
+      </w:r>
+      <w:proofErr w:type="spellStart"/>
+      <w:r>
+        <w:rPr>
+          <w:rStyle w:val="Strong"/>
+        </w:rPr>
+        <w:t>Petalburg</w:t>
+      </w:r>
+      <w:proofErr w:type="spellEnd"/>
+      <w:r>
+        <w:rPr>
+          <w:rStyle w:val="Strong"/>
+        </w:rPr>
+        <w:t xml:space="preserve"> Gym</w:t>
+      </w:r>
+      <w:r>
+        <w:t>, you find your father standing in the lobby. He is surprised that you've made it this far from home but is excited that you are becoming a Pokémon Trainer like him. A boy named</w:t>
+      </w:r>
+      <w:r>
+        <w:rPr>
+          <w:rStyle w:val="apple-converted-space"/>
+          <w:rFonts w:ascii="Segoe UI" w:hAnsi="Segoe UI" w:cs="Segoe UI"/>
+          <w:color w:val="E6EDF3"/>
+        </w:rPr>
+        <w:t> </w:t>
+      </w:r>
+      <w:r>
+        <w:rPr>
+          <w:rStyle w:val="Strong"/>
+        </w:rPr>
+        <w:t>Wally</w:t>
+      </w:r>
+      <w:r>
+        <w:rPr>
+          <w:rStyle w:val="apple-converted-space"/>
+          <w:rFonts w:ascii="Segoe UI" w:hAnsi="Segoe UI" w:cs="Segoe UI"/>
+          <w:color w:val="E6EDF3"/>
+        </w:rPr>
+        <w:t> </w:t>
+      </w:r>
+      <w:r>
+        <w:t>soon enters and explains that he will be staying with relatives in nearby</w:t>
+      </w:r>
+      <w:r>
+        <w:rPr>
+          <w:rStyle w:val="apple-converted-space"/>
+          <w:rFonts w:ascii="Segoe UI" w:hAnsi="Segoe UI" w:cs="Segoe UI"/>
+          <w:color w:val="E6EDF3"/>
+        </w:rPr>
+        <w:t> </w:t>
+      </w:r>
+      <w:proofErr w:type="spellStart"/>
+      <w:r>
+        <w:rPr>
+          <w:rStyle w:val="Strong"/>
+        </w:rPr>
+        <w:t>Verdanturf</w:t>
+      </w:r>
+      <w:proofErr w:type="spellEnd"/>
+      <w:r>
+        <w:rPr>
+          <w:rStyle w:val="Strong"/>
+        </w:rPr>
+        <w:t xml:space="preserve"> Town</w:t>
+      </w:r>
+      <w:r>
+        <w:t>. He is afraid of becoming lonely there and asks for help in catching a Pokémon to take along.</w:t>
+      </w:r>
+      <w:r>
+        <w:rPr>
+          <w:rStyle w:val="apple-converted-space"/>
+          <w:rFonts w:ascii="Segoe UI" w:hAnsi="Segoe UI" w:cs="Segoe UI"/>
+          <w:color w:val="E6EDF3"/>
+        </w:rPr>
+        <w:t> </w:t>
+      </w:r>
+      <w:r>
+        <w:rPr>
+          <w:rStyle w:val="Strong"/>
+        </w:rPr>
+        <w:t>Samuel</w:t>
+      </w:r>
+      <w:r>
+        <w:rPr>
+          <w:rStyle w:val="apple-converted-space"/>
+          <w:rFonts w:ascii="Segoe UI" w:hAnsi="Segoe UI" w:cs="Segoe UI"/>
+          <w:color w:val="E6EDF3"/>
+        </w:rPr>
+        <w:t> </w:t>
+      </w:r>
+      <w:r>
+        <w:t>asks that you go with him and loans him his</w:t>
+      </w:r>
+      <w:r>
+        <w:rPr>
+          <w:rStyle w:val="apple-converted-space"/>
+          <w:rFonts w:ascii="Segoe UI" w:hAnsi="Segoe UI" w:cs="Segoe UI"/>
+          <w:color w:val="E6EDF3"/>
+        </w:rPr>
+        <w:t> </w:t>
+      </w:r>
+      <w:r>
+        <w:rPr>
+          <w:rStyle w:val="Strong"/>
+        </w:rPr>
+        <w:t>[</w:t>
+      </w:r>
+      <w:proofErr w:type="spellStart"/>
+      <w:r>
+        <w:rPr>
+          <w:rStyle w:val="Strong"/>
+        </w:rPr>
+        <w:t>Z</w:t>
+      </w:r>
+      <w:r>
+        <w:rPr>
+          <w:rStyle w:val="Strong"/>
+        </w:rPr>
+        <w:t>igzagoon</w:t>
+      </w:r>
+      <w:proofErr w:type="spellEnd"/>
+      <w:r>
+        <w:rPr>
+          <w:rStyle w:val="Strong"/>
+        </w:rPr>
+        <w:t>]</w:t>
+      </w:r>
+      <w:r>
+        <w:rPr>
+          <w:rStyle w:val="apple-converted-space"/>
+          <w:rFonts w:ascii="Segoe UI" w:hAnsi="Segoe UI" w:cs="Segoe UI"/>
+          <w:color w:val="E6EDF3"/>
+        </w:rPr>
+        <w:t> </w:t>
+      </w:r>
+      <w:r>
+        <w:t>and a Poké Ball.</w:t>
+      </w:r>
+      <w:r>
+        <w:rPr>
+          <w:rStyle w:val="apple-converted-space"/>
+          <w:rFonts w:ascii="Segoe UI" w:hAnsi="Segoe UI" w:cs="Segoe UI"/>
+          <w:color w:val="E6EDF3"/>
+        </w:rPr>
+        <w:t> </w:t>
+      </w:r>
+      <w:r>
+        <w:rPr>
+          <w:rStyle w:val="Strong"/>
+        </w:rPr>
+        <w:t>Wally</w:t>
+      </w:r>
+      <w:r>
+        <w:rPr>
+          <w:rStyle w:val="Strong"/>
+          <w:rFonts w:ascii="Segoe UI" w:hAnsi="Segoe UI" w:cs="Segoe UI"/>
+          <w:color w:val="E6EDF3"/>
+        </w:rPr>
+        <w:t xml:space="preserve"> </w:t>
+      </w:r>
+      <w:r>
+        <w:t>leads you back to</w:t>
+      </w:r>
+      <w:r>
+        <w:rPr>
+          <w:rStyle w:val="apple-converted-space"/>
+          <w:rFonts w:ascii="Segoe UI" w:hAnsi="Segoe UI" w:cs="Segoe UI"/>
+          <w:color w:val="E6EDF3"/>
+        </w:rPr>
+        <w:t> </w:t>
+      </w:r>
+      <w:r>
+        <w:rPr>
+          <w:rStyle w:val="Strong"/>
+        </w:rPr>
+        <w:t>Route 102</w:t>
+      </w:r>
+      <w:r>
+        <w:t>, where he successfully catches a</w:t>
+      </w:r>
+      <w:r>
+        <w:rPr>
+          <w:rStyle w:val="apple-converted-space"/>
+          <w:rFonts w:ascii="Segoe UI" w:hAnsi="Segoe UI" w:cs="Segoe UI"/>
+          <w:color w:val="E6EDF3"/>
+        </w:rPr>
+        <w:t> </w:t>
+      </w:r>
+      <w:proofErr w:type="spellStart"/>
+      <w:r>
+        <w:rPr>
+          <w:rStyle w:val="Strong"/>
+        </w:rPr>
+        <w:t>Ralts</w:t>
+      </w:r>
+      <w:proofErr w:type="spellEnd"/>
+      <w:r>
+        <w:t>.</w:t>
+      </w:r>
+    </w:p>
+    <w:p>
+      <w:r>
+        <w:t>Back at the</w:t>
+      </w:r>
+      <w:r>
+        <w:rPr>
+          <w:rStyle w:val="apple-converted-space"/>
+          <w:rFonts w:ascii="Segoe UI" w:hAnsi="Segoe UI" w:cs="Segoe UI"/>
+          <w:color w:val="E6EDF3"/>
+        </w:rPr>
+        <w:t> </w:t>
+      </w:r>
+      <w:proofErr w:type="spellStart"/>
+      <w:r>
+        <w:rPr>
+          <w:rStyle w:val="Strong"/>
+        </w:rPr>
+        <w:t>Petalburg</w:t>
+      </w:r>
+      <w:proofErr w:type="spellEnd"/>
+      <w:r>
+        <w:rPr>
+          <w:rStyle w:val="apple-converted-space"/>
+          <w:rFonts w:ascii="Segoe UI" w:hAnsi="Segoe UI" w:cs="Segoe UI"/>
+          <w:color w:val="E6EDF3"/>
+        </w:rPr>
+        <w:t xml:space="preserve"> </w:t>
+      </w:r>
+      <w:r>
+        <w:rPr>
+          <w:rStyle w:val="Strong"/>
+        </w:rPr>
+        <w:t>Gym</w:t>
+      </w:r>
+      <w:r>
+        <w:t>,</w:t>
+      </w:r>
+      <w:r>
+        <w:rPr>
+          <w:rStyle w:val="apple-converted-space"/>
+          <w:rFonts w:ascii="Segoe UI" w:hAnsi="Segoe UI" w:cs="Segoe UI"/>
+          <w:color w:val="E6EDF3"/>
+        </w:rPr>
+        <w:t> </w:t>
+      </w:r>
+      <w:r>
+        <w:rPr>
+          <w:rStyle w:val="Strong"/>
+        </w:rPr>
+        <w:t>Wally</w:t>
+      </w:r>
+      <w:r>
+        <w:rPr>
+          <w:rStyle w:val="apple-converted-space"/>
+          <w:rFonts w:ascii="Segoe UI" w:hAnsi="Segoe UI" w:cs="Segoe UI"/>
+          <w:color w:val="E6EDF3"/>
+        </w:rPr>
+        <w:t> </w:t>
+      </w:r>
+      <w:r>
+        <w:t>can't thank you enough for helping him catch his very own Pokémon. Your father then gives you some advice: to become a strong Trainer, challenge</w:t>
+      </w:r>
+      <w:r>
+        <w:rPr>
+          <w:rStyle w:val="apple-converted-space"/>
+          <w:rFonts w:ascii="Segoe UI" w:hAnsi="Segoe UI" w:cs="Segoe UI"/>
+          <w:color w:val="E6EDF3"/>
+        </w:rPr>
+        <w:t> </w:t>
+      </w:r>
+      <w:r>
+        <w:rPr>
+          <w:rStyle w:val="Strong"/>
+        </w:rPr>
+        <w:t>Gym Leader Roxanne</w:t>
+      </w:r>
+      <w:r>
+        <w:rPr>
+          <w:rStyle w:val="apple-converted-space"/>
+          <w:rFonts w:ascii="Segoe UI" w:hAnsi="Segoe UI" w:cs="Segoe UI"/>
+          <w:color w:val="E6EDF3"/>
+        </w:rPr>
+        <w:t> </w:t>
+      </w:r>
+      <w:r>
+        <w:t>in</w:t>
+      </w:r>
+      <w:r>
+        <w:rPr>
+          <w:rStyle w:val="apple-converted-space"/>
+          <w:rFonts w:ascii="Segoe UI" w:hAnsi="Segoe UI" w:cs="Segoe UI"/>
+          <w:color w:val="E6EDF3"/>
+        </w:rPr>
+        <w:t> </w:t>
+      </w:r>
+      <w:proofErr w:type="spellStart"/>
+      <w:r>
+        <w:rPr>
+          <w:rStyle w:val="Strong"/>
+        </w:rPr>
+        <w:t>Rustboro</w:t>
+      </w:r>
+      <w:proofErr w:type="spellEnd"/>
+      <w:r>
+        <w:rPr>
+          <w:rStyle w:val="Strong"/>
+        </w:rPr>
+        <w:t xml:space="preserve"> City</w:t>
+      </w:r>
+      <w:r>
+        <w:rPr>
+          <w:rStyle w:val="apple-converted-space"/>
+          <w:rFonts w:ascii="Segoe UI" w:hAnsi="Segoe UI" w:cs="Segoe UI"/>
+          <w:color w:val="E6EDF3"/>
+        </w:rPr>
+        <w:t> </w:t>
+      </w:r>
+      <w:r>
+        <w:t>before moving on to the other</w:t>
+      </w:r>
+      <w:r>
+        <w:rPr>
+          <w:rStyle w:val="apple-converted-space"/>
+          <w:rFonts w:ascii="Segoe UI" w:hAnsi="Segoe UI" w:cs="Segoe UI"/>
+          <w:color w:val="E6EDF3"/>
+        </w:rPr>
+        <w:t> </w:t>
+      </w:r>
+      <w:r>
+        <w:rPr>
+          <w:rStyle w:val="Strong"/>
+        </w:rPr>
+        <w:t>Gym Leaders</w:t>
+      </w:r>
+      <w:r>
+        <w:t>. Though</w:t>
+      </w:r>
+      <w:r>
+        <w:rPr>
+          <w:rStyle w:val="apple-converted-space"/>
+          <w:rFonts w:ascii="Segoe UI" w:hAnsi="Segoe UI" w:cs="Segoe UI"/>
+          <w:color w:val="E6EDF3"/>
+        </w:rPr>
+        <w:t> </w:t>
+      </w:r>
+      <w:r>
+        <w:rPr>
+          <w:rStyle w:val="Strong"/>
+        </w:rPr>
+        <w:t>Samuel</w:t>
+      </w:r>
+      <w:r>
+        <w:rPr>
+          <w:rStyle w:val="apple-converted-space"/>
+          <w:rFonts w:ascii="Segoe UI" w:hAnsi="Segoe UI" w:cs="Segoe UI"/>
+          <w:color w:val="E6EDF3"/>
+        </w:rPr>
+        <w:t> </w:t>
+      </w:r>
+      <w:r>
+        <w:t>is also a</w:t>
+      </w:r>
+      <w:r>
+        <w:rPr>
+          <w:rStyle w:val="apple-converted-space"/>
+          <w:rFonts w:ascii="Segoe UI" w:hAnsi="Segoe UI" w:cs="Segoe UI"/>
+          <w:color w:val="E6EDF3"/>
+        </w:rPr>
+        <w:t> </w:t>
+      </w:r>
+      <w:proofErr w:type="gramStart"/>
+      <w:r>
+        <w:rPr>
+          <w:rStyle w:val="Strong"/>
+        </w:rPr>
+        <w:t>Gym</w:t>
+      </w:r>
+      <w:proofErr w:type="gramEnd"/>
+      <w:r>
+        <w:rPr>
+          <w:rStyle w:val="Strong"/>
+        </w:rPr>
+        <w:t xml:space="preserve"> Leader</w:t>
+      </w:r>
+      <w:r>
+        <w:t>, he will not accept your challenge until you have earned four</w:t>
+      </w:r>
+      <w:r>
+        <w:rPr>
+          <w:rStyle w:val="apple-converted-space"/>
+          <w:rFonts w:ascii="Segoe UI" w:hAnsi="Segoe UI" w:cs="Segoe UI"/>
+          <w:color w:val="E6EDF3"/>
+        </w:rPr>
+        <w:t> </w:t>
+      </w:r>
+      <w:r>
+        <w:rPr>
+          <w:rStyle w:val="Strong"/>
+        </w:rPr>
+        <w:t>badges</w:t>
+      </w:r>
+      <w:r>
+        <w:t xml:space="preserve">. In </w:t>
+      </w:r>
+      <w:r>
+        <w:t xml:space="preserve">addition, </w:t>
+      </w:r>
+      <w:r>
+        <w:rPr>
+          <w:rStyle w:val="Strong"/>
+        </w:rPr>
+        <w:t>Samuel</w:t>
+      </w:r>
+      <w:r>
+        <w:rPr>
+          <w:rStyle w:val="Strong"/>
+        </w:rPr>
+        <w:t xml:space="preserve"> </w:t>
+      </w:r>
+      <w:r>
+        <w:t xml:space="preserve">gives you fifteen </w:t>
+      </w:r>
+      <w:r>
+        <w:rPr>
+          <w:rStyle w:val="Strong"/>
+        </w:rPr>
+        <w:t>Poké Balls</w:t>
+      </w:r>
+      <w:r>
+        <w:t xml:space="preserve"> to start you off on your journey. Now that you have received some </w:t>
+      </w:r>
+      <w:r>
+        <w:rPr>
+          <w:rStyle w:val="Strong"/>
+        </w:rPr>
+        <w:t>Poké Balls</w:t>
+      </w:r>
+      <w:r>
+        <w:t>, they can be purchased at all</w:t>
+      </w:r>
+      <w:r>
+        <w:rPr>
+          <w:rStyle w:val="apple-converted-space"/>
+          <w:rFonts w:ascii="Segoe UI" w:hAnsi="Segoe UI" w:cs="Segoe UI"/>
+          <w:color w:val="E6EDF3"/>
+        </w:rPr>
+        <w:t> </w:t>
+      </w:r>
+      <w:r>
+        <w:rPr>
+          <w:rStyle w:val="Strong"/>
+        </w:rPr>
+        <w:t>Poké Marts</w:t>
+      </w:r>
+      <w:r>
+        <w:rPr>
+          <w:rStyle w:val="apple-converted-space"/>
+          <w:rFonts w:ascii="Segoe UI" w:hAnsi="Segoe UI" w:cs="Segoe UI"/>
+          <w:color w:val="E6EDF3"/>
+        </w:rPr>
+        <w:t> </w:t>
+      </w:r>
+      <w:r>
+        <w:t xml:space="preserve">in the region. Buying </w:t>
+      </w:r>
+      <w:r>
+        <w:t xml:space="preserve">at least </w:t>
+      </w:r>
+      <w:r>
+        <w:t xml:space="preserve">ten </w:t>
+      </w:r>
+      <w:r>
+        <w:rPr>
+          <w:rStyle w:val="Strong"/>
+        </w:rPr>
+        <w:t>Poké Balls</w:t>
+      </w:r>
+      <w:r>
+        <w:t xml:space="preserve"> at once, at any location, also earns you additional bonus </w:t>
+      </w:r>
+      <w:r>
+        <w:rPr>
+          <w:rStyle w:val="Strong"/>
+        </w:rPr>
+        <w:t>Premier Balls</w:t>
+      </w:r>
+      <w:r>
+        <w:t>. After your conversation ends, the quest</w:t>
+      </w:r>
+      <w:r>
+        <w:rPr>
+          <w:rStyle w:val="apple-converted-space"/>
+          <w:rFonts w:ascii="Segoe UI" w:hAnsi="Segoe UI" w:cs="Segoe UI"/>
+          <w:color w:val="E6EDF3"/>
+        </w:rPr>
+        <w:t> </w:t>
+      </w:r>
+      <w:r>
+        <w:rPr>
+          <w:rStyle w:val="Strong"/>
+          <w:i/>
+          <w:iCs/>
+        </w:rPr>
+        <w:t>“</w:t>
+      </w:r>
+      <w:r>
+        <w:rPr>
+          <w:rStyle w:val="Strong"/>
+          <w:i/>
+          <w:iCs/>
+        </w:rPr>
+        <w:t>To be a Champion!</w:t>
+      </w:r>
+      <w:r>
+        <w:rPr>
+          <w:rStyle w:val="Strong"/>
+          <w:i/>
+          <w:iCs/>
+        </w:rPr>
+        <w:t>”</w:t>
+      </w:r>
+      <w:r>
+        <w:rPr>
+          <w:rStyle w:val="apple-converted-space"/>
+          <w:rFonts w:ascii="Segoe UI" w:hAnsi="Segoe UI" w:cs="Segoe UI"/>
+          <w:color w:val="E6EDF3"/>
+        </w:rPr>
+        <w:t> </w:t>
+      </w:r>
+      <w:r>
+        <w:t>will start.</w:t>
+      </w:r>
+    </w:p>
+    <w:p/>
+    <w:p>
+      <w:r>
+        <w:br w:type="page"/>
+      </w:r>
+    </w:p>
+    <w:p>
+      <w:pPr>
+        <w:pStyle w:val="Title"/>
+      </w:pPr>
+      <w:bookmarkStart w:id="14" w:name="_Toc151646955"/>
+      <w:r>
+        <w:lastRenderedPageBreak/>
+        <w:t xml:space="preserve">Part Two </w:t>
+      </w:r>
+      <w:r>
+        <w:t>–</w:t>
+      </w:r>
+      <w:r>
+        <w:t xml:space="preserve"> </w:t>
+      </w:r>
+      <w:r>
+        <w:t>A TRip to Rustboro</w:t>
+      </w:r>
+      <w:bookmarkEnd w:id="14"/>
+    </w:p>
+    <w:p>
+      <w:pPr>
+        <w:pStyle w:val="Heading1"/>
+        <w:rPr>
+          <w:sz w:val="36"/>
+          <w:szCs w:val="36"/>
+        </w:rPr>
+      </w:pPr>
+      <w:bookmarkStart w:id="15" w:name="_Toc151646956"/>
+      <w:r>
+        <w:t>Petalburg City</w:t>
+      </w:r>
+      <w:bookmarkEnd w:id="15"/>
+    </w:p>
+    <w:p>
+      <w:pPr>
+        <w:pStyle w:val="Heading2"/>
+      </w:pPr>
+      <w:r>
+        <w:t>The Man in Sunglasses</w:t>
+      </w:r>
+    </w:p>
+    <w:p>
+      <w:r>
+        <w:t xml:space="preserve">As you reach the city's western limit, you are stopped by a man in sunglasses. Judging by </w:t>
+      </w:r>
+      <w:r>
+        <w:t>your clothes</w:t>
+      </w:r>
+      <w:r>
+        <w:t xml:space="preserve">, he assumes that you're a </w:t>
+      </w:r>
+      <w:r>
+        <w:rPr>
+          <w:rStyle w:val="Strong"/>
+        </w:rPr>
+        <w:t>Pokémon Trainer</w:t>
+      </w:r>
+      <w:r>
+        <w:t xml:space="preserve">. However, he reconsiders after seeing your not-so-dirty clothes, determining you to be either a rookie </w:t>
+      </w:r>
+      <w:r>
+        <w:t>t</w:t>
+      </w:r>
+      <w:r>
+        <w:t xml:space="preserve">rainer or just an ordinary kid. He informs you that he is roaming the land in search of powerful </w:t>
+      </w:r>
+      <w:r>
+        <w:t>t</w:t>
+      </w:r>
+      <w:r>
+        <w:t>rainers, apologis</w:t>
+      </w:r>
+      <w:r>
+        <w:t xml:space="preserve">ing </w:t>
+      </w:r>
+      <w:r>
+        <w:t>for taking your time before leaving for</w:t>
+      </w:r>
+      <w:r>
+        <w:rPr>
+          <w:rStyle w:val="apple-converted-space"/>
+          <w:rFonts w:ascii="Segoe UI" w:hAnsi="Segoe UI" w:cs="Segoe UI"/>
+          <w:color w:val="E6EDF3"/>
+        </w:rPr>
+        <w:t> </w:t>
+      </w:r>
+      <w:r>
+        <w:rPr>
+          <w:rStyle w:val="Strong"/>
+        </w:rPr>
+        <w:t>Route 104</w:t>
+      </w:r>
+      <w:r>
+        <w:t>.</w:t>
+      </w:r>
+    </w:p>
+    <w:p>
+      <w:pPr>
+        <w:spacing w:after="200" w:line="252" w:lineRule="auto"/>
+        <w:jc w:val="left"/>
+      </w:pPr>
+      <w:r>
+        <w:br w:type="page"/>
+      </w:r>
+    </w:p>
+    <w:p/>
+    <w:p>
+      <w:pPr>
+        <w:spacing w:after="200" w:line="252" w:lineRule="auto"/>
+        <w:jc w:val="left"/>
+      </w:pPr>
+      <w:r>
+        <w:br w:type="page"/>
+      </w:r>
+    </w:p>
+    <w:p/>
+    <w:p>
+      <w:pPr>
+        <w:spacing w:after="200" w:line="252" w:lineRule="auto"/>
+        <w:jc w:val="left"/>
+      </w:pPr>
+      <w:r>
+        <w:br w:type="page"/>
+      </w:r>
+    </w:p>
+    <w:p>
+      <w:pPr>
+        <w:pStyle w:val="Title"/>
+      </w:pPr>
+      <w:r>
+        <w:lastRenderedPageBreak/>
+        <w:t>Closing Remarks</w:t>
+      </w:r>
+    </w:p>
+    <w:p>
+      <w:r>
+        <w:t xml:space="preserve">Thank you for taking the time to play </w:t>
+      </w:r>
+      <w:r>
+        <w:rPr>
+          <w:rStyle w:val="IntenseReference"/>
+        </w:rPr>
+        <w:t>Pokémon Labradorescent Lights</w:t>
+      </w:r>
+      <w:r>
+        <w:t xml:space="preserve">. It has been an absolute please to make, although, it could not have been done without the work of some talented individuals. Credit &amp; Thanks can be found on the GitHub Repository for this project; </w:t>
+      </w:r>
+      <w:r>
+        <w:t>however,</w:t>
+      </w:r>
+      <w:r>
+        <w:t xml:space="preserve"> I would like to mention </w:t>
+      </w:r>
+      <w:proofErr w:type="spellStart"/>
+      <w:r>
+        <w:rPr>
+          <w:rStyle w:val="Strong"/>
+        </w:rPr>
+        <w:t>Danenders</w:t>
+      </w:r>
+      <w:proofErr w:type="spellEnd"/>
+      <w:r>
+        <w:t xml:space="preserve"> by name. Their work has allowed has directly allowed </w:t>
+      </w:r>
+      <w:r>
+        <w:rPr>
+          <w:rStyle w:val="IntenseReference"/>
+        </w:rPr>
+        <w:t>Pokémon Labradorescent Lights</w:t>
+      </w:r>
+      <w:r>
+        <w:t xml:space="preserve"> to flourish, as well as aid the development for the planned prequel, </w:t>
+      </w:r>
+      <w:r>
+        <w:rPr>
+          <w:rStyle w:val="IntenseReference"/>
+        </w:rPr>
+        <w:t xml:space="preserve">Pokémon </w:t>
+      </w:r>
+      <w:r>
+        <w:rPr>
+          <w:rStyle w:val="IntenseReference"/>
+        </w:rPr>
+        <w:t>Stellar Spirits</w:t>
+      </w:r>
+      <w:r>
+        <w:t>.</w:t>
+      </w:r>
+    </w:p>
+    <w:p>
+      <w:r>
+        <w:t xml:space="preserve">And to my </w:t>
+      </w:r>
+      <w:proofErr w:type="spellStart"/>
+      <w:r>
+        <w:rPr>
+          <w:rStyle w:val="Strong"/>
+        </w:rPr>
+        <w:t>Lyeira</w:t>
+      </w:r>
+      <w:proofErr w:type="spellEnd"/>
+      <w:r>
+        <w:t>; I hope you enjoyed this experience. I love you infinitely.</w:t>
+      </w:r>
+    </w:p>
+    <w:p>
+      <w:pPr>
+        <w:spacing w:after="200" w:line="252" w:lineRule="auto"/>
+        <w:jc w:val="left"/>
+      </w:pPr>
+      <w:r>
+        <w:br w:type="page"/>
+      </w:r>
+    </w:p>
+    <w:p>
+      <w:r>
+        <w:rPr>
+          <w:noProof/>
+        </w:rPr>
+        <w:lastRenderedPageBreak/>
+        <w:drawing>
+          <wp:anchor distT="0" distB="0" distL="114300" distR="114300" simplePos="0" relativeHeight="251672576" behindDoc="1" locked="0" layoutInCell="1" allowOverlap="1" wp14:anchorId="722D0E3C" wp14:editId="5696F49E">
+            <wp:simplePos x="0" y="0"/>
+            <wp:positionH relativeFrom="page">
+              <wp:align>center</wp:align>
+            </wp:positionH>
+            <wp:positionV relativeFrom="page">
+              <wp:align>center</wp:align>
+            </wp:positionV>
+            <wp:extent cx="7560000" cy="10688400"/>
+            <wp:effectExtent l="0" t="0" r="0" b="5080"/>
+            <wp:wrapNone/>
+            <wp:docPr id="1419025035" name="Picture 1419025035" descr="A pixelated image of a starry night&#10;&#10;Description automatically generated"/>
+            <wp:cNvGraphicFramePr>
+              <a:graphicFrameLocks xmlns:a="http://schemas.openxmlformats.org/drawingml/2006/main"/>
+            </wp:cNvGraphicFramePr>
+            <a:graphic xmlns:a="http://schemas.openxmlformats.org/drawingml/2006/main">
+              <a:graphicData uri="http://schemas.openxmlformats.org/drawingml/2006/picture">
+                <pic:pic xmlns:pic="http://schemas.openxmlformats.org/drawingml/2006/picture">
+                  <pic:nvPicPr>
+                    <pic:cNvPr id="2011753498" name="Picture 1" descr="A pixelated image of a starry night&#10;&#10;Description automatically generated"/>
+                    <pic:cNvPicPr/>
+                  </pic:nvPicPr>
+                  <pic:blipFill>
+                    <a:blip r:embed="rId12">
+                      <a:extLst>
+                        <a:ext uri="{BEBA8EAE-BF5A-486C-A8C5-ECC9F3942E4B}">
+                          <a14:imgProps xmlns:a14="http://schemas.microsoft.com/office/drawing/2010/main">
+                            <a14:imgLayer r:embed="rId13">
+                              <a14:imgEffect>
+                                <a14:saturation sat="0"/>
+                              </a14:imgEffect>
+                            </a14:imgLayer>
+                          </a14:imgProps>
+                        </a:ext>
+                        <a:ext uri="{28A0092B-C50C-407E-A947-70E740481C1C}">
+                          <a14:useLocalDpi xmlns:a14="http://schemas.microsoft.com/office/drawing/2010/main" val="0"/>
+                        </a:ext>
+                      </a:extLst>
+                    </a:blip>
+                    <a:stretch>
+                      <a:fillRect/>
+                    </a:stretch>
+                  </pic:blipFill>
+                  <pic:spPr>
+                    <a:xfrm flipH="1">
+                      <a:off x="0" y="0"/>
+                      <a:ext cx="7560000" cy="10688400"/>
+                    </a:xfrm>
+                    <a:prstGeom prst="rect">
+                      <a:avLst/>
+                    </a:prstGeom>
+                    <a:solidFill>
+                      <a:schemeClr val="tx1"/>
+                    </a:solidFill>
+                  </pic:spPr>
+                </pic:pic>
+              </a:graphicData>
+            </a:graphic>
+            <wp14:sizeRelH relativeFrom="page">
+              <wp14:pctWidth>0</wp14:pctWidth>
+            </wp14:sizeRelH>
+            <wp14:sizeRelV relativeFrom="page">
+              <wp14:pctHeight>0</wp14:pctHeight>
+            </wp14:sizeRelV>
+          </wp:anchor>
+        </w:drawing>
+      </w:r>
+    </w:p>
+    <w:p>
+      <w:pPr>
+        <w:spacing w:after="200" w:line="252" w:lineRule="auto"/>
+        <w:jc w:val="left"/>
+      </w:pPr>
+      <w:r>
+        <w:br w:type="page"/>
+      </w:r>
+    </w:p>
+    <w:p>
+      <w:r>
+        <w:rPr>
+          <w:noProof/>
+        </w:rPr>
+        <w:lastRenderedPageBreak/>
+        <w:drawing>
+          <wp:anchor distT="0" distB="0" distL="114300" distR="114300" simplePos="0" relativeHeight="251674624" behindDoc="1" locked="0" layoutInCell="1" allowOverlap="1" wp14:anchorId="7AE0D56B" wp14:editId="1B7CEFB8">
+            <wp:simplePos x="0" y="0"/>
+            <wp:positionH relativeFrom="page">
+              <wp:align>center</wp:align>
+            </wp:positionH>
+            <wp:positionV relativeFrom="page">
+              <wp:align>center</wp:align>
+            </wp:positionV>
+            <wp:extent cx="7560000" cy="10692000"/>
+            <wp:effectExtent l="0" t="0" r="0" b="1905"/>
+            <wp:wrapNone/>
+            <wp:docPr id="345314667" name="Picture 345314667" descr="A pixelated image of a starry night&#10;&#10;Description automatically generated"/>
+            <wp:cNvGraphicFramePr>
+              <a:graphicFrameLocks xmlns:a="http://schemas.openxmlformats.org/drawingml/2006/main"/>
+            </wp:cNvGraphicFramePr>
+            <a:graphic xmlns:a="http://schemas.openxmlformats.org/drawingml/2006/main">
+              <a:graphicData uri="http://schemas.openxmlformats.org/drawingml/2006/picture">
+                <pic:pic xmlns:pic="http://schemas.openxmlformats.org/drawingml/2006/picture">
+                  <pic:nvPicPr>
+                    <pic:cNvPr id="2011753498" name="Picture 1" descr="A pixelated image of a starry night&#10;&#10;Description automatically generated"/>
+                    <pic:cNvPicPr/>
+                  </pic:nvPicPr>
+                  <pic:blipFill>
+                    <a:blip r:embed="rId8">
+                      <a:extLst>
+                        <a:ext uri="{28A0092B-C50C-407E-A947-70E740481C1C}">
+                          <a14:useLocalDpi xmlns:a14="http://schemas.microsoft.com/office/drawing/2010/main" val="0"/>
+                        </a:ext>
+                      </a:extLst>
+                    </a:blip>
+                    <a:stretch>
+                      <a:fillRect/>
+                    </a:stretch>
+                  </pic:blipFill>
+                  <pic:spPr>
+                    <a:xfrm>
+                      <a:off x="0" y="0"/>
+                      <a:ext cx="7560000" cy="10692000"/>
+                    </a:xfrm>
+                    <a:prstGeom prst="rect">
+                      <a:avLst/>
+                    </a:prstGeom>
+                  </pic:spPr>
+                </pic:pic>
+              </a:graphicData>
+            </a:graphic>
+            <wp14:sizeRelH relativeFrom="page">
+              <wp14:pctWidth>0</wp14:pctWidth>
+            </wp14:sizeRelH>
+            <wp14:sizeRelV relativeFrom="page">
+              <wp14:pctHeight>0</wp14:pctHeight>
+            </wp14:sizeRelV>
+          </wp:anchor>
+        </w:drawing>
+      </w:r>
+    </w:p>
     <w:sectPr>
+      <w:headerReference w:type="even" r:id="rId17"/>
+      <w:headerReference w:type="default" r:id="rId18"/>
+      <w:footerReference w:type="even" r:id="rId19"/>
+      <w:footerReference w:type="default" r:id="rId20"/>
+      <w:headerReference w:type="first" r:id="rId21"/>
+      <w:footerReference w:type="first" r:id="rId22"/>
       <w:pgSz w:w="11906" w:h="16838"/>
       <w:pgMar w:top="1440" w:right="1440" w:bottom="1440" w:left="1440" w:header="708" w:footer="708" w:gutter="0"/>
       <w:cols w:space="708"/>
@@ -691,20 +5134,289 @@
 </w:document>
 </file>
 
+<file path=word/endnotes.xml><?xml version="1.0" encoding="utf-8"?>
+<w:endnotes xmlns:wpc="http://schemas.microsoft.com/office/word/2010/wordprocessingCanvas" xmlns:cx="http://schemas.microsoft.com/office/drawing/2014/chartex" xmlns:cx1="http://schemas.microsoft.com/office/drawing/2015/9/8/chartex" xmlns:cx2="http://schemas.microsoft.com/office/drawing/2015/10/21/chartex" xmlns:cx3="http://schemas.microsoft.com/office/drawing/2016/5/9/chartex" xmlns:cx4="http://schemas.microsoft.com/office/drawing/2016/5/10/chartex" xmlns:cx5="http://schemas.microsoft.com/office/drawing/2016/5/11/chartex" xmlns:cx6="http://schemas.microsoft.com/office/drawing/2016/5/12/chartex" xmlns:cx7="http://schemas.microsoft.com/office/drawing/2016/5/13/chartex" xmlns:cx8="http://schemas.microsoft.com/office/drawing/2016/5/14/chartex" xmlns:mc="http://schemas.openxmlformats.org/markup-compatibility/2006" xmlns:aink="http://schemas.microsoft.com/office/drawing/2016/ink" xmlns:am3d="http://schemas.microsoft.com/office/drawing/2017/model3d" xmlns:o="urn:schemas-microsoft-com:office:office" xmlns:oel="http://schemas.microsoft.com/office/2019/extlst" xmlns:r="http://schemas.openxmlformats.org/officeDocument/2006/relationships" xmlns:m="http://schemas.openxmlformats.org/officeDocument/2006/math" xmlns:v="urn:schemas-microsoft-com:vml" xmlns:wp14="http://schemas.microsoft.com/office/word/2010/wordprocessingDrawing" xmlns:wp="http://schemas.openxmlformats.org/drawingml/2006/wordprocessingDrawing" xmlns:w10="urn:schemas-microsoft-com:office:word" xmlns:w="http://schemas.openxmlformats.org/wordprocessingml/2006/main" xmlns:w14="http://schemas.microsoft.com/office/word/2010/wordml" xmlns:w15="http://schemas.microsoft.com/office/word/2012/wordml" xmlns:w16cex="http://schemas.microsoft.com/office/word/2018/wordml/cex" xmlns:w16cid="http://schemas.microsoft.com/office/word/2016/wordml/cid" xmlns:w16="http://schemas.microsoft.com/office/word/2018/wordml" xmlns:w16sdtdh="http://schemas.microsoft.com/office/word/2020/wordml/sdtdatahash" xmlns:w16se="http://schemas.microsoft.com/office/word/2015/wordml/symex" xmlns:wpg="http://schemas.microsoft.com/office/word/2010/wordprocessingGroup" xmlns:wpi="http://schemas.microsoft.com/office/word/2010/wordprocessingInk" xmlns:wne="http://schemas.microsoft.com/office/word/2006/wordml" xmlns:wps="http://schemas.microsoft.com/office/word/2010/wordprocessingShape" mc:Ignorable="w14 w15 w16se w16cid w16 w16cex w16sdtdh wp14">
+  <w:endnote w:type="separator" w:id="-1">
+    <w:p>
+      <w:pPr>
+        <w:spacing w:after="0"/>
+      </w:pPr>
+      <w:r>
+        <w:separator/>
+      </w:r>
+    </w:p>
+  </w:endnote>
+  <w:endnote w:type="continuationSeparator" w:id="0">
+    <w:p>
+      <w:pPr>
+        <w:spacing w:after="0"/>
+      </w:pPr>
+      <w:r>
+        <w:continuationSeparator/>
+      </w:r>
+    </w:p>
+  </w:endnote>
+</w:endnotes>
+</file>
+
+<file path=word/footer1.xml><?xml version="1.0" encoding="utf-8"?>
+<w:ftr xmlns:wpc="http://schemas.microsoft.com/office/word/2010/wordprocessingCanvas" xmlns:cx="http://schemas.microsoft.com/office/drawing/2014/chartex" xmlns:cx1="http://schemas.microsoft.com/office/drawing/2015/9/8/chartex" xmlns:cx2="http://schemas.microsoft.com/office/drawing/2015/10/21/chartex" xmlns:cx3="http://schemas.microsoft.com/office/drawing/2016/5/9/chartex" xmlns:cx4="http://schemas.microsoft.com/office/drawing/2016/5/10/chartex" xmlns:cx5="http://schemas.microsoft.com/office/drawing/2016/5/11/chartex" xmlns:cx6="http://schemas.microsoft.com/office/drawing/2016/5/12/chartex" xmlns:cx7="http://schemas.microsoft.com/office/drawing/2016/5/13/chartex" xmlns:cx8="http://schemas.microsoft.com/office/drawing/2016/5/14/chartex" xmlns:mc="http://schemas.openxmlformats.org/markup-compatibility/2006" xmlns:aink="http://schemas.microsoft.com/office/drawing/2016/ink" xmlns:am3d="http://schemas.microsoft.com/office/drawing/2017/model3d" xmlns:o="urn:schemas-microsoft-com:office:office" xmlns:oel="http://schemas.microsoft.com/office/2019/extlst" xmlns:r="http://schemas.openxmlformats.org/officeDocument/2006/relationships" xmlns:m="http://schemas.openxmlformats.org/officeDocument/2006/math" xmlns:v="urn:schemas-microsoft-com:vml" xmlns:wp14="http://schemas.microsoft.com/office/word/2010/wordprocessingDrawing" xmlns:wp="http://schemas.openxmlformats.org/drawingml/2006/wordprocessingDrawing" xmlns:w10="urn:schemas-microsoft-com:office:word" xmlns:w="http://schemas.openxmlformats.org/wordprocessingml/2006/main" xmlns:w14="http://schemas.microsoft.com/office/word/2010/wordml" xmlns:w15="http://schemas.microsoft.com/office/word/2012/wordml" xmlns:w16cex="http://schemas.microsoft.com/office/word/2018/wordml/cex" xmlns:w16cid="http://schemas.microsoft.com/office/word/2016/wordml/cid" xmlns:w16="http://schemas.microsoft.com/office/word/2018/wordml" xmlns:w16sdtdh="http://schemas.microsoft.com/office/word/2020/wordml/sdtdatahash" xmlns:w16se="http://schemas.microsoft.com/office/word/2015/wordml/symex" xmlns:wpg="http://schemas.microsoft.com/office/word/2010/wordprocessingGroup" xmlns:wpi="http://schemas.microsoft.com/office/word/2010/wordprocessingInk" xmlns:wne="http://schemas.microsoft.com/office/word/2006/wordml" xmlns:wps="http://schemas.microsoft.com/office/word/2010/wordprocessingShape" mc:Ignorable="w14 w15 w16se w16cid w16 w16cex w16sdtdh wp14">
+  <w:p>
+    <w:pPr>
+      <w:pStyle w:val="Footer"/>
+    </w:pPr>
+  </w:p>
+</w:ftr>
+</file>
+
+<file path=word/footer2.xml><?xml version="1.0" encoding="utf-8"?>
+<w:ftr xmlns:wpc="http://schemas.microsoft.com/office/word/2010/wordprocessingCanvas" xmlns:cx="http://schemas.microsoft.com/office/drawing/2014/chartex" xmlns:cx1="http://schemas.microsoft.com/office/drawing/2015/9/8/chartex" xmlns:cx2="http://schemas.microsoft.com/office/drawing/2015/10/21/chartex" xmlns:cx3="http://schemas.microsoft.com/office/drawing/2016/5/9/chartex" xmlns:cx4="http://schemas.microsoft.com/office/drawing/2016/5/10/chartex" xmlns:cx5="http://schemas.microsoft.com/office/drawing/2016/5/11/chartex" xmlns:cx6="http://schemas.microsoft.com/office/drawing/2016/5/12/chartex" xmlns:cx7="http://schemas.microsoft.com/office/drawing/2016/5/13/chartex" xmlns:cx8="http://schemas.microsoft.com/office/drawing/2016/5/14/chartex" xmlns:mc="http://schemas.openxmlformats.org/markup-compatibility/2006" xmlns:aink="http://schemas.microsoft.com/office/drawing/2016/ink" xmlns:am3d="http://schemas.microsoft.com/office/drawing/2017/model3d" xmlns:o="urn:schemas-microsoft-com:office:office" xmlns:oel="http://schemas.microsoft.com/office/2019/extlst" xmlns:r="http://schemas.openxmlformats.org/officeDocument/2006/relationships" xmlns:m="http://schemas.openxmlformats.org/officeDocument/2006/math" xmlns:v="urn:schemas-microsoft-com:vml" xmlns:wp14="http://schemas.microsoft.com/office/word/2010/wordprocessingDrawing" xmlns:wp="http://schemas.openxmlformats.org/drawingml/2006/wordprocessingDrawing" xmlns:w10="urn:schemas-microsoft-com:office:word" xmlns:w="http://schemas.openxmlformats.org/wordprocessingml/2006/main" xmlns:w14="http://schemas.microsoft.com/office/word/2010/wordml" xmlns:w15="http://schemas.microsoft.com/office/word/2012/wordml" xmlns:w16cex="http://schemas.microsoft.com/office/word/2018/wordml/cex" xmlns:w16cid="http://schemas.microsoft.com/office/word/2016/wordml/cid" xmlns:w16="http://schemas.microsoft.com/office/word/2018/wordml" xmlns:w16sdtdh="http://schemas.microsoft.com/office/word/2020/wordml/sdtdatahash" xmlns:w16se="http://schemas.microsoft.com/office/word/2015/wordml/symex" xmlns:wpg="http://schemas.microsoft.com/office/word/2010/wordprocessingGroup" xmlns:wpi="http://schemas.microsoft.com/office/word/2010/wordprocessingInk" xmlns:wne="http://schemas.microsoft.com/office/word/2006/wordml" xmlns:wps="http://schemas.microsoft.com/office/word/2010/wordprocessingShape" mc:Ignorable="w14 w15 w16se w16cid w16 w16cex w16sdtdh wp14">
+  <w:p>
+    <w:pPr>
+      <w:pStyle w:val="Footer"/>
+    </w:pPr>
+  </w:p>
+</w:ftr>
+</file>
+
+<file path=word/footer3.xml><?xml version="1.0" encoding="utf-8"?>
+<w:ftr xmlns:wpc="http://schemas.microsoft.com/office/word/2010/wordprocessingCanvas" xmlns:cx="http://schemas.microsoft.com/office/drawing/2014/chartex" xmlns:cx1="http://schemas.microsoft.com/office/drawing/2015/9/8/chartex" xmlns:cx2="http://schemas.microsoft.com/office/drawing/2015/10/21/chartex" xmlns:cx3="http://schemas.microsoft.com/office/drawing/2016/5/9/chartex" xmlns:cx4="http://schemas.microsoft.com/office/drawing/2016/5/10/chartex" xmlns:cx5="http://schemas.microsoft.com/office/drawing/2016/5/11/chartex" xmlns:cx6="http://schemas.microsoft.com/office/drawing/2016/5/12/chartex" xmlns:cx7="http://schemas.microsoft.com/office/drawing/2016/5/13/chartex" xmlns:cx8="http://schemas.microsoft.com/office/drawing/2016/5/14/chartex" xmlns:mc="http://schemas.openxmlformats.org/markup-compatibility/2006" xmlns:aink="http://schemas.microsoft.com/office/drawing/2016/ink" xmlns:am3d="http://schemas.microsoft.com/office/drawing/2017/model3d" xmlns:o="urn:schemas-microsoft-com:office:office" xmlns:oel="http://schemas.microsoft.com/office/2019/extlst" xmlns:r="http://schemas.openxmlformats.org/officeDocument/2006/relationships" xmlns:m="http://schemas.openxmlformats.org/officeDocument/2006/math" xmlns:v="urn:schemas-microsoft-com:vml" xmlns:wp14="http://schemas.microsoft.com/office/word/2010/wordprocessingDrawing" xmlns:wp="http://schemas.openxmlformats.org/drawingml/2006/wordprocessingDrawing" xmlns:w10="urn:schemas-microsoft-com:office:word" xmlns:w="http://schemas.openxmlformats.org/wordprocessingml/2006/main" xmlns:w14="http://schemas.microsoft.com/office/word/2010/wordml" xmlns:w15="http://schemas.microsoft.com/office/word/2012/wordml" xmlns:w16cex="http://schemas.microsoft.com/office/word/2018/wordml/cex" xmlns:w16cid="http://schemas.microsoft.com/office/word/2016/wordml/cid" xmlns:w16="http://schemas.microsoft.com/office/word/2018/wordml" xmlns:w16sdtdh="http://schemas.microsoft.com/office/word/2020/wordml/sdtdatahash" xmlns:w16se="http://schemas.microsoft.com/office/word/2015/wordml/symex" xmlns:wpg="http://schemas.microsoft.com/office/word/2010/wordprocessingGroup" xmlns:wpi="http://schemas.microsoft.com/office/word/2010/wordprocessingInk" xmlns:wne="http://schemas.microsoft.com/office/word/2006/wordml" xmlns:wps="http://schemas.microsoft.com/office/word/2010/wordprocessingShape" mc:Ignorable="w14 w15 w16se w16cid w16 w16cex w16sdtdh wp14">
+  <w:p>
+    <w:pPr>
+      <w:pStyle w:val="Footer"/>
+    </w:pPr>
+  </w:p>
+</w:ftr>
+</file>
+
+<file path=word/footnotes.xml><?xml version="1.0" encoding="utf-8"?>
+<w:footnotes xmlns:wpc="http://schemas.microsoft.com/office/word/2010/wordprocessingCanvas" xmlns:cx="http://schemas.microsoft.com/office/drawing/2014/chartex" xmlns:cx1="http://schemas.microsoft.com/office/drawing/2015/9/8/chartex" xmlns:cx2="http://schemas.microsoft.com/office/drawing/2015/10/21/chartex" xmlns:cx3="http://schemas.microsoft.com/office/drawing/2016/5/9/chartex" xmlns:cx4="http://schemas.microsoft.com/office/drawing/2016/5/10/chartex" xmlns:cx5="http://schemas.microsoft.com/office/drawing/2016/5/11/chartex" xmlns:cx6="http://schemas.microsoft.com/office/drawing/2016/5/12/chartex" xmlns:cx7="http://schemas.microsoft.com/office/drawing/2016/5/13/chartex" xmlns:cx8="http://schemas.microsoft.com/office/drawing/2016/5/14/chartex" xmlns:mc="http://schemas.openxmlformats.org/markup-compatibility/2006" xmlns:aink="http://schemas.microsoft.com/office/drawing/2016/ink" xmlns:am3d="http://schemas.microsoft.com/office/drawing/2017/model3d" xmlns:o="urn:schemas-microsoft-com:office:office" xmlns:oel="http://schemas.microsoft.com/office/2019/extlst" xmlns:r="http://schemas.openxmlformats.org/officeDocument/2006/relationships" xmlns:m="http://schemas.openxmlformats.org/officeDocument/2006/math" xmlns:v="urn:schemas-microsoft-com:vml" xmlns:wp14="http://schemas.microsoft.com/office/word/2010/wordprocessingDrawing" xmlns:wp="http://schemas.openxmlformats.org/drawingml/2006/wordprocessingDrawing" xmlns:w10="urn:schemas-microsoft-com:office:word" xmlns:w="http://schemas.openxmlformats.org/wordprocessingml/2006/main" xmlns:w14="http://schemas.microsoft.com/office/word/2010/wordml" xmlns:w15="http://schemas.microsoft.com/office/word/2012/wordml" xmlns:w16cex="http://schemas.microsoft.com/office/word/2018/wordml/cex" xmlns:w16cid="http://schemas.microsoft.com/office/word/2016/wordml/cid" xmlns:w16="http://schemas.microsoft.com/office/word/2018/wordml" xmlns:w16sdtdh="http://schemas.microsoft.com/office/word/2020/wordml/sdtdatahash" xmlns:w16se="http://schemas.microsoft.com/office/word/2015/wordml/symex" xmlns:wpg="http://schemas.microsoft.com/office/word/2010/wordprocessingGroup" xmlns:wpi="http://schemas.microsoft.com/office/word/2010/wordprocessingInk" xmlns:wne="http://schemas.microsoft.com/office/word/2006/wordml" xmlns:wps="http://schemas.microsoft.com/office/word/2010/wordprocessingShape" mc:Ignorable="w14 w15 w16se w16cid w16 w16cex w16sdtdh wp14">
+  <w:footnote w:type="separator" w:id="-1">
+    <w:p>
+      <w:pPr>
+        <w:spacing w:after="0"/>
+      </w:pPr>
+      <w:r>
+        <w:separator/>
+      </w:r>
+    </w:p>
+  </w:footnote>
+  <w:footnote w:type="continuationSeparator" w:id="0">
+    <w:p>
+      <w:pPr>
+        <w:spacing w:after="0"/>
+      </w:pPr>
+      <w:r>
+        <w:continuationSeparator/>
+      </w:r>
+    </w:p>
+  </w:footnote>
+</w:footnotes>
+</file>
+
+<file path=word/header1.xml><?xml version="1.0" encoding="utf-8"?>
+<w:hdr xmlns:wpc="http://schemas.microsoft.com/office/word/2010/wordprocessingCanvas" xmlns:cx="http://schemas.microsoft.com/office/drawing/2014/chartex" xmlns:cx1="http://schemas.microsoft.com/office/drawing/2015/9/8/chartex" xmlns:cx2="http://schemas.microsoft.com/office/drawing/2015/10/21/chartex" xmlns:cx3="http://schemas.microsoft.com/office/drawing/2016/5/9/chartex" xmlns:cx4="http://schemas.microsoft.com/office/drawing/2016/5/10/chartex" xmlns:cx5="http://schemas.microsoft.com/office/drawing/2016/5/11/chartex" xmlns:cx6="http://schemas.microsoft.com/office/drawing/2016/5/12/chartex" xmlns:cx7="http://schemas.microsoft.com/office/drawing/2016/5/13/chartex" xmlns:cx8="http://schemas.microsoft.com/office/drawing/2016/5/14/chartex" xmlns:mc="http://schemas.openxmlformats.org/markup-compatibility/2006" xmlns:aink="http://schemas.microsoft.com/office/drawing/2016/ink" xmlns:am3d="http://schemas.microsoft.com/office/drawing/2017/model3d" xmlns:o="urn:schemas-microsoft-com:office:office" xmlns:oel="http://schemas.microsoft.com/office/2019/extlst" xmlns:r="http://schemas.openxmlformats.org/officeDocument/2006/relationships" xmlns:m="http://schemas.openxmlformats.org/officeDocument/2006/math" xmlns:v="urn:schemas-microsoft-com:vml" xmlns:wp14="http://schemas.microsoft.com/office/word/2010/wordprocessingDrawing" xmlns:wp="http://schemas.openxmlformats.org/drawingml/2006/wordprocessingDrawing" xmlns:w10="urn:schemas-microsoft-com:office:word" xmlns:w="http://schemas.openxmlformats.org/wordprocessingml/2006/main" xmlns:w14="http://schemas.microsoft.com/office/word/2010/wordml" xmlns:w15="http://schemas.microsoft.com/office/word/2012/wordml" xmlns:w16cex="http://schemas.microsoft.com/office/word/2018/wordml/cex" xmlns:w16cid="http://schemas.microsoft.com/office/word/2016/wordml/cid" xmlns:w16="http://schemas.microsoft.com/office/word/2018/wordml" xmlns:w16sdtdh="http://schemas.microsoft.com/office/word/2020/wordml/sdtdatahash" xmlns:w16se="http://schemas.microsoft.com/office/word/2015/wordml/symex" xmlns:wpg="http://schemas.microsoft.com/office/word/2010/wordprocessingGroup" xmlns:wpi="http://schemas.microsoft.com/office/word/2010/wordprocessingInk" xmlns:wne="http://schemas.microsoft.com/office/word/2006/wordml" xmlns:wps="http://schemas.microsoft.com/office/word/2010/wordprocessingShape" mc:Ignorable="w14 w15 w16se w16cid w16 w16cex w16sdtdh wp14">
+  <w:p>
+    <w:pPr>
+      <w:pStyle w:val="Header"/>
+    </w:pPr>
+  </w:p>
+</w:hdr>
+</file>
+
+<file path=word/header2.xml><?xml version="1.0" encoding="utf-8"?>
+<w:hdr xmlns:wpc="http://schemas.microsoft.com/office/word/2010/wordprocessingCanvas" xmlns:cx="http://schemas.microsoft.com/office/drawing/2014/chartex" xmlns:cx1="http://schemas.microsoft.com/office/drawing/2015/9/8/chartex" xmlns:cx2="http://schemas.microsoft.com/office/drawing/2015/10/21/chartex" xmlns:cx3="http://schemas.microsoft.com/office/drawing/2016/5/9/chartex" xmlns:cx4="http://schemas.microsoft.com/office/drawing/2016/5/10/chartex" xmlns:cx5="http://schemas.microsoft.com/office/drawing/2016/5/11/chartex" xmlns:cx6="http://schemas.microsoft.com/office/drawing/2016/5/12/chartex" xmlns:cx7="http://schemas.microsoft.com/office/drawing/2016/5/13/chartex" xmlns:cx8="http://schemas.microsoft.com/office/drawing/2016/5/14/chartex" xmlns:mc="http://schemas.openxmlformats.org/markup-compatibility/2006" xmlns:aink="http://schemas.microsoft.com/office/drawing/2016/ink" xmlns:am3d="http://schemas.microsoft.com/office/drawing/2017/model3d" xmlns:o="urn:schemas-microsoft-com:office:office" xmlns:oel="http://schemas.microsoft.com/office/2019/extlst" xmlns:r="http://schemas.openxmlformats.org/officeDocument/2006/relationships" xmlns:m="http://schemas.openxmlformats.org/officeDocument/2006/math" xmlns:v="urn:schemas-microsoft-com:vml" xmlns:wp14="http://schemas.microsoft.com/office/word/2010/wordprocessingDrawing" xmlns:wp="http://schemas.openxmlformats.org/drawingml/2006/wordprocessingDrawing" xmlns:w10="urn:schemas-microsoft-com:office:word" xmlns:w="http://schemas.openxmlformats.org/wordprocessingml/2006/main" xmlns:w14="http://schemas.microsoft.com/office/word/2010/wordml" xmlns:w15="http://schemas.microsoft.com/office/word/2012/wordml" xmlns:w16cex="http://schemas.microsoft.com/office/word/2018/wordml/cex" xmlns:w16cid="http://schemas.microsoft.com/office/word/2016/wordml/cid" xmlns:w16="http://schemas.microsoft.com/office/word/2018/wordml" xmlns:w16sdtdh="http://schemas.microsoft.com/office/word/2020/wordml/sdtdatahash" xmlns:w16se="http://schemas.microsoft.com/office/word/2015/wordml/symex" xmlns:wpg="http://schemas.microsoft.com/office/word/2010/wordprocessingGroup" xmlns:wpi="http://schemas.microsoft.com/office/word/2010/wordprocessingInk" xmlns:wne="http://schemas.microsoft.com/office/word/2006/wordml" xmlns:wps="http://schemas.microsoft.com/office/word/2010/wordprocessingShape" mc:Ignorable="w14 w15 w16se w16cid w16 w16cex w16sdtdh wp14">
+  <w:p>
+    <w:pPr>
+      <w:pStyle w:val="Header"/>
+    </w:pPr>
+  </w:p>
+</w:hdr>
+</file>
+
+<file path=word/header3.xml><?xml version="1.0" encoding="utf-8"?>
+<w:hdr xmlns:wpc="http://schemas.microsoft.com/office/word/2010/wordprocessingCanvas" xmlns:cx="http://schemas.microsoft.com/office/drawing/2014/chartex" xmlns:cx1="http://schemas.microsoft.com/office/drawing/2015/9/8/chartex" xmlns:cx2="http://schemas.microsoft.com/office/drawing/2015/10/21/chartex" xmlns:cx3="http://schemas.microsoft.com/office/drawing/2016/5/9/chartex" xmlns:cx4="http://schemas.microsoft.com/office/drawing/2016/5/10/chartex" xmlns:cx5="http://schemas.microsoft.com/office/drawing/2016/5/11/chartex" xmlns:cx6="http://schemas.microsoft.com/office/drawing/2016/5/12/chartex" xmlns:cx7="http://schemas.microsoft.com/office/drawing/2016/5/13/chartex" xmlns:cx8="http://schemas.microsoft.com/office/drawing/2016/5/14/chartex" xmlns:mc="http://schemas.openxmlformats.org/markup-compatibility/2006" xmlns:aink="http://schemas.microsoft.com/office/drawing/2016/ink" xmlns:am3d="http://schemas.microsoft.com/office/drawing/2017/model3d" xmlns:o="urn:schemas-microsoft-com:office:office" xmlns:oel="http://schemas.microsoft.com/office/2019/extlst" xmlns:r="http://schemas.openxmlformats.org/officeDocument/2006/relationships" xmlns:m="http://schemas.openxmlformats.org/officeDocument/2006/math" xmlns:v="urn:schemas-microsoft-com:vml" xmlns:wp14="http://schemas.microsoft.com/office/word/2010/wordprocessingDrawing" xmlns:wp="http://schemas.openxmlformats.org/drawingml/2006/wordprocessingDrawing" xmlns:w10="urn:schemas-microsoft-com:office:word" xmlns:w="http://schemas.openxmlformats.org/wordprocessingml/2006/main" xmlns:w14="http://schemas.microsoft.com/office/word/2010/wordml" xmlns:w15="http://schemas.microsoft.com/office/word/2012/wordml" xmlns:w16cex="http://schemas.microsoft.com/office/word/2018/wordml/cex" xmlns:w16cid="http://schemas.microsoft.com/office/word/2016/wordml/cid" xmlns:w16="http://schemas.microsoft.com/office/word/2018/wordml" xmlns:w16sdtdh="http://schemas.microsoft.com/office/word/2020/wordml/sdtdatahash" xmlns:w16se="http://schemas.microsoft.com/office/word/2015/wordml/symex" xmlns:wpg="http://schemas.microsoft.com/office/word/2010/wordprocessingGroup" xmlns:wpi="http://schemas.microsoft.com/office/word/2010/wordprocessingInk" xmlns:wne="http://schemas.microsoft.com/office/word/2006/wordml" xmlns:wps="http://schemas.microsoft.com/office/word/2010/wordprocessingShape" mc:Ignorable="w14 w15 w16se w16cid w16 w16cex w16sdtdh wp14">
+  <w:p>
+    <w:pPr>
+      <w:pStyle w:val="Header"/>
+    </w:pPr>
+  </w:p>
+</w:hdr>
+</file>
+
+<file path=word/numbering.xml><?xml version="1.0" encoding="utf-8"?>
+<w:numbering xmlns:wpc="http://schemas.microsoft.com/office/word/2010/wordprocessingCanvas" xmlns:cx="http://schemas.microsoft.com/office/drawing/2014/chartex" xmlns:cx1="http://schemas.microsoft.com/office/drawing/2015/9/8/chartex" xmlns:cx2="http://schemas.microsoft.com/office/drawing/2015/10/21/chartex" xmlns:cx3="http://schemas.microsoft.com/office/drawing/2016/5/9/chartex" xmlns:cx4="http://schemas.microsoft.com/office/drawing/2016/5/10/chartex" xmlns:cx5="http://schemas.microsoft.com/office/drawing/2016/5/11/chartex" xmlns:cx6="http://schemas.microsoft.com/office/drawing/2016/5/12/chartex" xmlns:cx7="http://schemas.microsoft.com/office/drawing/2016/5/13/chartex" xmlns:cx8="http://schemas.microsoft.com/office/drawing/2016/5/14/chartex" xmlns:mc="http://schemas.openxmlformats.org/markup-compatibility/2006" xmlns:aink="http://schemas.microsoft.com/office/drawing/2016/ink" xmlns:am3d="http://schemas.microsoft.com/office/drawing/2017/model3d" xmlns:o="urn:schemas-microsoft-com:office:office" xmlns:oel="http://schemas.microsoft.com/office/2019/extlst" xmlns:r="http://schemas.openxmlformats.org/officeDocument/2006/relationships" xmlns:m="http://schemas.openxmlformats.org/officeDocument/2006/math" xmlns:v="urn:schemas-microsoft-com:vml" xmlns:wp14="http://schemas.microsoft.com/office/word/2010/wordprocessingDrawing" xmlns:wp="http://schemas.openxmlformats.org/drawingml/2006/wordprocessingDrawing" xmlns:w10="urn:schemas-microsoft-com:office:word" xmlns:w="http://schemas.openxmlformats.org/wordprocessingml/2006/main" xmlns:w14="http://schemas.microsoft.com/office/word/2010/wordml" xmlns:w15="http://schemas.microsoft.com/office/word/2012/wordml" xmlns:w16cex="http://schemas.microsoft.com/office/word/2018/wordml/cex" xmlns:w16cid="http://schemas.microsoft.com/office/word/2016/wordml/cid" xmlns:w16="http://schemas.microsoft.com/office/word/2018/wordml" xmlns:w16sdtdh="http://schemas.microsoft.com/office/word/2020/wordml/sdtdatahash" xmlns:w16se="http://schemas.microsoft.com/office/word/2015/wordml/symex" xmlns:wpg="http://schemas.microsoft.com/office/word/2010/wordprocessingGroup" xmlns:wpi="http://schemas.microsoft.com/office/word/2010/wordprocessingInk" xmlns:wne="http://schemas.microsoft.com/office/word/2006/wordml" xmlns:wps="http://schemas.microsoft.com/office/word/2010/wordprocessingShape" mc:Ignorable="w14 w15 w16se w16cid w16 w16cex w16sdtdh wp14">
+  <w:abstractNum w:abstractNumId="0" w15:restartNumberingAfterBreak="0">
+    <w:nsid w:val="49811A02"/>
+    <w:multiLevelType w:val="multilevel"/>
+    <w:tmpl w:val="FC0E2C26"/>
+    <w:lvl w:ilvl="0">
+      <w:start w:val="1"/>
+      <w:numFmt w:val="bullet"/>
+      <w:lvlText w:val=""/>
+      <w:lvlJc w:val="left"/>
+      <w:pPr>
+        <w:tabs>
+          <w:tab w:val="num" w:pos="720"/>
+        </w:tabs>
+        <w:ind w:left="720" w:hanging="360"/>
+      </w:pPr>
+      <w:rPr>
+        <w:rFonts w:ascii="Symbol" w:hAnsi="Symbol" w:hint="default"/>
+        <w:sz w:val="20"/>
+      </w:rPr>
+    </w:lvl>
+    <w:lvl w:ilvl="1" w:tentative="1">
+      <w:start w:val="1"/>
+      <w:numFmt w:val="bullet"/>
+      <w:lvlText w:val="o"/>
+      <w:lvlJc w:val="left"/>
+      <w:pPr>
+        <w:tabs>
+          <w:tab w:val="num" w:pos="1440"/>
+        </w:tabs>
+        <w:ind w:left="1440" w:hanging="360"/>
+      </w:pPr>
+      <w:rPr>
+        <w:rFonts w:ascii="Courier New" w:hAnsi="Courier New" w:hint="default"/>
+        <w:sz w:val="20"/>
+      </w:rPr>
+    </w:lvl>
+    <w:lvl w:ilvl="2" w:tentative="1">
+      <w:start w:val="1"/>
+      <w:numFmt w:val="bullet"/>
+      <w:lvlText w:val=""/>
+      <w:lvlJc w:val="left"/>
+      <w:pPr>
+        <w:tabs>
+          <w:tab w:val="num" w:pos="2160"/>
+        </w:tabs>
+        <w:ind w:left="2160" w:hanging="360"/>
+      </w:pPr>
+      <w:rPr>
+        <w:rFonts w:ascii="Wingdings" w:hAnsi="Wingdings" w:hint="default"/>
+        <w:sz w:val="20"/>
+      </w:rPr>
+    </w:lvl>
+    <w:lvl w:ilvl="3" w:tentative="1">
+      <w:start w:val="1"/>
+      <w:numFmt w:val="bullet"/>
+      <w:lvlText w:val=""/>
+      <w:lvlJc w:val="left"/>
+      <w:pPr>
+        <w:tabs>
+          <w:tab w:val="num" w:pos="2880"/>
+        </w:tabs>
+        <w:ind w:left="2880" w:hanging="360"/>
+      </w:pPr>
+      <w:rPr>
+        <w:rFonts w:ascii="Wingdings" w:hAnsi="Wingdings" w:hint="default"/>
+        <w:sz w:val="20"/>
+      </w:rPr>
+    </w:lvl>
+    <w:lvl w:ilvl="4" w:tentative="1">
+      <w:start w:val="1"/>
+      <w:numFmt w:val="bullet"/>
+      <w:lvlText w:val=""/>
+      <w:lvlJc w:val="left"/>
+      <w:pPr>
+        <w:tabs>
+          <w:tab w:val="num" w:pos="3600"/>
+        </w:tabs>
+        <w:ind w:left="3600" w:hanging="360"/>
+      </w:pPr>
+      <w:rPr>
+        <w:rFonts w:ascii="Wingdings" w:hAnsi="Wingdings" w:hint="default"/>
+        <w:sz w:val="20"/>
+      </w:rPr>
+    </w:lvl>
+    <w:lvl w:ilvl="5" w:tentative="1">
+      <w:start w:val="1"/>
+      <w:numFmt w:val="bullet"/>
+      <w:lvlText w:val=""/>
+      <w:lvlJc w:val="left"/>
+      <w:pPr>
+        <w:tabs>
+          <w:tab w:val="num" w:pos="4320"/>
+        </w:tabs>
+        <w:ind w:left="4320" w:hanging="360"/>
+      </w:pPr>
+      <w:rPr>
+        <w:rFonts w:ascii="Wingdings" w:hAnsi="Wingdings" w:hint="default"/>
+        <w:sz w:val="20"/>
+      </w:rPr>
+    </w:lvl>
+    <w:lvl w:ilvl="6" w:tentative="1">
+      <w:start w:val="1"/>
+      <w:numFmt w:val="bullet"/>
+      <w:lvlText w:val=""/>
+      <w:lvlJc w:val="left"/>
+      <w:pPr>
+        <w:tabs>
+          <w:tab w:val="num" w:pos="5040"/>
+        </w:tabs>
+        <w:ind w:left="5040" w:hanging="360"/>
+      </w:pPr>
+      <w:rPr>
+        <w:rFonts w:ascii="Wingdings" w:hAnsi="Wingdings" w:hint="default"/>
+        <w:sz w:val="20"/>
+      </w:rPr>
+    </w:lvl>
+    <w:lvl w:ilvl="7" w:tentative="1">
+      <w:start w:val="1"/>
+      <w:numFmt w:val="bullet"/>
+      <w:lvlText w:val=""/>
+      <w:lvlJc w:val="left"/>
+      <w:pPr>
+        <w:tabs>
+          <w:tab w:val="num" w:pos="5760"/>
+        </w:tabs>
+        <w:ind w:left="5760" w:hanging="360"/>
+      </w:pPr>
+      <w:rPr>
+        <w:rFonts w:ascii="Wingdings" w:hAnsi="Wingdings" w:hint="default"/>
+        <w:sz w:val="20"/>
+      </w:rPr>
+    </w:lvl>
+    <w:lvl w:ilvl="8" w:tentative="1">
+      <w:start w:val="1"/>
+      <w:numFmt w:val="bullet"/>
+      <w:lvlText w:val=""/>
+      <w:lvlJc w:val="left"/>
+      <w:pPr>
+        <w:tabs>
+          <w:tab w:val="num" w:pos="6480"/>
+        </w:tabs>
+        <w:ind w:left="6480" w:hanging="360"/>
+      </w:pPr>
+      <w:rPr>
+        <w:rFonts w:ascii="Wingdings" w:hAnsi="Wingdings" w:hint="default"/>
+        <w:sz w:val="20"/>
+      </w:rPr>
+    </w:lvl>
+  </w:abstractNum>
+  <w:num w:numId="1" w16cid:durableId="282422730">
+    <w:abstractNumId w:val="0"/>
+  </w:num>
+</w:numbering>
+</file>
+
 <file path=word/styles.xml><?xml version="1.0" encoding="utf-8"?>
 <w:styles xmlns:mc="http://schemas.openxmlformats.org/markup-compatibility/2006" xmlns:r="http://schemas.openxmlformats.org/officeDocument/2006/relationships" xmlns:w="http://schemas.openxmlformats.org/wordprocessingml/2006/main" xmlns:w14="http://schemas.microsoft.com/office/word/2010/wordml" xmlns:w15="http://schemas.microsoft.com/office/word/2012/wordml" xmlns:w16cex="http://schemas.microsoft.com/office/word/2018/wordml/cex" xmlns:w16cid="http://schemas.microsoft.com/office/word/2016/wordml/cid" xmlns:w16="http://schemas.microsoft.com/office/word/2018/wordml" xmlns:w16sdtdh="http://schemas.microsoft.com/office/word/2020/wordml/sdtdatahash" xmlns:w16se="http://schemas.microsoft.com/office/word/2015/wordml/symex" mc:Ignorable="w14 w15 w16se w16cid w16 w16cex w16sdtdh">
   <w:docDefaults>
     <w:rPrDefault>
       <w:rPr>
-        <w:rFonts w:asciiTheme="minorHAnsi" w:eastAsiaTheme="minorHAnsi" w:hAnsiTheme="minorHAnsi" w:cstheme="minorBidi"/>
-        <w:kern w:val="2"/>
-        <w:sz w:val="24"/>
-        <w:szCs w:val="24"/>
+        <w:rFonts w:asciiTheme="majorHAnsi" w:eastAsiaTheme="majorEastAsia" w:hAnsiTheme="majorHAnsi" w:cstheme="majorBidi"/>
+        <w:sz w:val="22"/>
+        <w:szCs w:val="22"/>
         <w:lang w:val="en-GB" w:eastAsia="en-US" w:bidi="ar-SA"/>
-        <w14:ligatures w14:val="standardContextual"/>
       </w:rPr>
     </w:rPrDefault>
-    <w:pPrDefault/>
+    <w:pPrDefault>
+      <w:pPr>
+        <w:spacing w:after="200" w:line="252" w:lineRule="auto"/>
+      </w:pPr>
+    </w:pPrDefault>
   </w:docDefaults>
   <w:latentStyles w:defLockedState="0" w:defUIPriority="99" w:defSemiHidden="0" w:defUnhideWhenUsed="0" w:defQFormat="0" w:count="376">
     <w:lsdException w:name="Normal" w:uiPriority="0" w:qFormat="1"/>
@@ -1087,11 +5799,225 @@
   <w:style w:type="paragraph" w:default="1" w:styleId="Normal">
     <w:name w:val="Normal"/>
     <w:qFormat/>
+    <w:rsid w:val="00806F72"/>
+    <w:pPr>
+      <w:spacing w:after="240" w:line="240" w:lineRule="auto"/>
+      <w:jc w:val="both"/>
+    </w:pPr>
+    <w:rPr>
+      <w:rFonts w:ascii="Ubuntu" w:eastAsia="Times New Roman" w:hAnsi="Ubuntu" w:cstheme="minorHAnsi"/>
+      <w:sz w:val="24"/>
+      <w:szCs w:val="24"/>
+      <w:lang w:eastAsia="en-GB"/>
+    </w:rPr>
+  </w:style>
+  <w:style w:type="paragraph" w:styleId="Heading1">
+    <w:name w:val="heading 1"/>
+    <w:basedOn w:val="Normal"/>
+    <w:next w:val="Normal"/>
+    <w:link w:val="Heading1Char"/>
+    <w:uiPriority w:val="9"/>
+    <w:qFormat/>
+    <w:rsid w:val="007A3E4D"/>
+    <w:pPr>
+      <w:pBdr>
+        <w:bottom w:val="thinThickSmallGap" w:sz="12" w:space="1" w:color="752EB0" w:themeColor="accent2" w:themeShade="BF"/>
+      </w:pBdr>
+      <w:spacing w:before="400"/>
+      <w:jc w:val="center"/>
+      <w:outlineLvl w:val="0"/>
+    </w:pPr>
+    <w:rPr>
+      <w:caps/>
+      <w:color w:val="4E1F76" w:themeColor="accent2" w:themeShade="80"/>
+      <w:spacing w:val="20"/>
+      <w:sz w:val="28"/>
+      <w:szCs w:val="28"/>
+    </w:rPr>
+  </w:style>
+  <w:style w:type="paragraph" w:styleId="Heading2">
+    <w:name w:val="heading 2"/>
+    <w:basedOn w:val="Normal"/>
+    <w:next w:val="Normal"/>
+    <w:link w:val="Heading2Char"/>
+    <w:uiPriority w:val="9"/>
+    <w:unhideWhenUsed/>
+    <w:qFormat/>
+    <w:rsid w:val="00576FD5"/>
+    <w:pPr>
+      <w:pBdr>
+        <w:bottom w:val="single" w:sz="4" w:space="1" w:color="4E1E75" w:themeColor="accent2" w:themeShade="7F"/>
+      </w:pBdr>
+      <w:spacing w:before="400"/>
+      <w:jc w:val="center"/>
+      <w:outlineLvl w:val="1"/>
+    </w:pPr>
+    <w:rPr>
+      <w:caps/>
+      <w:color w:val="4E1F76" w:themeColor="accent2" w:themeShade="80"/>
+      <w:spacing w:val="15"/>
+    </w:rPr>
+  </w:style>
+  <w:style w:type="paragraph" w:styleId="Heading3">
+    <w:name w:val="heading 3"/>
+    <w:basedOn w:val="Normal"/>
+    <w:next w:val="Normal"/>
+    <w:link w:val="Heading3Char"/>
+    <w:uiPriority w:val="9"/>
+    <w:unhideWhenUsed/>
+    <w:qFormat/>
+    <w:rsid w:val="007A3E4D"/>
+    <w:pPr>
+      <w:pBdr>
+        <w:top w:val="dotted" w:sz="4" w:space="1" w:color="4E1E75" w:themeColor="accent2" w:themeShade="7F"/>
+        <w:bottom w:val="dotted" w:sz="4" w:space="1" w:color="4E1E75" w:themeColor="accent2" w:themeShade="7F"/>
+      </w:pBdr>
+      <w:spacing w:before="300"/>
+      <w:jc w:val="center"/>
+      <w:outlineLvl w:val="2"/>
+    </w:pPr>
+    <w:rPr>
+      <w:caps/>
+      <w:color w:val="4E1E75" w:themeColor="accent2" w:themeShade="7F"/>
+    </w:rPr>
+  </w:style>
+  <w:style w:type="paragraph" w:styleId="Heading4">
+    <w:name w:val="heading 4"/>
+    <w:basedOn w:val="Normal"/>
+    <w:next w:val="Normal"/>
+    <w:link w:val="Heading4Char"/>
+    <w:uiPriority w:val="9"/>
+    <w:unhideWhenUsed/>
+    <w:qFormat/>
+    <w:rsid w:val="007A3E4D"/>
+    <w:pPr>
+      <w:pBdr>
+        <w:bottom w:val="dotted" w:sz="4" w:space="1" w:color="752EB0" w:themeColor="accent2" w:themeShade="BF"/>
+      </w:pBdr>
+      <w:spacing w:after="120"/>
+      <w:jc w:val="center"/>
+      <w:outlineLvl w:val="3"/>
+    </w:pPr>
+    <w:rPr>
+      <w:caps/>
+      <w:color w:val="4E1E75" w:themeColor="accent2" w:themeShade="7F"/>
+      <w:spacing w:val="10"/>
+    </w:rPr>
+  </w:style>
+  <w:style w:type="paragraph" w:styleId="Heading5">
+    <w:name w:val="heading 5"/>
+    <w:basedOn w:val="Normal"/>
+    <w:next w:val="Normal"/>
+    <w:link w:val="Heading5Char"/>
+    <w:uiPriority w:val="9"/>
+    <w:semiHidden/>
+    <w:unhideWhenUsed/>
+    <w:qFormat/>
+    <w:rsid w:val="007A3E4D"/>
+    <w:pPr>
+      <w:spacing w:before="320" w:after="120"/>
+      <w:jc w:val="center"/>
+      <w:outlineLvl w:val="4"/>
+    </w:pPr>
+    <w:rPr>
+      <w:caps/>
+      <w:color w:val="4E1E75" w:themeColor="accent2" w:themeShade="7F"/>
+      <w:spacing w:val="10"/>
+    </w:rPr>
+  </w:style>
+  <w:style w:type="paragraph" w:styleId="Heading6">
+    <w:name w:val="heading 6"/>
+    <w:basedOn w:val="Normal"/>
+    <w:next w:val="Normal"/>
+    <w:link w:val="Heading6Char"/>
+    <w:uiPriority w:val="9"/>
+    <w:semiHidden/>
+    <w:unhideWhenUsed/>
+    <w:qFormat/>
+    <w:rsid w:val="007A3E4D"/>
+    <w:pPr>
+      <w:spacing w:after="120"/>
+      <w:jc w:val="center"/>
+      <w:outlineLvl w:val="5"/>
+    </w:pPr>
+    <w:rPr>
+      <w:caps/>
+      <w:color w:val="752EB0" w:themeColor="accent2" w:themeShade="BF"/>
+      <w:spacing w:val="10"/>
+    </w:rPr>
+  </w:style>
+  <w:style w:type="paragraph" w:styleId="Heading7">
+    <w:name w:val="heading 7"/>
+    <w:basedOn w:val="Normal"/>
+    <w:next w:val="Normal"/>
+    <w:link w:val="Heading7Char"/>
+    <w:uiPriority w:val="9"/>
+    <w:semiHidden/>
+    <w:unhideWhenUsed/>
+    <w:qFormat/>
+    <w:rsid w:val="007A3E4D"/>
+    <w:pPr>
+      <w:spacing w:after="120"/>
+      <w:jc w:val="center"/>
+      <w:outlineLvl w:val="6"/>
+    </w:pPr>
+    <w:rPr>
+      <w:i/>
+      <w:iCs/>
+      <w:caps/>
+      <w:color w:val="752EB0" w:themeColor="accent2" w:themeShade="BF"/>
+      <w:spacing w:val="10"/>
+    </w:rPr>
+  </w:style>
+  <w:style w:type="paragraph" w:styleId="Heading8">
+    <w:name w:val="heading 8"/>
+    <w:basedOn w:val="Normal"/>
+    <w:next w:val="Normal"/>
+    <w:link w:val="Heading8Char"/>
+    <w:uiPriority w:val="9"/>
+    <w:semiHidden/>
+    <w:unhideWhenUsed/>
+    <w:qFormat/>
+    <w:rsid w:val="007A3E4D"/>
+    <w:pPr>
+      <w:spacing w:after="120"/>
+      <w:jc w:val="center"/>
+      <w:outlineLvl w:val="7"/>
+    </w:pPr>
+    <w:rPr>
+      <w:caps/>
+      <w:spacing w:val="10"/>
+      <w:sz w:val="20"/>
+      <w:szCs w:val="20"/>
+    </w:rPr>
+  </w:style>
+  <w:style w:type="paragraph" w:styleId="Heading9">
+    <w:name w:val="heading 9"/>
+    <w:basedOn w:val="Normal"/>
+    <w:next w:val="Normal"/>
+    <w:link w:val="Heading9Char"/>
+    <w:uiPriority w:val="9"/>
+    <w:semiHidden/>
+    <w:unhideWhenUsed/>
+    <w:qFormat/>
+    <w:rsid w:val="007A3E4D"/>
+    <w:pPr>
+      <w:spacing w:after="120"/>
+      <w:jc w:val="center"/>
+      <w:outlineLvl w:val="8"/>
+    </w:pPr>
+    <w:rPr>
+      <w:i/>
+      <w:iCs/>
+      <w:caps/>
+      <w:spacing w:val="10"/>
+      <w:sz w:val="20"/>
+      <w:szCs w:val="20"/>
+    </w:rPr>
   </w:style>
   <w:style w:type="character" w:default="1" w:styleId="DefaultParagraphFont">
     <w:name w:val="Default Paragraph Font"/>
     <w:uiPriority w:val="1"/>
-    <w:semiHidden/>
     <w:unhideWhenUsed/>
   </w:style>
   <w:style w:type="table" w:default="1" w:styleId="TableNormal">
@@ -1115,13 +6041,748 @@
     <w:semiHidden/>
     <w:unhideWhenUsed/>
   </w:style>
+  <w:style w:type="character" w:customStyle="1" w:styleId="Heading1Char">
+    <w:name w:val="Heading 1 Char"/>
+    <w:basedOn w:val="DefaultParagraphFont"/>
+    <w:link w:val="Heading1"/>
+    <w:uiPriority w:val="9"/>
+    <w:rsid w:val="007A3E4D"/>
+    <w:rPr>
+      <w:caps/>
+      <w:color w:val="4E1F76" w:themeColor="accent2" w:themeShade="80"/>
+      <w:spacing w:val="20"/>
+      <w:sz w:val="28"/>
+      <w:szCs w:val="28"/>
+    </w:rPr>
+  </w:style>
+  <w:style w:type="character" w:customStyle="1" w:styleId="Heading2Char">
+    <w:name w:val="Heading 2 Char"/>
+    <w:basedOn w:val="DefaultParagraphFont"/>
+    <w:link w:val="Heading2"/>
+    <w:uiPriority w:val="9"/>
+    <w:rsid w:val="00576FD5"/>
+    <w:rPr>
+      <w:rFonts w:ascii="Ubuntu" w:eastAsia="Times New Roman" w:hAnsi="Ubuntu" w:cstheme="minorHAnsi"/>
+      <w:caps/>
+      <w:color w:val="4E1F76" w:themeColor="accent2" w:themeShade="80"/>
+      <w:spacing w:val="15"/>
+      <w:sz w:val="24"/>
+      <w:szCs w:val="24"/>
+      <w:lang w:eastAsia="en-GB"/>
+    </w:rPr>
+  </w:style>
+  <w:style w:type="character" w:customStyle="1" w:styleId="Heading3Char">
+    <w:name w:val="Heading 3 Char"/>
+    <w:basedOn w:val="DefaultParagraphFont"/>
+    <w:link w:val="Heading3"/>
+    <w:uiPriority w:val="9"/>
+    <w:rsid w:val="007A3E4D"/>
+    <w:rPr>
+      <w:caps/>
+      <w:color w:val="4E1E75" w:themeColor="accent2" w:themeShade="7F"/>
+      <w:sz w:val="24"/>
+      <w:szCs w:val="24"/>
+    </w:rPr>
+  </w:style>
+  <w:style w:type="character" w:customStyle="1" w:styleId="Heading4Char">
+    <w:name w:val="Heading 4 Char"/>
+    <w:basedOn w:val="DefaultParagraphFont"/>
+    <w:link w:val="Heading4"/>
+    <w:uiPriority w:val="9"/>
+    <w:rsid w:val="007A3E4D"/>
+    <w:rPr>
+      <w:caps/>
+      <w:color w:val="4E1E75" w:themeColor="accent2" w:themeShade="7F"/>
+      <w:spacing w:val="10"/>
+    </w:rPr>
+  </w:style>
+  <w:style w:type="character" w:customStyle="1" w:styleId="Heading5Char">
+    <w:name w:val="Heading 5 Char"/>
+    <w:basedOn w:val="DefaultParagraphFont"/>
+    <w:link w:val="Heading5"/>
+    <w:uiPriority w:val="9"/>
+    <w:semiHidden/>
+    <w:rsid w:val="007A3E4D"/>
+    <w:rPr>
+      <w:caps/>
+      <w:color w:val="4E1E75" w:themeColor="accent2" w:themeShade="7F"/>
+      <w:spacing w:val="10"/>
+    </w:rPr>
+  </w:style>
+  <w:style w:type="character" w:customStyle="1" w:styleId="Heading6Char">
+    <w:name w:val="Heading 6 Char"/>
+    <w:basedOn w:val="DefaultParagraphFont"/>
+    <w:link w:val="Heading6"/>
+    <w:uiPriority w:val="9"/>
+    <w:semiHidden/>
+    <w:rsid w:val="007A3E4D"/>
+    <w:rPr>
+      <w:caps/>
+      <w:color w:val="752EB0" w:themeColor="accent2" w:themeShade="BF"/>
+      <w:spacing w:val="10"/>
+    </w:rPr>
+  </w:style>
+  <w:style w:type="character" w:customStyle="1" w:styleId="Heading7Char">
+    <w:name w:val="Heading 7 Char"/>
+    <w:basedOn w:val="DefaultParagraphFont"/>
+    <w:link w:val="Heading7"/>
+    <w:uiPriority w:val="9"/>
+    <w:semiHidden/>
+    <w:rsid w:val="007A3E4D"/>
+    <w:rPr>
+      <w:i/>
+      <w:iCs/>
+      <w:caps/>
+      <w:color w:val="752EB0" w:themeColor="accent2" w:themeShade="BF"/>
+      <w:spacing w:val="10"/>
+    </w:rPr>
+  </w:style>
+  <w:style w:type="character" w:customStyle="1" w:styleId="Heading8Char">
+    <w:name w:val="Heading 8 Char"/>
+    <w:basedOn w:val="DefaultParagraphFont"/>
+    <w:link w:val="Heading8"/>
+    <w:uiPriority w:val="9"/>
+    <w:semiHidden/>
+    <w:rsid w:val="007A3E4D"/>
+    <w:rPr>
+      <w:caps/>
+      <w:spacing w:val="10"/>
+      <w:sz w:val="20"/>
+      <w:szCs w:val="20"/>
+    </w:rPr>
+  </w:style>
+  <w:style w:type="character" w:customStyle="1" w:styleId="Heading9Char">
+    <w:name w:val="Heading 9 Char"/>
+    <w:basedOn w:val="DefaultParagraphFont"/>
+    <w:link w:val="Heading9"/>
+    <w:uiPriority w:val="9"/>
+    <w:semiHidden/>
+    <w:rsid w:val="007A3E4D"/>
+    <w:rPr>
+      <w:i/>
+      <w:iCs/>
+      <w:caps/>
+      <w:spacing w:val="10"/>
+      <w:sz w:val="20"/>
+      <w:szCs w:val="20"/>
+    </w:rPr>
+  </w:style>
+  <w:style w:type="paragraph" w:styleId="Caption">
+    <w:name w:val="caption"/>
+    <w:basedOn w:val="Normal"/>
+    <w:next w:val="Normal"/>
+    <w:uiPriority w:val="35"/>
+    <w:semiHidden/>
+    <w:unhideWhenUsed/>
+    <w:qFormat/>
+    <w:rsid w:val="007A3E4D"/>
+    <w:rPr>
+      <w:caps/>
+      <w:spacing w:val="10"/>
+      <w:sz w:val="18"/>
+      <w:szCs w:val="18"/>
+    </w:rPr>
+  </w:style>
+  <w:style w:type="paragraph" w:styleId="Title">
+    <w:name w:val="Title"/>
+    <w:basedOn w:val="Normal"/>
+    <w:next w:val="Normal"/>
+    <w:link w:val="TitleChar"/>
+    <w:uiPriority w:val="10"/>
+    <w:qFormat/>
+    <w:rsid w:val="007A3E4D"/>
+    <w:pPr>
+      <w:pBdr>
+        <w:top w:val="dotted" w:sz="2" w:space="1" w:color="4E1F76" w:themeColor="accent2" w:themeShade="80"/>
+        <w:bottom w:val="dotted" w:sz="2" w:space="6" w:color="4E1F76" w:themeColor="accent2" w:themeShade="80"/>
+      </w:pBdr>
+      <w:spacing w:before="500" w:after="300"/>
+      <w:jc w:val="center"/>
+    </w:pPr>
+    <w:rPr>
+      <w:caps/>
+      <w:color w:val="4E1F76" w:themeColor="accent2" w:themeShade="80"/>
+      <w:spacing w:val="50"/>
+      <w:sz w:val="44"/>
+      <w:szCs w:val="44"/>
+    </w:rPr>
+  </w:style>
+  <w:style w:type="character" w:customStyle="1" w:styleId="TitleChar">
+    <w:name w:val="Title Char"/>
+    <w:basedOn w:val="DefaultParagraphFont"/>
+    <w:link w:val="Title"/>
+    <w:uiPriority w:val="10"/>
+    <w:rsid w:val="007A3E4D"/>
+    <w:rPr>
+      <w:caps/>
+      <w:color w:val="4E1F76" w:themeColor="accent2" w:themeShade="80"/>
+      <w:spacing w:val="50"/>
+      <w:sz w:val="44"/>
+      <w:szCs w:val="44"/>
+    </w:rPr>
+  </w:style>
+  <w:style w:type="paragraph" w:styleId="Subtitle">
+    <w:name w:val="Subtitle"/>
+    <w:basedOn w:val="Normal"/>
+    <w:next w:val="Normal"/>
+    <w:link w:val="SubtitleChar"/>
+    <w:uiPriority w:val="11"/>
+    <w:qFormat/>
+    <w:rsid w:val="007A3E4D"/>
+    <w:pPr>
+      <w:spacing w:after="560"/>
+      <w:jc w:val="center"/>
+    </w:pPr>
+    <w:rPr>
+      <w:caps/>
+      <w:spacing w:val="20"/>
+      <w:sz w:val="18"/>
+      <w:szCs w:val="18"/>
+    </w:rPr>
+  </w:style>
+  <w:style w:type="character" w:customStyle="1" w:styleId="SubtitleChar">
+    <w:name w:val="Subtitle Char"/>
+    <w:basedOn w:val="DefaultParagraphFont"/>
+    <w:link w:val="Subtitle"/>
+    <w:uiPriority w:val="11"/>
+    <w:rsid w:val="007A3E4D"/>
+    <w:rPr>
+      <w:caps/>
+      <w:spacing w:val="20"/>
+      <w:sz w:val="18"/>
+      <w:szCs w:val="18"/>
+    </w:rPr>
+  </w:style>
+  <w:style w:type="character" w:styleId="Strong">
+    <w:name w:val="Strong"/>
+    <w:uiPriority w:val="22"/>
+    <w:qFormat/>
+    <w:rsid w:val="007A3E4D"/>
+    <w:rPr>
+      <w:b/>
+      <w:bCs/>
+      <w:color w:val="752EB0" w:themeColor="accent2" w:themeShade="BF"/>
+      <w:spacing w:val="5"/>
+    </w:rPr>
+  </w:style>
+  <w:style w:type="character" w:styleId="Emphasis">
+    <w:name w:val="Emphasis"/>
+    <w:uiPriority w:val="20"/>
+    <w:qFormat/>
+    <w:rsid w:val="007A3E4D"/>
+    <w:rPr>
+      <w:caps/>
+      <w:spacing w:val="5"/>
+      <w:sz w:val="20"/>
+      <w:szCs w:val="20"/>
+    </w:rPr>
+  </w:style>
+  <w:style w:type="paragraph" w:styleId="NoSpacing">
+    <w:name w:val="No Spacing"/>
+    <w:basedOn w:val="Normal"/>
+    <w:link w:val="NoSpacingChar"/>
+    <w:uiPriority w:val="1"/>
+    <w:qFormat/>
+    <w:rsid w:val="007A3E4D"/>
+    <w:pPr>
+      <w:spacing w:after="0"/>
+    </w:pPr>
+  </w:style>
+  <w:style w:type="character" w:customStyle="1" w:styleId="NoSpacingChar">
+    <w:name w:val="No Spacing Char"/>
+    <w:basedOn w:val="DefaultParagraphFont"/>
+    <w:link w:val="NoSpacing"/>
+    <w:uiPriority w:val="1"/>
+    <w:rsid w:val="007A3E4D"/>
+  </w:style>
+  <w:style w:type="paragraph" w:styleId="ListParagraph">
+    <w:name w:val="List Paragraph"/>
+    <w:basedOn w:val="Normal"/>
+    <w:uiPriority w:val="34"/>
+    <w:qFormat/>
+    <w:rsid w:val="007A3E4D"/>
+    <w:pPr>
+      <w:ind w:left="720"/>
+      <w:contextualSpacing/>
+    </w:pPr>
+  </w:style>
+  <w:style w:type="paragraph" w:styleId="Quote">
+    <w:name w:val="Quote"/>
+    <w:basedOn w:val="Normal"/>
+    <w:next w:val="Normal"/>
+    <w:link w:val="QuoteChar"/>
+    <w:uiPriority w:val="29"/>
+    <w:qFormat/>
+    <w:rsid w:val="007A3E4D"/>
+    <w:rPr>
+      <w:i/>
+      <w:iCs/>
+    </w:rPr>
+  </w:style>
+  <w:style w:type="character" w:customStyle="1" w:styleId="QuoteChar">
+    <w:name w:val="Quote Char"/>
+    <w:basedOn w:val="DefaultParagraphFont"/>
+    <w:link w:val="Quote"/>
+    <w:uiPriority w:val="29"/>
+    <w:rsid w:val="007A3E4D"/>
+    <w:rPr>
+      <w:i/>
+      <w:iCs/>
+    </w:rPr>
+  </w:style>
+  <w:style w:type="paragraph" w:styleId="IntenseQuote">
+    <w:name w:val="Intense Quote"/>
+    <w:basedOn w:val="Normal"/>
+    <w:next w:val="Normal"/>
+    <w:link w:val="IntenseQuoteChar"/>
+    <w:uiPriority w:val="30"/>
+    <w:qFormat/>
+    <w:rsid w:val="007A3E4D"/>
+    <w:pPr>
+      <w:pBdr>
+        <w:top w:val="dotted" w:sz="2" w:space="10" w:color="4E1F76" w:themeColor="accent2" w:themeShade="80"/>
+        <w:bottom w:val="dotted" w:sz="2" w:space="4" w:color="4E1F76" w:themeColor="accent2" w:themeShade="80"/>
+      </w:pBdr>
+      <w:spacing w:before="160" w:line="300" w:lineRule="auto"/>
+      <w:ind w:left="1440" w:right="1440"/>
+    </w:pPr>
+    <w:rPr>
+      <w:caps/>
+      <w:color w:val="4E1E75" w:themeColor="accent2" w:themeShade="7F"/>
+      <w:spacing w:val="5"/>
+      <w:sz w:val="20"/>
+      <w:szCs w:val="20"/>
+    </w:rPr>
+  </w:style>
+  <w:style w:type="character" w:customStyle="1" w:styleId="IntenseQuoteChar">
+    <w:name w:val="Intense Quote Char"/>
+    <w:basedOn w:val="DefaultParagraphFont"/>
+    <w:link w:val="IntenseQuote"/>
+    <w:uiPriority w:val="30"/>
+    <w:rsid w:val="007A3E4D"/>
+    <w:rPr>
+      <w:caps/>
+      <w:color w:val="4E1E75" w:themeColor="accent2" w:themeShade="7F"/>
+      <w:spacing w:val="5"/>
+      <w:sz w:val="20"/>
+      <w:szCs w:val="20"/>
+    </w:rPr>
+  </w:style>
+  <w:style w:type="character" w:styleId="SubtleEmphasis">
+    <w:name w:val="Subtle Emphasis"/>
+    <w:uiPriority w:val="19"/>
+    <w:qFormat/>
+    <w:rsid w:val="007A3E4D"/>
+    <w:rPr>
+      <w:i/>
+      <w:iCs/>
+    </w:rPr>
+  </w:style>
+  <w:style w:type="character" w:styleId="IntenseEmphasis">
+    <w:name w:val="Intense Emphasis"/>
+    <w:uiPriority w:val="21"/>
+    <w:qFormat/>
+    <w:rsid w:val="0057732A"/>
+    <w:rPr>
+      <w:b/>
+      <w:bCs/>
+      <w:i/>
+      <w:iCs/>
+      <w:caps/>
+      <w:color w:val="752EB0" w:themeColor="accent2" w:themeShade="BF"/>
+      <w:spacing w:val="10"/>
+      <w:sz w:val="20"/>
+      <w:szCs w:val="20"/>
+    </w:rPr>
+  </w:style>
+  <w:style w:type="character" w:styleId="SubtleReference">
+    <w:name w:val="Subtle Reference"/>
+    <w:basedOn w:val="DefaultParagraphFont"/>
+    <w:uiPriority w:val="31"/>
+    <w:qFormat/>
+    <w:rsid w:val="007A3E4D"/>
+    <w:rPr>
+      <w:rFonts w:asciiTheme="minorHAnsi" w:eastAsiaTheme="minorEastAsia" w:hAnsiTheme="minorHAnsi" w:cstheme="minorBidi"/>
+      <w:i/>
+      <w:iCs/>
+      <w:color w:val="4E1E75" w:themeColor="accent2" w:themeShade="7F"/>
+    </w:rPr>
+  </w:style>
+  <w:style w:type="character" w:styleId="IntenseReference">
+    <w:name w:val="Intense Reference"/>
+    <w:uiPriority w:val="32"/>
+    <w:qFormat/>
+    <w:rsid w:val="007A3E4D"/>
+    <w:rPr>
+      <w:rFonts w:asciiTheme="minorHAnsi" w:eastAsiaTheme="minorEastAsia" w:hAnsiTheme="minorHAnsi" w:cstheme="minorBidi"/>
+      <w:b/>
+      <w:bCs/>
+      <w:i/>
+      <w:iCs/>
+      <w:color w:val="4E1E75" w:themeColor="accent2" w:themeShade="7F"/>
+    </w:rPr>
+  </w:style>
+  <w:style w:type="character" w:styleId="BookTitle">
+    <w:name w:val="Book Title"/>
+    <w:uiPriority w:val="33"/>
+    <w:qFormat/>
+    <w:rsid w:val="007A3E4D"/>
+    <w:rPr>
+      <w:caps/>
+      <w:color w:val="4E1E75" w:themeColor="accent2" w:themeShade="7F"/>
+      <w:spacing w:val="5"/>
+      <w:u w:color="4E1E75" w:themeColor="accent2" w:themeShade="7F"/>
+    </w:rPr>
+  </w:style>
+  <w:style w:type="paragraph" w:styleId="TOCHeading">
+    <w:name w:val="TOC Heading"/>
+    <w:basedOn w:val="Heading1"/>
+    <w:next w:val="Normal"/>
+    <w:uiPriority w:val="39"/>
+    <w:semiHidden/>
+    <w:unhideWhenUsed/>
+    <w:qFormat/>
+    <w:rsid w:val="007A3E4D"/>
+    <w:pPr>
+      <w:outlineLvl w:val="9"/>
+    </w:pPr>
+  </w:style>
+  <w:style w:type="paragraph" w:styleId="NormalWeb">
+    <w:name w:val="Normal (Web)"/>
+    <w:basedOn w:val="Normal"/>
+    <w:uiPriority w:val="99"/>
+    <w:unhideWhenUsed/>
+    <w:rsid w:val="007A3E4D"/>
+    <w:pPr>
+      <w:spacing w:before="100" w:beforeAutospacing="1" w:after="100" w:afterAutospacing="1"/>
+    </w:pPr>
+    <w:rPr>
+      <w:rFonts w:ascii="Times New Roman" w:hAnsi="Times New Roman" w:cs="Times New Roman"/>
+    </w:rPr>
+  </w:style>
+  <w:style w:type="character" w:customStyle="1" w:styleId="apple-converted-space">
+    <w:name w:val="apple-converted-space"/>
+    <w:basedOn w:val="DefaultParagraphFont"/>
+    <w:rsid w:val="007A3E4D"/>
+  </w:style>
+  <w:style w:type="table" w:styleId="GridTable1Light-Accent1">
+    <w:name w:val="Grid Table 1 Light Accent 1"/>
+    <w:basedOn w:val="TableNormal"/>
+    <w:uiPriority w:val="46"/>
+    <w:rsid w:val="00E41EC8"/>
+    <w:pPr>
+      <w:spacing w:after="0" w:line="240" w:lineRule="auto"/>
+    </w:pPr>
+    <w:tblPr>
+      <w:tblStyleRowBandSize w:val="1"/>
+      <w:tblStyleColBandSize w:val="1"/>
+      <w:tblBorders>
+        <w:top w:val="single" w:sz="4" w:space="0" w:color="E398E1" w:themeColor="accent1" w:themeTint="66"/>
+        <w:left w:val="single" w:sz="4" w:space="0" w:color="E398E1" w:themeColor="accent1" w:themeTint="66"/>
+        <w:bottom w:val="single" w:sz="4" w:space="0" w:color="E398E1" w:themeColor="accent1" w:themeTint="66"/>
+        <w:right w:val="single" w:sz="4" w:space="0" w:color="E398E1" w:themeColor="accent1" w:themeTint="66"/>
+        <w:insideH w:val="single" w:sz="4" w:space="0" w:color="E398E1" w:themeColor="accent1" w:themeTint="66"/>
+        <w:insideV w:val="single" w:sz="4" w:space="0" w:color="E398E1" w:themeColor="accent1" w:themeTint="66"/>
+      </w:tblBorders>
+    </w:tblPr>
+    <w:tblStylePr w:type="firstRow">
+      <w:rPr>
+        <w:b/>
+        <w:bCs/>
+      </w:rPr>
+      <w:tblPr/>
+      <w:tcPr>
+        <w:tcBorders>
+          <w:bottom w:val="single" w:sz="12" w:space="0" w:color="D565D2" w:themeColor="accent1" w:themeTint="99"/>
+        </w:tcBorders>
+      </w:tcPr>
+    </w:tblStylePr>
+    <w:tblStylePr w:type="lastRow">
+      <w:rPr>
+        <w:b/>
+        <w:bCs/>
+      </w:rPr>
+      <w:tblPr/>
+      <w:tcPr>
+        <w:tcBorders>
+          <w:top w:val="double" w:sz="2" w:space="0" w:color="D565D2" w:themeColor="accent1" w:themeTint="99"/>
+        </w:tcBorders>
+      </w:tcPr>
+    </w:tblStylePr>
+    <w:tblStylePr w:type="firstCol">
+      <w:rPr>
+        <w:b/>
+        <w:bCs/>
+      </w:rPr>
+    </w:tblStylePr>
+    <w:tblStylePr w:type="lastCol">
+      <w:rPr>
+        <w:b/>
+        <w:bCs/>
+      </w:rPr>
+    </w:tblStylePr>
+  </w:style>
+  <w:style w:type="paragraph" w:styleId="TOC1">
+    <w:name w:val="toc 1"/>
+    <w:basedOn w:val="BodyText"/>
+    <w:next w:val="Normal"/>
+    <w:autoRedefine/>
+    <w:uiPriority w:val="39"/>
+    <w:unhideWhenUsed/>
+    <w:rsid w:val="00DE0613"/>
+    <w:pPr>
+      <w:spacing w:before="360" w:after="360"/>
+    </w:pPr>
+    <w:rPr>
+      <w:rFonts w:asciiTheme="minorHAnsi" w:hAnsiTheme="minorHAnsi"/>
+      <w:b/>
+      <w:bCs/>
+      <w:caps/>
+      <w:sz w:val="22"/>
+      <w:szCs w:val="22"/>
+      <w:u w:val="single"/>
+    </w:rPr>
+  </w:style>
+  <w:style w:type="paragraph" w:styleId="TOC2">
+    <w:name w:val="toc 2"/>
+    <w:basedOn w:val="Normal"/>
+    <w:next w:val="Normal"/>
+    <w:autoRedefine/>
+    <w:uiPriority w:val="39"/>
+    <w:unhideWhenUsed/>
+    <w:rsid w:val="00DE0613"/>
+    <w:pPr>
+      <w:spacing w:after="0"/>
+    </w:pPr>
+    <w:rPr>
+      <w:rFonts w:asciiTheme="minorHAnsi" w:hAnsiTheme="minorHAnsi"/>
+      <w:b/>
+      <w:bCs/>
+      <w:smallCaps/>
+      <w:sz w:val="22"/>
+      <w:szCs w:val="22"/>
+    </w:rPr>
+  </w:style>
+  <w:style w:type="paragraph" w:styleId="TOC3">
+    <w:name w:val="toc 3"/>
+    <w:basedOn w:val="Normal"/>
+    <w:next w:val="Normal"/>
+    <w:autoRedefine/>
+    <w:uiPriority w:val="39"/>
+    <w:unhideWhenUsed/>
+    <w:rsid w:val="00DE0613"/>
+    <w:pPr>
+      <w:spacing w:after="0"/>
+    </w:pPr>
+    <w:rPr>
+      <w:rFonts w:asciiTheme="minorHAnsi" w:hAnsiTheme="minorHAnsi"/>
+      <w:smallCaps/>
+      <w:sz w:val="22"/>
+      <w:szCs w:val="22"/>
+    </w:rPr>
+  </w:style>
+  <w:style w:type="paragraph" w:styleId="TOC4">
+    <w:name w:val="toc 4"/>
+    <w:basedOn w:val="Normal"/>
+    <w:next w:val="Normal"/>
+    <w:autoRedefine/>
+    <w:uiPriority w:val="39"/>
+    <w:unhideWhenUsed/>
+    <w:rsid w:val="00DE0613"/>
+    <w:pPr>
+      <w:spacing w:after="0"/>
+    </w:pPr>
+    <w:rPr>
+      <w:rFonts w:asciiTheme="minorHAnsi" w:hAnsiTheme="minorHAnsi"/>
+      <w:sz w:val="22"/>
+      <w:szCs w:val="22"/>
+    </w:rPr>
+  </w:style>
+  <w:style w:type="paragraph" w:styleId="TOC5">
+    <w:name w:val="toc 5"/>
+    <w:basedOn w:val="Normal"/>
+    <w:next w:val="Normal"/>
+    <w:autoRedefine/>
+    <w:uiPriority w:val="39"/>
+    <w:unhideWhenUsed/>
+    <w:rsid w:val="00DE0613"/>
+    <w:pPr>
+      <w:spacing w:after="0"/>
+    </w:pPr>
+    <w:rPr>
+      <w:rFonts w:asciiTheme="minorHAnsi" w:hAnsiTheme="minorHAnsi"/>
+      <w:sz w:val="22"/>
+      <w:szCs w:val="22"/>
+    </w:rPr>
+  </w:style>
+  <w:style w:type="paragraph" w:styleId="TOC6">
+    <w:name w:val="toc 6"/>
+    <w:basedOn w:val="Normal"/>
+    <w:next w:val="Normal"/>
+    <w:autoRedefine/>
+    <w:uiPriority w:val="39"/>
+    <w:unhideWhenUsed/>
+    <w:rsid w:val="00DE0613"/>
+    <w:pPr>
+      <w:spacing w:after="0"/>
+    </w:pPr>
+    <w:rPr>
+      <w:rFonts w:asciiTheme="minorHAnsi" w:hAnsiTheme="minorHAnsi"/>
+      <w:sz w:val="22"/>
+      <w:szCs w:val="22"/>
+    </w:rPr>
+  </w:style>
+  <w:style w:type="paragraph" w:styleId="TOC7">
+    <w:name w:val="toc 7"/>
+    <w:basedOn w:val="Normal"/>
+    <w:next w:val="Normal"/>
+    <w:autoRedefine/>
+    <w:uiPriority w:val="39"/>
+    <w:unhideWhenUsed/>
+    <w:rsid w:val="00DE0613"/>
+    <w:pPr>
+      <w:spacing w:after="0"/>
+    </w:pPr>
+    <w:rPr>
+      <w:rFonts w:asciiTheme="minorHAnsi" w:hAnsiTheme="minorHAnsi"/>
+      <w:sz w:val="22"/>
+      <w:szCs w:val="22"/>
+    </w:rPr>
+  </w:style>
+  <w:style w:type="paragraph" w:styleId="TOC8">
+    <w:name w:val="toc 8"/>
+    <w:basedOn w:val="Normal"/>
+    <w:next w:val="Normal"/>
+    <w:autoRedefine/>
+    <w:uiPriority w:val="39"/>
+    <w:unhideWhenUsed/>
+    <w:rsid w:val="00DE0613"/>
+    <w:pPr>
+      <w:spacing w:after="0"/>
+    </w:pPr>
+    <w:rPr>
+      <w:rFonts w:asciiTheme="minorHAnsi" w:hAnsiTheme="minorHAnsi"/>
+      <w:sz w:val="22"/>
+      <w:szCs w:val="22"/>
+    </w:rPr>
+  </w:style>
+  <w:style w:type="paragraph" w:styleId="TOC9">
+    <w:name w:val="toc 9"/>
+    <w:basedOn w:val="Normal"/>
+    <w:next w:val="Normal"/>
+    <w:autoRedefine/>
+    <w:uiPriority w:val="39"/>
+    <w:unhideWhenUsed/>
+    <w:rsid w:val="00DE0613"/>
+    <w:pPr>
+      <w:spacing w:after="0"/>
+    </w:pPr>
+    <w:rPr>
+      <w:rFonts w:asciiTheme="minorHAnsi" w:hAnsiTheme="minorHAnsi"/>
+      <w:sz w:val="22"/>
+      <w:szCs w:val="22"/>
+    </w:rPr>
+  </w:style>
+  <w:style w:type="character" w:styleId="Hyperlink">
+    <w:name w:val="Hyperlink"/>
+    <w:basedOn w:val="DefaultParagraphFont"/>
+    <w:uiPriority w:val="99"/>
+    <w:unhideWhenUsed/>
+    <w:rsid w:val="00DE0613"/>
+    <w:rPr>
+      <w:color w:val="0066FF" w:themeColor="hyperlink"/>
+      <w:u w:val="single"/>
+    </w:rPr>
+  </w:style>
+  <w:style w:type="paragraph" w:styleId="BodyText">
+    <w:name w:val="Body Text"/>
+    <w:basedOn w:val="Normal"/>
+    <w:link w:val="BodyTextChar"/>
+    <w:uiPriority w:val="99"/>
+    <w:semiHidden/>
+    <w:unhideWhenUsed/>
+    <w:rsid w:val="004C154A"/>
+    <w:pPr>
+      <w:spacing w:after="120"/>
+    </w:pPr>
+  </w:style>
+  <w:style w:type="character" w:customStyle="1" w:styleId="BodyTextChar">
+    <w:name w:val="Body Text Char"/>
+    <w:basedOn w:val="DefaultParagraphFont"/>
+    <w:link w:val="BodyText"/>
+    <w:uiPriority w:val="99"/>
+    <w:semiHidden/>
+    <w:rsid w:val="004C154A"/>
+    <w:rPr>
+      <w:rFonts w:ascii="Ubuntu" w:eastAsia="Times New Roman" w:hAnsi="Ubuntu" w:cstheme="minorHAnsi"/>
+      <w:sz w:val="24"/>
+      <w:szCs w:val="24"/>
+      <w:lang w:eastAsia="en-GB"/>
+    </w:rPr>
+  </w:style>
+  <w:style w:type="paragraph" w:styleId="Header">
+    <w:name w:val="header"/>
+    <w:basedOn w:val="Normal"/>
+    <w:link w:val="HeaderChar"/>
+    <w:uiPriority w:val="99"/>
+    <w:unhideWhenUsed/>
+    <w:rsid w:val="00A35DC6"/>
+    <w:pPr>
+      <w:tabs>
+        <w:tab w:val="center" w:pos="4513"/>
+        <w:tab w:val="right" w:pos="9026"/>
+      </w:tabs>
+      <w:spacing w:after="0"/>
+    </w:pPr>
+  </w:style>
+  <w:style w:type="character" w:customStyle="1" w:styleId="HeaderChar">
+    <w:name w:val="Header Char"/>
+    <w:basedOn w:val="DefaultParagraphFont"/>
+    <w:link w:val="Header"/>
+    <w:uiPriority w:val="99"/>
+    <w:rsid w:val="00A35DC6"/>
+    <w:rPr>
+      <w:rFonts w:ascii="Ubuntu" w:eastAsia="Times New Roman" w:hAnsi="Ubuntu" w:cstheme="minorHAnsi"/>
+      <w:sz w:val="24"/>
+      <w:szCs w:val="24"/>
+      <w:lang w:eastAsia="en-GB"/>
+    </w:rPr>
+  </w:style>
+  <w:style w:type="paragraph" w:styleId="Footer">
+    <w:name w:val="footer"/>
+    <w:basedOn w:val="Normal"/>
+    <w:link w:val="FooterChar"/>
+    <w:uiPriority w:val="99"/>
+    <w:unhideWhenUsed/>
+    <w:rsid w:val="00A35DC6"/>
+    <w:pPr>
+      <w:tabs>
+        <w:tab w:val="center" w:pos="4513"/>
+        <w:tab w:val="right" w:pos="9026"/>
+      </w:tabs>
+      <w:spacing w:after="0"/>
+    </w:pPr>
+  </w:style>
+  <w:style w:type="character" w:customStyle="1" w:styleId="FooterChar">
+    <w:name w:val="Footer Char"/>
+    <w:basedOn w:val="DefaultParagraphFont"/>
+    <w:link w:val="Footer"/>
+    <w:uiPriority w:val="99"/>
+    <w:rsid w:val="00A35DC6"/>
+    <w:rPr>
+      <w:rFonts w:ascii="Ubuntu" w:eastAsia="Times New Roman" w:hAnsi="Ubuntu" w:cstheme="minorHAnsi"/>
+      <w:sz w:val="24"/>
+      <w:szCs w:val="24"/>
+      <w:lang w:eastAsia="en-GB"/>
+    </w:rPr>
+  </w:style>
 </w:styles>
 </file>
 
 <file path=word/theme/theme1.xml><?xml version="1.0" encoding="utf-8"?>
 <a:theme xmlns:a="http://schemas.openxmlformats.org/drawingml/2006/main" name="Office Theme">
   <a:themeElements>
-    <a:clrScheme name="Office">
+    <a:clrScheme name="Violet II">
       <a:dk1>
         <a:sysClr val="windowText" lastClr="000000"/>
       </a:dk1>
@@ -1129,34 +6790,34 @@
         <a:sysClr val="window" lastClr="FFFFFF"/>
       </a:lt1>
       <a:dk2>
-        <a:srgbClr val="44546A"/>
+        <a:srgbClr val="632E62"/>
       </a:dk2>
       <a:lt2>
-        <a:srgbClr val="E7E6E6"/>
+        <a:srgbClr val="EAE5EB"/>
       </a:lt2>
       <a:accent1>
-        <a:srgbClr val="4472C4"/>
+        <a:srgbClr val="92278F"/>
       </a:accent1>
       <a:accent2>
-        <a:srgbClr val="ED7D31"/>
+        <a:srgbClr val="9B57D3"/>
       </a:accent2>
       <a:accent3>
-        <a:srgbClr val="A5A5A5"/>
+        <a:srgbClr val="755DD9"/>
       </a:accent3>
       <a:accent4>
-        <a:srgbClr val="FFC000"/>
+        <a:srgbClr val="665EB8"/>
       </a:accent4>
       <a:accent5>
-        <a:srgbClr val="5B9BD5"/>
+        <a:srgbClr val="45A5ED"/>
       </a:accent5>
       <a:accent6>
-        <a:srgbClr val="70AD47"/>
+        <a:srgbClr val="5982DB"/>
       </a:accent6>
       <a:hlink>
-        <a:srgbClr val="0563C1"/>
+        <a:srgbClr val="0066FF"/>
       </a:hlink>
       <a:folHlink>
-        <a:srgbClr val="954F72"/>
+        <a:srgbClr val="666699"/>
       </a:folHlink>
     </a:clrScheme>
     <a:fontScheme name="Office">

--- a/lab-lights-walkthrough/guide.docx
+++ b/lab-lights-walkthrough/guide.docx
@@ -68,7 +68,7 @@
           <w:noProof/>
         </w:rPr>
         <w:drawing>
-          <wp:anchor distT="0" distB="0" distL="114300" distR="114300" simplePos="0" relativeHeight="251660288" behindDoc="1" locked="0" layoutInCell="1" allowOverlap="1" wp14:anchorId="0050680C" wp14:editId="19FD1498">
+          <wp:anchor distT="0" distB="0" distL="114300" distR="114300" simplePos="0" relativeHeight="251660288" behindDoc="1" locked="0" layoutInCell="1" allowOverlap="1" wp14:anchorId="0050680C" wp14:editId="2CCE6D87">
             <wp:simplePos x="0" y="0"/>
             <wp:positionH relativeFrom="page">
               <wp:posOffset>916998</wp:posOffset>
@@ -190,7 +190,7 @@
           <w:noProof/>
         </w:rPr>
         <w:drawing>
-          <wp:anchor distT="0" distB="0" distL="114300" distR="114300" simplePos="0" relativeHeight="251668480" behindDoc="1" locked="0" layoutInCell="1" allowOverlap="1" wp14:anchorId="289E97F9" wp14:editId="752B5231">
+          <wp:anchor distT="0" distB="0" distL="114300" distR="114300" simplePos="0" relativeHeight="251668480" behindDoc="1" locked="0" layoutInCell="1" allowOverlap="1" wp14:anchorId="289E97F9" wp14:editId="07FDC07F">
             <wp:simplePos x="0" y="0"/>
             <wp:positionH relativeFrom="page">
               <wp:align>center</wp:align>
@@ -450,7 +450,7 @@
           <w:noProof/>
         </w:rPr>
         <w:drawing>
-          <wp:anchor distT="0" distB="0" distL="114300" distR="114300" simplePos="0" relativeHeight="251666432" behindDoc="1" locked="0" layoutInCell="1" allowOverlap="1" wp14:anchorId="460BB35E" wp14:editId="3892DCBF">
+          <wp:anchor distT="0" distB="0" distL="114300" distR="114300" simplePos="0" relativeHeight="251666432" behindDoc="1" locked="0" layoutInCell="1" allowOverlap="1" wp14:anchorId="460BB35E" wp14:editId="3D808F14">
             <wp:simplePos x="0" y="0"/>
             <wp:positionH relativeFrom="page">
               <wp:align>center</wp:align>
@@ -2257,10 +2257,7 @@
         <w:t xml:space="preserve"> Glade</w:t>
       </w:r>
       <w:r>
-        <w:t xml:space="preserve"> you hear an unfamiliar Pokémon cry, and this won’t be the only time you will on your adventures. After hearing this first cry, t</w:t>
-      </w:r>
-      <w:r>
-        <w:t>he quest</w:t>
+        <w:t xml:space="preserve"> you hear an unfamiliar Pokémon cry, and this won’t be the only time you will on your adventures. After hearing this first cry, the quest</w:t>
       </w:r>
       <w:r>
         <w:rPr>
@@ -2276,15 +2273,7 @@
           <w:i/>
           <w:iCs/>
         </w:rPr>
-        <w:t>“</w:t>
-      </w:r>
-      <w:r>
-        <w:rPr>
-          <w:rStyle w:val="Strong"/>
-          <w:i/>
-          <w:iCs/>
-        </w:rPr>
-        <w:t>Calamity Queen</w:t>
+        <w:t>“Calamity Queen</w:t>
       </w:r>
       <w:r>
         <w:rPr>
@@ -2671,8 +2660,7 @@
       </w:r>
       <w:r>
         <w:rPr>
-          <w:b/>
-          <w:bCs/>
+          <w:rStyle w:val="Strong"/>
         </w:rPr>
         <w:t>Ignatius</w:t>
       </w:r>
@@ -3611,48 +3599,41 @@
         </w:numPr>
         <w:rPr>
           <w:rStyle w:val="IntenseEmphasis"/>
-          <w:color w:val="752EB0" w:themeColor="accent2" w:themeShade="BF"/>
         </w:rPr>
       </w:pPr>
       <w:r>
         <w:rPr>
           <w:rStyle w:val="IntenseEmphasis"/>
-          <w:color w:val="752EB0" w:themeColor="accent2" w:themeShade="BF"/>
         </w:rPr>
         <w:t xml:space="preserve">Note: This option is always </w:t>
       </w:r>
       <w:r>
         <w:rPr>
           <w:rStyle w:val="IntenseEmphasis"/>
-          <w:color w:val="752EB0" w:themeColor="accent2" w:themeShade="BF"/>
         </w:rPr>
         <w:t>available,</w:t>
       </w:r>
       <w:r>
         <w:rPr>
           <w:rStyle w:val="IntenseEmphasis"/>
-          <w:color w:val="752EB0" w:themeColor="accent2" w:themeShade="BF"/>
         </w:rPr>
         <w:t xml:space="preserve"> but</w:t>
       </w:r>
       <w:r>
         <w:rPr>
           <w:rStyle w:val="IntenseEmphasis"/>
-          <w:color w:val="752EB0" w:themeColor="accent2" w:themeShade="BF"/>
         </w:rPr>
         <w:t xml:space="preserve"> </w:t>
       </w:r>
       <w:r>
         <w:rPr>
           <w:rStyle w:val="IntenseEmphasis"/>
-          <w:color w:val="752EB0" w:themeColor="accent2" w:themeShade="BF"/>
         </w:rPr>
         <w:t xml:space="preserve">it </w:t>
       </w:r>
       <w:r>
         <w:rPr>
           <w:rStyle w:val="IntenseEmphasis"/>
-          <w:color w:val="752EB0" w:themeColor="accent2" w:themeShade="BF"/>
         </w:rPr>
         <w:t>is irreversible.</w:t>
       </w:r>
@@ -3680,16 +3661,14 @@
       <w:proofErr w:type="spellStart"/>
       <w:r>
         <w:rPr>
-          <w:b/>
-          <w:bCs/>
+          <w:rStyle w:val="Strong"/>
         </w:rPr>
         <w:t>Borea</w:t>
       </w:r>
       <w:proofErr w:type="spellEnd"/>
       <w:r>
         <w:rPr>
-          <w:b/>
-          <w:bCs/>
+          <w:rStyle w:val="Strong"/>
         </w:rPr>
         <w:t xml:space="preserve"> Glade</w:t>
       </w:r>
@@ -3706,8 +3685,7 @@
       </w:r>
       <w:r>
         <w:rPr>
-          <w:b/>
-          <w:bCs/>
+          <w:rStyle w:val="Strong"/>
         </w:rPr>
         <w:t>Mom</w:t>
       </w:r>
@@ -3732,8 +3710,7 @@
       </w:r>
       <w:r>
         <w:rPr>
-          <w:b/>
-          <w:bCs/>
+          <w:rStyle w:val="Strong"/>
         </w:rPr>
         <w:t>Running Shoes</w:t>
       </w:r>
@@ -3751,14 +3728,12 @@
       <w:r>
         <w:rPr>
           <w:rStyle w:val="IntenseEmphasis"/>
-          <w:color w:val="752EB0" w:themeColor="accent2" w:themeShade="BF"/>
         </w:rPr>
         <w:t xml:space="preserve">B </w:t>
       </w:r>
       <w:r>
         <w:rPr>
           <w:rStyle w:val="IntenseEmphasis"/>
-          <w:color w:val="752EB0" w:themeColor="accent2" w:themeShade="BF"/>
         </w:rPr>
         <w:t xml:space="preserve">BUTTON </w:t>
       </w:r>
@@ -3779,7 +3754,6 @@
       <w:r>
         <w:rPr>
           <w:rStyle w:val="IntenseEmphasis"/>
-          <w:color w:val="752EB0" w:themeColor="accent2" w:themeShade="BF"/>
         </w:rPr>
         <w:t>R Button</w:t>
       </w:r>
@@ -4230,7 +4204,19 @@
         <w:rPr>
           <w:rStyle w:val="Strong"/>
         </w:rPr>
-        <w:t xml:space="preserve"> Gym</w:t>
+        <w:t xml:space="preserve"> </w:t>
+      </w:r>
+      <w:r>
+        <w:rPr>
+          <w:rStyle w:val="Strong"/>
+        </w:rPr>
+        <w:t xml:space="preserve">City </w:t>
+      </w:r>
+      <w:r>
+        <w:rPr>
+          <w:rStyle w:val="Strong"/>
+        </w:rPr>
+        <w:t>Gym</w:t>
       </w:r>
       <w:r>
         <w:t>, you find your father standing in the lobby. He is surprised that you've made it this far from home but is excited that you are becoming a Pokémon Trainer like him. A boy named</w:t>
@@ -4318,32 +4304,14 @@
         </w:rPr>
         <w:t> </w:t>
       </w:r>
-      <w:r>
-        <w:rPr>
-          <w:rStyle w:val="Strong"/>
-        </w:rPr>
-        <w:t>[</w:t>
-      </w:r>
       <w:proofErr w:type="spellStart"/>
       <w:r>
         <w:rPr>
           <w:rStyle w:val="Strong"/>
         </w:rPr>
-        <w:t>Z</w:t>
-      </w:r>
-      <w:r>
-        <w:rPr>
-          <w:rStyle w:val="Strong"/>
-        </w:rPr>
-        <w:t>igzagoon</w:t>
+        <w:t>Swablu</w:t>
       </w:r>
       <w:proofErr w:type="spellEnd"/>
-      <w:r>
-        <w:rPr>
-          <w:rStyle w:val="Strong"/>
-        </w:rPr>
-        <w:t>]</w:t>
-      </w:r>
       <w:r>
         <w:rPr>
           <w:rStyle w:val="apple-converted-space"/>
@@ -4800,7 +4768,34 @@
     </w:p>
     <w:p>
       <w:r>
-        <w:t xml:space="preserve">As you reach the city's western limit, you are stopped by a man in sunglasses. Judging by </w:t>
+        <w:t xml:space="preserve">As you reach the city's western limit, you are stopped by a </w:t>
+      </w:r>
+      <w:r>
+        <w:rPr>
+          <w:rStyle w:val="Strong"/>
+        </w:rPr>
+        <w:t>M</w:t>
+      </w:r>
+      <w:r>
+        <w:rPr>
+          <w:rStyle w:val="Strong"/>
+        </w:rPr>
+        <w:t xml:space="preserve">an in </w:t>
+      </w:r>
+      <w:r>
+        <w:rPr>
+          <w:rStyle w:val="Strong"/>
+        </w:rPr>
+        <w:t>S</w:t>
+      </w:r>
+      <w:r>
+        <w:rPr>
+          <w:rStyle w:val="Strong"/>
+        </w:rPr>
+        <w:t>unglasses</w:t>
+      </w:r>
+      <w:r>
+        <w:t xml:space="preserve">. Judging by </w:t>
       </w:r>
       <w:r>
         <w:t>your clothes</w:t>
@@ -4815,42 +4810,1478 @@
         <w:t>Pokémon Trainer</w:t>
       </w:r>
       <w:r>
-        <w:t xml:space="preserve">. However, he reconsiders after seeing your not-so-dirty clothes, determining you to be either a rookie </w:t>
+        <w:t>. However, he reconsiders after seeing your not-so-dirty clothes, determining you to be either a rookie trainer or just an ordinary kid. He informs you that he is roaming the land in search of powerful trainers, apologis</w:t>
+      </w:r>
+      <w:r>
+        <w:t xml:space="preserve">ing </w:t>
+      </w:r>
+      <w:r>
+        <w:t>for taking your time before leaving for</w:t>
+      </w:r>
+      <w:r>
+        <w:rPr>
+          <w:rStyle w:val="apple-converted-space"/>
+          <w:rFonts w:ascii="Segoe UI" w:hAnsi="Segoe UI" w:cs="Segoe UI"/>
+          <w:color w:val="E6EDF3"/>
+        </w:rPr>
+        <w:t> </w:t>
+      </w:r>
+      <w:r>
+        <w:rPr>
+          <w:rStyle w:val="Strong"/>
+        </w:rPr>
+        <w:t>Route 104</w:t>
+      </w:r>
+      <w:r>
+        <w:t>.</w:t>
+      </w:r>
+    </w:p>
+    <w:p>
+      <w:pPr>
+        <w:pStyle w:val="Heading1"/>
+      </w:pPr>
+      <w:r>
+        <w:t>Route 104 – South</w:t>
+      </w:r>
+    </w:p>
+    <w:p>
+      <w:r>
+        <w:t>The southern half of </w:t>
+      </w:r>
+      <w:r>
+        <w:rPr>
+          <w:rStyle w:val="Strong"/>
+        </w:rPr>
+        <w:t>Route 104</w:t>
+      </w:r>
+      <w:r>
+        <w:t> </w:t>
+      </w:r>
+      <w:r>
+        <w:t xml:space="preserve">is </w:t>
+      </w:r>
+      <w:r>
+        <w:t>connect</w:t>
+      </w:r>
+      <w:r>
+        <w:t>ed</w:t>
+      </w:r>
+      <w:proofErr w:type="spellStart"/>
+      <w:r>
+        <w:t xml:space="preserve"> </w:t>
+      </w:r>
+      <w:proofErr w:type="spellEnd"/>
+      <w:r>
+        <w:t>to</w:t>
+      </w:r>
+      <w:r>
+        <w:t> </w:t>
+      </w:r>
+      <w:proofErr w:type="spellStart"/>
+      <w:r>
+        <w:rPr>
+          <w:rStyle w:val="Strong"/>
+        </w:rPr>
+        <w:t>Petalburg</w:t>
+      </w:r>
+      <w:proofErr w:type="spellEnd"/>
+      <w:r>
+        <w:rPr>
+          <w:rStyle w:val="Strong"/>
+        </w:rPr>
+        <w:t xml:space="preserve"> City</w:t>
+      </w:r>
+      <w:r>
+        <w:t>,</w:t>
+      </w:r>
+      <w:r>
+        <w:rPr>
+          <w:rStyle w:val="Strong"/>
+        </w:rPr>
+        <w:t xml:space="preserve"> </w:t>
+      </w:r>
+      <w:proofErr w:type="spellStart"/>
+      <w:r>
+        <w:rPr>
+          <w:rStyle w:val="Strong"/>
+        </w:rPr>
+        <w:t>Petalburg</w:t>
+      </w:r>
+      <w:proofErr w:type="spellEnd"/>
+      <w:r>
+        <w:rPr>
+          <w:rStyle w:val="Strong"/>
+        </w:rPr>
+        <w:t xml:space="preserve"> Woods</w:t>
+      </w:r>
+      <w:r>
+        <w:t xml:space="preserve"> and </w:t>
+      </w:r>
+      <w:r>
+        <w:rPr>
+          <w:rStyle w:val="Strong"/>
+        </w:rPr>
+        <w:t>Route 105</w:t>
+      </w:r>
+      <w:r>
+        <w:t>. A cottage belonging to </w:t>
+      </w:r>
+      <w:r>
+        <w:rPr>
+          <w:rStyle w:val="Strong"/>
+        </w:rPr>
+        <w:t xml:space="preserve">Mr. </w:t>
+      </w:r>
+      <w:proofErr w:type="spellStart"/>
+      <w:r>
+        <w:rPr>
+          <w:rStyle w:val="Strong"/>
+        </w:rPr>
+        <w:t>Briney</w:t>
+      </w:r>
+      <w:proofErr w:type="spellEnd"/>
+      <w:r>
+        <w:rPr>
+          <w:rStyle w:val="Strong"/>
+        </w:rPr>
+        <w:t> </w:t>
+      </w:r>
+      <w:r>
+        <w:t>is located on the south side</w:t>
+      </w:r>
+      <w:r>
+        <w:t xml:space="preserve"> of the area</w:t>
+      </w:r>
+      <w:r>
+        <w:t>.</w:t>
+      </w:r>
+    </w:p>
+    <w:p>
+      <w:pPr>
+        <w:pStyle w:val="Heading1"/>
+      </w:pPr>
+      <w:r>
+        <w:t>Petalburg Woods</w:t>
+      </w:r>
+    </w:p>
+    <w:p>
+      <w:r>
+        <w:t>The tall trees of</w:t>
+      </w:r>
+      <w:r>
+        <w:rPr>
+          <w:rStyle w:val="Strong"/>
+        </w:rPr>
+        <w:t> </w:t>
+      </w:r>
+      <w:proofErr w:type="spellStart"/>
+      <w:r>
+        <w:rPr>
+          <w:rStyle w:val="Strong"/>
+        </w:rPr>
+        <w:fldChar w:fldCharType="begin"/>
+      </w:r>
+      <w:r>
+        <w:rPr>
+          <w:rStyle w:val="Strong"/>
+        </w:rPr>
+        <w:instrText>HYPERLINK "https://bulbapedia.bulbagarden.net/wiki/Petalburg_Woods" \o "Petalburg Woods"</w:instrText>
+      </w:r>
+      <w:r>
+        <w:rPr>
+          <w:rStyle w:val="Strong"/>
+        </w:rPr>
+      </w:r>
+      <w:r>
+        <w:rPr>
+          <w:rStyle w:val="Strong"/>
+        </w:rPr>
+        <w:fldChar w:fldCharType="separate"/>
+      </w:r>
+      <w:r>
+        <w:rPr>
+          <w:rStyle w:val="Strong"/>
+        </w:rPr>
+        <w:t>Petalburg</w:t>
+      </w:r>
+      <w:proofErr w:type="spellEnd"/>
+      <w:r>
+        <w:rPr>
+          <w:rStyle w:val="Strong"/>
+        </w:rPr>
+        <w:t xml:space="preserve"> Woods</w:t>
+      </w:r>
+      <w:r>
+        <w:rPr>
+          <w:rStyle w:val="Strong"/>
+        </w:rPr>
+        <w:fldChar w:fldCharType="end"/>
+      </w:r>
+      <w:r>
+        <w:t xml:space="preserve"> block much of the sun's rays, leaving the interior cool and dark. </w:t>
+      </w:r>
+      <w:r>
+        <w:t xml:space="preserve">Ledges partially restrict travel throughout, but according to legend, a </w:t>
+      </w:r>
+      <w:r>
+        <w:rPr>
+          <w:rStyle w:val="Strong"/>
+          <w:i/>
+          <w:iCs/>
+        </w:rPr>
+        <w:t>mythical hideaway</w:t>
+      </w:r>
+      <w:r>
+        <w:t xml:space="preserve"> can be found.</w:t>
+      </w:r>
+    </w:p>
+    <w:p>
+      <w:pPr>
+        <w:pStyle w:val="Heading2"/>
+      </w:pPr>
+      <w:r>
+        <w:t>The Scuffle</w:t>
+      </w:r>
+    </w:p>
+    <w:p>
+      <w:r>
+        <w:t>Deep inside the woods, you come across a researcher from </w:t>
+      </w:r>
+      <w:r>
+        <w:rPr>
+          <w:rStyle w:val="Strong"/>
+        </w:rPr>
+        <w:t>Devon Corporation</w:t>
+      </w:r>
+      <w:r>
+        <w:t>, a company based in </w:t>
+      </w:r>
+      <w:proofErr w:type="spellStart"/>
+      <w:r>
+        <w:rPr>
+          <w:rStyle w:val="Strong"/>
+        </w:rPr>
+        <w:t>Rustboro</w:t>
+      </w:r>
+      <w:proofErr w:type="spellEnd"/>
+      <w:r>
+        <w:rPr>
+          <w:rStyle w:val="Strong"/>
+        </w:rPr>
+        <w:t xml:space="preserve"> City</w:t>
+      </w:r>
+      <w:r>
+        <w:t>. After explaining that he is looking for a </w:t>
+      </w:r>
+      <w:proofErr w:type="spellStart"/>
+      <w:r>
+        <w:rPr>
+          <w:rStyle w:val="Strong"/>
+        </w:rPr>
+        <w:t>Shroomish</w:t>
+      </w:r>
+      <w:proofErr w:type="spellEnd"/>
+      <w:r>
+        <w:t>, he is suddenly confronted by a member of </w:t>
+      </w:r>
+      <w:r>
+        <w:rPr>
+          <w:rStyle w:val="Strong"/>
+        </w:rPr>
+        <w:t>Team Aqua</w:t>
+      </w:r>
+      <w:r>
+        <w:t xml:space="preserve">. The thug had planned to ambush the worker when he left the </w:t>
+      </w:r>
+      <w:r>
+        <w:t>woods but</w:t>
+      </w:r>
+      <w:r>
+        <w:t xml:space="preserve"> grew too impatient for that. Defeat him in battle and he flees the scene, but not before hinting that his friends are up to something in </w:t>
+      </w:r>
+      <w:proofErr w:type="spellStart"/>
+      <w:r>
+        <w:rPr>
+          <w:rStyle w:val="Strong"/>
+        </w:rPr>
+        <w:t>Rustboro</w:t>
+      </w:r>
+      <w:proofErr w:type="spellEnd"/>
+      <w:r>
+        <w:t>. The grateful researcher gives you a </w:t>
+      </w:r>
+      <w:r>
+        <w:rPr>
+          <w:rStyle w:val="Strong"/>
+        </w:rPr>
+        <w:t>Great Ball</w:t>
+      </w:r>
+      <w:r>
+        <w:t xml:space="preserve"> as thanks. He then heals your </w:t>
+      </w:r>
+      <w:r>
+        <w:rPr>
+          <w:rStyle w:val="Strong"/>
+        </w:rPr>
+        <w:t>Pokémon</w:t>
+      </w:r>
+      <w:r>
+        <w:t xml:space="preserve"> and</w:t>
+      </w:r>
+      <w:r>
+        <w:t xml:space="preserve"> rushes off to </w:t>
+      </w:r>
+      <w:proofErr w:type="spellStart"/>
+      <w:r>
+        <w:rPr>
+          <w:rStyle w:val="Strong"/>
+        </w:rPr>
+        <w:t>Rustboro</w:t>
+      </w:r>
+      <w:proofErr w:type="spellEnd"/>
+      <w:r>
+        <w:t xml:space="preserve"> after reali</w:t>
+      </w:r>
+      <w:r>
+        <w:t>s</w:t>
+      </w:r>
+      <w:r>
+        <w:t>ing what his attacker wanted.</w:t>
+      </w:r>
+      <w:r>
+        <w:t xml:space="preserve"> </w:t>
+      </w:r>
+      <w:r>
+        <w:t>After</w:t>
+      </w:r>
+      <w:r>
+        <w:t>,</w:t>
+      </w:r>
+      <w:r>
+        <w:t xml:space="preserve"> the quest</w:t>
+      </w:r>
+      <w:r>
+        <w:rPr>
+          <w:rStyle w:val="apple-converted-space"/>
+          <w:rFonts w:ascii="Segoe UI" w:hAnsi="Segoe UI" w:cs="Segoe UI"/>
+          <w:color w:val="E6EDF3"/>
+        </w:rPr>
+        <w:t> </w:t>
+      </w:r>
+      <w:r>
+        <w:rPr>
+          <w:rStyle w:val="Strong"/>
+          <w:i/>
+          <w:iCs/>
+        </w:rPr>
+        <w:t>“</w:t>
+      </w:r>
+      <w:r>
+        <w:rPr>
+          <w:rStyle w:val="Strong"/>
+          <w:i/>
+          <w:iCs/>
+        </w:rPr>
+        <w:t>Aqua Flooding</w:t>
+      </w:r>
+      <w:r>
+        <w:rPr>
+          <w:rStyle w:val="Strong"/>
+          <w:i/>
+          <w:iCs/>
+        </w:rPr>
+        <w:t>”</w:t>
+      </w:r>
+      <w:r>
+        <w:rPr>
+          <w:rStyle w:val="apple-converted-space"/>
+          <w:rFonts w:ascii="Segoe UI" w:hAnsi="Segoe UI" w:cs="Segoe UI"/>
+          <w:color w:val="E6EDF3"/>
+        </w:rPr>
+        <w:t> </w:t>
+      </w:r>
+      <w:r>
+        <w:t>will start.</w:t>
+      </w:r>
+    </w:p>
+    <w:p>
+      <w:pPr>
+        <w:pStyle w:val="Heading2"/>
+      </w:pPr>
+      <w:r>
+        <w:t>A Snoozing Friend</w:t>
+      </w:r>
+    </w:p>
+    <w:p>
+      <w:r>
+        <w:t xml:space="preserve">Blocking the northern exit, is a familiar friend who is fast asleep. Whilst </w:t>
+      </w:r>
+      <w:r>
+        <w:t xml:space="preserve">a particular </w:t>
+      </w:r>
+      <w:r>
+        <w:rPr>
+          <w:rStyle w:val="Strong"/>
+        </w:rPr>
+        <w:t>musical instrument</w:t>
+      </w:r>
+      <w:r>
+        <w:t xml:space="preserve"> has been known to help, and old-fashioned approach must be taken. Head to </w:t>
+      </w:r>
+      <w:proofErr w:type="spellStart"/>
+      <w:r>
+        <w:rPr>
+          <w:rStyle w:val="Strong"/>
+        </w:rPr>
+        <w:t>Petalburg</w:t>
+      </w:r>
+      <w:proofErr w:type="spellEnd"/>
+      <w:r>
+        <w:rPr>
+          <w:rStyle w:val="Strong"/>
+        </w:rPr>
+        <w:t xml:space="preserve"> Clearing</w:t>
+      </w:r>
+      <w:r>
+        <w:t xml:space="preserve"> deeper in the woods to solve this predicament. </w:t>
+      </w:r>
+    </w:p>
+    <w:p/>
+    <w:p/>
+    <w:p>
+      <w:pPr>
+        <w:pStyle w:val="Heading1"/>
+      </w:pPr>
+      <w:r>
+        <w:lastRenderedPageBreak/>
+        <w:t>Route 104 – North</w:t>
+      </w:r>
+    </w:p>
+    <w:p>
+      <w:r>
+        <w:t>The northern half of </w:t>
+      </w:r>
+      <w:r>
+        <w:rPr>
+          <w:rStyle w:val="Strong"/>
+        </w:rPr>
+        <w:t>Route 104</w:t>
+      </w:r>
+      <w:r>
+        <w:t> connects </w:t>
+      </w:r>
+      <w:proofErr w:type="spellStart"/>
+      <w:r>
+        <w:rPr>
+          <w:rStyle w:val="Strong"/>
+        </w:rPr>
+        <w:t>Petalburg</w:t>
+      </w:r>
+      <w:proofErr w:type="spellEnd"/>
+      <w:r>
+        <w:rPr>
+          <w:rStyle w:val="Strong"/>
+        </w:rPr>
+        <w:t xml:space="preserve"> Woods</w:t>
+      </w:r>
+      <w:r>
+        <w:t> with </w:t>
+      </w:r>
+      <w:proofErr w:type="spellStart"/>
+      <w:r>
+        <w:rPr>
+          <w:rStyle w:val="Strong"/>
+        </w:rPr>
+        <w:t>Rustboro</w:t>
+      </w:r>
+      <w:proofErr w:type="spellEnd"/>
+      <w:r>
+        <w:rPr>
+          <w:rStyle w:val="Strong"/>
+        </w:rPr>
+        <w:t xml:space="preserve"> City</w:t>
+      </w:r>
+      <w:r>
+        <w:t>. The </w:t>
+      </w:r>
+      <w:r>
+        <w:rPr>
+          <w:rStyle w:val="Strong"/>
+        </w:rPr>
+        <w:t>Pretty Petal Flower Shop</w:t>
+      </w:r>
+      <w:r>
+        <w:t xml:space="preserve"> stands near the </w:t>
+      </w:r>
+      <w:proofErr w:type="spellStart"/>
+      <w:r>
+        <w:t>Petalburg</w:t>
+      </w:r>
+      <w:proofErr w:type="spellEnd"/>
+      <w:r>
+        <w:t xml:space="preserve"> Woods exit. The wild Pokémon here are the same as those on the southern half.</w:t>
+      </w:r>
+    </w:p>
+    <w:p>
+      <w:pPr>
+        <w:pStyle w:val="Heading2"/>
+      </w:pPr>
+      <w:r>
+        <w:t>Pretty Petal Flower Shop</w:t>
+      </w:r>
+    </w:p>
+    <w:p>
+      <w:r>
+        <w:t>The </w:t>
+      </w:r>
+      <w:r>
+        <w:rPr>
+          <w:rStyle w:val="Strong"/>
+        </w:rPr>
+        <w:t>Pretty Petal Flower Shop</w:t>
+      </w:r>
+      <w:r>
+        <w:t> is run by three sisters. Talk to the eldest sister teaches by the door to learn about Berries. The middle sister hands out the </w:t>
+      </w:r>
+      <w:proofErr w:type="spellStart"/>
+      <w:r>
+        <w:rPr>
+          <w:rStyle w:val="Strong"/>
+        </w:rPr>
+        <w:t>Wailmer</w:t>
+      </w:r>
+      <w:proofErr w:type="spellEnd"/>
+      <w:r>
+        <w:rPr>
+          <w:rStyle w:val="Strong"/>
+        </w:rPr>
+        <w:t xml:space="preserve"> Pail</w:t>
+      </w:r>
+      <w:r>
+        <w:t> when you first speak to her. The youngest sister will hand out one random Berry from a group of eight every day.</w:t>
+      </w:r>
+    </w:p>
+    <w:p>
+      <w:pPr>
+        <w:pStyle w:val="Heading3"/>
+      </w:pPr>
+      <w:r>
+        <w:t>Wailmer Pail</w:t>
+      </w:r>
+    </w:p>
+    <w:p>
+      <w:r>
+        <w:t xml:space="preserve">The </w:t>
+      </w:r>
+      <w:proofErr w:type="spellStart"/>
+      <w:r>
+        <w:rPr>
+          <w:rStyle w:val="Strong"/>
+        </w:rPr>
+        <w:t>Wailmer</w:t>
+      </w:r>
+      <w:proofErr w:type="spellEnd"/>
+      <w:r>
+        <w:rPr>
+          <w:rStyle w:val="Strong"/>
+        </w:rPr>
+        <w:t xml:space="preserve"> Pail</w:t>
+      </w:r>
+      <w:r>
+        <w:t xml:space="preserve"> allows </w:t>
+      </w:r>
+      <w:r>
+        <w:t>you</w:t>
+      </w:r>
+      <w:r>
+        <w:t> to water planted </w:t>
+      </w:r>
+      <w:r>
+        <w:rPr>
+          <w:rStyle w:val="Strong"/>
+        </w:rPr>
+        <w:t>Berries</w:t>
+      </w:r>
+      <w:r>
+        <w:t>. If watering is done correctly, the resulting Berry trees will have higher amounts of Berries to pick and store.</w:t>
+      </w:r>
+      <w:r>
+        <w:t xml:space="preserve"> The</w:t>
+      </w:r>
+      <w:r>
+        <w:t xml:space="preserve"> </w:t>
+      </w:r>
+      <w:proofErr w:type="spellStart"/>
+      <w:r>
+        <w:rPr>
+          <w:rStyle w:val="Strong"/>
+        </w:rPr>
+        <w:t>Wailmer</w:t>
+      </w:r>
+      <w:proofErr w:type="spellEnd"/>
+      <w:r>
+        <w:rPr>
+          <w:rStyle w:val="Strong"/>
+        </w:rPr>
+        <w:t xml:space="preserve"> Pail</w:t>
+      </w:r>
+      <w:r>
+        <w:t xml:space="preserve"> also </w:t>
+      </w:r>
+      <w:r>
+        <w:t>allow you</w:t>
+      </w:r>
+      <w:r>
+        <w:t xml:space="preserve"> to water fake </w:t>
+      </w:r>
+      <w:r>
+        <w:t>trees,</w:t>
+      </w:r>
+      <w:r>
+        <w:t xml:space="preserve"> </w:t>
+      </w:r>
+      <w:proofErr w:type="gramStart"/>
+      <w:r>
+        <w:t>revealing  a</w:t>
+      </w:r>
+      <w:proofErr w:type="gramEnd"/>
+      <w:r>
+        <w:t> wild </w:t>
+      </w:r>
+      <w:proofErr w:type="spellStart"/>
+      <w:r>
+        <w:rPr>
+          <w:rStyle w:val="Strong"/>
+        </w:rPr>
+        <w:t>Sudowoodo</w:t>
+      </w:r>
+      <w:proofErr w:type="spellEnd"/>
+      <w:r>
+        <w:t xml:space="preserve"> that </w:t>
+      </w:r>
+      <w:r>
+        <w:t>may attack</w:t>
+      </w:r>
+      <w:r>
+        <w:t>.</w:t>
+      </w:r>
+    </w:p>
+    <w:p>
+      <w:pPr>
+        <w:pStyle w:val="Heading1"/>
+      </w:pPr>
+      <w:r>
+        <w:t>Rustboro City</w:t>
+      </w:r>
+    </w:p>
+    <w:p>
+      <w:proofErr w:type="spellStart"/>
+      <w:r>
+        <w:rPr>
+          <w:rStyle w:val="Strong"/>
+        </w:rPr>
+        <w:t>Rustboro</w:t>
+      </w:r>
+      <w:proofErr w:type="spellEnd"/>
+      <w:r>
+        <w:rPr>
+          <w:rStyle w:val="Strong"/>
+        </w:rPr>
+        <w:t xml:space="preserve"> City</w:t>
+      </w:r>
+      <w:r>
+        <w:t> is the third largest city in </w:t>
+      </w:r>
+      <w:proofErr w:type="spellStart"/>
+      <w:r>
+        <w:rPr>
+          <w:rStyle w:val="Strong"/>
+        </w:rPr>
+        <w:t>Hoenn</w:t>
+      </w:r>
+      <w:proofErr w:type="spellEnd"/>
+      <w:r>
+        <w:t>. Each of the buildings were constructed with stone, giving the city an old-fashioned feeling. The </w:t>
+      </w:r>
+      <w:r>
+        <w:rPr>
+          <w:rStyle w:val="Strong"/>
+        </w:rPr>
+        <w:t>Pokémon Trainer's School</w:t>
+      </w:r>
+      <w:r>
+        <w:t>, </w:t>
+      </w:r>
+      <w:r>
+        <w:rPr>
+          <w:rStyle w:val="Strong"/>
+        </w:rPr>
+        <w:t>Devon Corporation headquarters</w:t>
+      </w:r>
+      <w:r>
+        <w:t>, and </w:t>
+      </w:r>
+      <w:proofErr w:type="spellStart"/>
+      <w:r>
+        <w:rPr>
+          <w:rStyle w:val="Strong"/>
+        </w:rPr>
+        <w:t>Rustboro</w:t>
+      </w:r>
+      <w:proofErr w:type="spellEnd"/>
+      <w:r>
+        <w:rPr>
+          <w:rStyle w:val="Strong"/>
+        </w:rPr>
+        <w:t xml:space="preserve"> Gym</w:t>
+      </w:r>
+      <w:r>
+        <w:t> are all located here.</w:t>
+      </w:r>
+    </w:p>
+    <w:p>
+      <w:pPr>
+        <w:pStyle w:val="Heading2"/>
+      </w:pPr>
+      <w:r>
+        <w:t>Cutter's House</w:t>
+      </w:r>
+    </w:p>
+    <w:p>
+      <w:r>
+        <w:t xml:space="preserve">Stop by the Cutter's house next to the </w:t>
+      </w:r>
+      <w:r>
+        <w:rPr>
+          <w:rStyle w:val="Strong"/>
+        </w:rPr>
+        <w:t xml:space="preserve">Pokémon </w:t>
+      </w:r>
+      <w:proofErr w:type="spellStart"/>
+      <w:r>
+        <w:rPr>
+          <w:rStyle w:val="Strong"/>
+        </w:rPr>
+        <w:t>Center</w:t>
+      </w:r>
+      <w:proofErr w:type="spellEnd"/>
+      <w:r>
+        <w:t xml:space="preserve">. When the city was expanding, he taught his </w:t>
+      </w:r>
+      <w:r>
+        <w:rPr>
+          <w:rStyle w:val="Strong"/>
+        </w:rPr>
+        <w:t>Pokémon</w:t>
+      </w:r>
+      <w:r>
+        <w:t xml:space="preserve"> a move to help clear the surrounding land of trees. He no longer needs his </w:t>
+      </w:r>
+      <w:r>
+        <w:rPr>
+          <w:rStyle w:val="Strong"/>
+        </w:rPr>
+        <w:t>HM01 Cut</w:t>
+      </w:r>
+      <w:r>
+        <w:t xml:space="preserve"> </w:t>
+      </w:r>
+      <w:r>
+        <w:t xml:space="preserve">and gives it to you. In the field, </w:t>
+      </w:r>
+      <w:r>
+        <w:rPr>
+          <w:rStyle w:val="Strong"/>
+        </w:rPr>
+        <w:t>Cut</w:t>
+      </w:r>
+      <w:r>
+        <w:t xml:space="preserve"> may be used to clear away small trees and tall grass.</w:t>
+      </w:r>
+    </w:p>
+    <w:p>
+      <w:pPr>
+        <w:pStyle w:val="Heading3"/>
+      </w:pPr>
+      <w:r>
+        <w:t>Cut Tool</w:t>
+      </w:r>
+    </w:p>
+    <w:p>
+      <w:pPr>
+        <w:pStyle w:val="Heading2"/>
+      </w:pPr>
+      <w:r>
+        <w:t>Devon Corporation</w:t>
+      </w:r>
+    </w:p>
+    <w:p>
+      <w:r>
+        <w:rPr>
+          <w:rStyle w:val="Strong"/>
+        </w:rPr>
+        <w:t>Devon Corporation</w:t>
+      </w:r>
+      <w:r>
+        <w:t xml:space="preserve"> is headquartered in a large stone building in the northwest part of town. The company is responsible for manufacturing many of the </w:t>
+      </w:r>
+      <w:proofErr w:type="gramStart"/>
+      <w:r>
+        <w:t>items</w:t>
+      </w:r>
+      <w:proofErr w:type="gramEnd"/>
+      <w:r>
+        <w:t xml:space="preserve"> </w:t>
       </w:r>
       <w:r>
         <w:t>t</w:t>
       </w:r>
       <w:r>
-        <w:t xml:space="preserve">rainer or just an ordinary kid. He informs you that he is roaming the land in search of powerful </w:t>
+        <w:t xml:space="preserve">rainers rely on every day, including several variations of </w:t>
+      </w:r>
+      <w:r>
+        <w:rPr>
+          <w:rStyle w:val="Strong"/>
+        </w:rPr>
+        <w:t>Poké Ball</w:t>
+      </w:r>
+      <w:r>
+        <w:t xml:space="preserve"> and medicine. Only authori</w:t>
+      </w:r>
+      <w:r>
+        <w:t>s</w:t>
+      </w:r>
+      <w:r>
+        <w:t>ed personnel are allowed past the first floor</w:t>
+      </w:r>
+      <w:r>
+        <w:t>.</w:t>
+      </w:r>
+    </w:p>
+    <w:p>
+      <w:pPr>
+        <w:pStyle w:val="Heading2"/>
+      </w:pPr>
+      <w:r>
+        <w:t>PokéMon Trainer School</w:t>
+      </w:r>
+    </w:p>
+    <w:p>
+      <w:r>
+        <w:lastRenderedPageBreak/>
+        <w:t>The </w:t>
+      </w:r>
+      <w:r>
+        <w:rPr>
+          <w:rStyle w:val="Strong"/>
+        </w:rPr>
+        <w:t>Pokémon Trainer's School</w:t>
+      </w:r>
+      <w:r>
+        <w:t xml:space="preserve"> stands to the northeast of the </w:t>
+      </w:r>
+      <w:r>
+        <w:rPr>
+          <w:rStyle w:val="Strong"/>
+        </w:rPr>
+        <w:t xml:space="preserve">Pokémon </w:t>
+      </w:r>
+      <w:proofErr w:type="spellStart"/>
+      <w:r>
+        <w:rPr>
+          <w:rStyle w:val="Strong"/>
+        </w:rPr>
+        <w:t>Center</w:t>
+      </w:r>
+      <w:proofErr w:type="spellEnd"/>
+      <w:r>
+        <w:t>. Talk with the teacher to receive a </w:t>
+      </w:r>
+      <w:r>
+        <w:rPr>
+          <w:rStyle w:val="Strong"/>
+        </w:rPr>
+        <w:t>Quick Claw</w:t>
+      </w:r>
+      <w:r>
+        <w:t xml:space="preserve"> and brush up on the basics by reading the notes on the blackboard.</w:t>
+      </w:r>
+    </w:p>
+    <w:p>
+      <w:pPr>
+        <w:pStyle w:val="Heading3"/>
+      </w:pPr>
+      <w:r>
+        <w:t>A Quick Lesson</w:t>
+      </w:r>
+    </w:p>
+    <w:tbl>
+      <w:tblPr>
+        <w:tblStyle w:val="GridTable1Light-Accent1"/>
+        <w:tblW w:w="0" w:type="auto"/>
+        <w:tblLook w:val="04A0" w:firstRow="1" w:lastRow="0" w:firstColumn="1" w:lastColumn="0" w:noHBand="0" w:noVBand="1"/>
+      </w:tblPr>
+      <w:tblGrid>
+        <w:gridCol w:w="1470"/>
+        <w:gridCol w:w="7546"/>
+      </w:tblGrid>
+      <w:tr>
+        <w:trPr>
+          <w:cnfStyle w:val="100000000000" w:firstRow="1" w:lastRow="0" w:firstColumn="0" w:lastColumn="0" w:oddVBand="0" w:evenVBand="0" w:oddHBand="0" w:evenHBand="0" w:firstRowFirstColumn="0" w:firstRowLastColumn="0" w:lastRowFirstColumn="0" w:lastRowLastColumn="0"/>
+          <w:trHeight w:val="557"/>
+        </w:trPr>
+        <w:tc>
+          <w:tcPr>
+            <w:cnfStyle w:val="001000000000" w:firstRow="0" w:lastRow="0" w:firstColumn="1" w:lastColumn="0" w:oddVBand="0" w:evenVBand="0" w:oddHBand="0" w:evenHBand="0" w:firstRowFirstColumn="0" w:firstRowLastColumn="0" w:lastRowFirstColumn="0" w:lastRowLastColumn="0"/>
+            <w:tcW w:w="0" w:type="auto"/>
+            <w:vAlign w:val="center"/>
+            <w:hideMark/>
+          </w:tcPr>
+          <w:p>
+            <w:pPr>
+              <w:jc w:val="center"/>
+            </w:pPr>
+            <w:r>
+              <w:t>Ailment</w:t>
+            </w:r>
+          </w:p>
+        </w:tc>
+        <w:tc>
+          <w:tcPr>
+            <w:tcW w:w="0" w:type="auto"/>
+            <w:vAlign w:val="center"/>
+            <w:hideMark/>
+          </w:tcPr>
+          <w:p>
+            <w:pPr>
+              <w:jc w:val="center"/>
+              <w:cnfStyle w:val="100000000000" w:firstRow="1" w:lastRow="0" w:firstColumn="0" w:lastColumn="0" w:oddVBand="0" w:evenVBand="0" w:oddHBand="0" w:evenHBand="0" w:firstRowFirstColumn="0" w:firstRowLastColumn="0" w:lastRowFirstColumn="0" w:lastRowLastColumn="0"/>
+            </w:pPr>
+            <w:r>
+              <w:t>Effect(s)</w:t>
+            </w:r>
+          </w:p>
+        </w:tc>
+      </w:tr>
+      <w:tr>
+        <w:trPr>
+          <w:trHeight w:val="1282"/>
+        </w:trPr>
+        <w:tc>
+          <w:tcPr>
+            <w:cnfStyle w:val="001000000000" w:firstRow="0" w:lastRow="0" w:firstColumn="1" w:lastColumn="0" w:oddVBand="0" w:evenVBand="0" w:oddHBand="0" w:evenHBand="0" w:firstRowFirstColumn="0" w:firstRowLastColumn="0" w:lastRowFirstColumn="0" w:lastRowLastColumn="0"/>
+            <w:tcW w:w="0" w:type="auto"/>
+            <w:vAlign w:val="center"/>
+            <w:hideMark/>
+          </w:tcPr>
+          <w:p>
+            <w:pPr>
+              <w:jc w:val="center"/>
+            </w:pPr>
+            <w:r>
+              <w:t>BURNED</w:t>
+            </w:r>
+          </w:p>
+        </w:tc>
+        <w:tc>
+          <w:tcPr>
+            <w:tcW w:w="0" w:type="auto"/>
+            <w:vAlign w:val="bottom"/>
+            <w:hideMark/>
+          </w:tcPr>
+          <w:p>
+            <w:pPr>
+              <w:jc w:val="center"/>
+              <w:cnfStyle w:val="000000000000" w:firstRow="0" w:lastRow="0" w:firstColumn="0" w:lastColumn="0" w:oddVBand="0" w:evenVBand="0" w:oddHBand="0" w:evenHBand="0" w:firstRowFirstColumn="0" w:firstRowLastColumn="0" w:lastRowFirstColumn="0" w:lastRowLastColumn="0"/>
+            </w:pPr>
+            <w:r>
+              <w:rPr>
+                <w:rStyle w:val="Strong"/>
+              </w:rPr>
+              <w:t>Attack</w:t>
+            </w:r>
+            <w:r>
+              <w:t> drops to 50%, inflicts damage equal to 1/8 of maximum HP every turn. </w:t>
+            </w:r>
+            <w:r>
+              <w:rPr>
+                <w:rStyle w:val="Strong"/>
+              </w:rPr>
+              <w:t>Fire-type</w:t>
+            </w:r>
+            <w:r>
+              <w:t> Pokémon are immune to this condition.</w:t>
+            </w:r>
+          </w:p>
+        </w:tc>
+      </w:tr>
+      <w:tr>
+        <w:trPr>
+          <w:trHeight w:val="1135"/>
+        </w:trPr>
+        <w:tc>
+          <w:tcPr>
+            <w:cnfStyle w:val="001000000000" w:firstRow="0" w:lastRow="0" w:firstColumn="1" w:lastColumn="0" w:oddVBand="0" w:evenVBand="0" w:oddHBand="0" w:evenHBand="0" w:firstRowFirstColumn="0" w:firstRowLastColumn="0" w:lastRowFirstColumn="0" w:lastRowLastColumn="0"/>
+            <w:tcW w:w="0" w:type="auto"/>
+            <w:vAlign w:val="center"/>
+            <w:hideMark/>
+          </w:tcPr>
+          <w:p>
+            <w:pPr>
+              <w:jc w:val="center"/>
+            </w:pPr>
+            <w:r>
+              <w:t>FROZEN</w:t>
+            </w:r>
+          </w:p>
+        </w:tc>
+        <w:tc>
+          <w:tcPr>
+            <w:tcW w:w="0" w:type="auto"/>
+            <w:vAlign w:val="center"/>
+            <w:hideMark/>
+          </w:tcPr>
+          <w:p>
+            <w:pPr>
+              <w:jc w:val="center"/>
+              <w:cnfStyle w:val="000000000000" w:firstRow="0" w:lastRow="0" w:firstColumn="0" w:lastColumn="0" w:oddVBand="0" w:evenVBand="0" w:oddHBand="0" w:evenHBand="0" w:firstRowFirstColumn="0" w:firstRowLastColumn="0" w:lastRowFirstColumn="0" w:lastRowLastColumn="0"/>
+            </w:pPr>
+            <w:r>
+              <w:t>Cannot move until thawed, 20% chance of recovery per turn. </w:t>
+            </w:r>
+            <w:r>
+              <w:rPr>
+                <w:rStyle w:val="Strong"/>
+              </w:rPr>
+              <w:t>Ice-type</w:t>
+            </w:r>
+            <w:r>
+              <w:t> Pokémon are immune to this condition.</w:t>
+            </w:r>
+          </w:p>
+        </w:tc>
+      </w:tr>
+      <w:tr>
+        <w:trPr>
+          <w:trHeight w:val="1123"/>
+        </w:trPr>
+        <w:tc>
+          <w:tcPr>
+            <w:cnfStyle w:val="001000000000" w:firstRow="0" w:lastRow="0" w:firstColumn="1" w:lastColumn="0" w:oddVBand="0" w:evenVBand="0" w:oddHBand="0" w:evenHBand="0" w:firstRowFirstColumn="0" w:firstRowLastColumn="0" w:lastRowFirstColumn="0" w:lastRowLastColumn="0"/>
+            <w:tcW w:w="0" w:type="auto"/>
+            <w:vAlign w:val="center"/>
+            <w:hideMark/>
+          </w:tcPr>
+          <w:p>
+            <w:pPr>
+              <w:jc w:val="center"/>
+            </w:pPr>
+            <w:r>
+              <w:t>PARALYZE</w:t>
+            </w:r>
+          </w:p>
+        </w:tc>
+        <w:tc>
+          <w:tcPr>
+            <w:tcW w:w="0" w:type="auto"/>
+            <w:vAlign w:val="center"/>
+            <w:hideMark/>
+          </w:tcPr>
+          <w:p>
+            <w:pPr>
+              <w:jc w:val="center"/>
+              <w:cnfStyle w:val="000000000000" w:firstRow="0" w:lastRow="0" w:firstColumn="0" w:lastColumn="0" w:oddVBand="0" w:evenVBand="0" w:oddHBand="0" w:evenHBand="0" w:firstRowFirstColumn="0" w:firstRowLastColumn="0" w:lastRowFirstColumn="0" w:lastRowLastColumn="0"/>
+            </w:pPr>
+            <w:r>
+              <w:rPr>
+                <w:rStyle w:val="Strong"/>
+              </w:rPr>
+              <w:t>Speed</w:t>
+            </w:r>
+            <w:r>
+              <w:t> drops to 25%, cannot attack a quarter of the time.</w:t>
+            </w:r>
+          </w:p>
+        </w:tc>
+      </w:tr>
+      <w:tr>
+        <w:trPr>
+          <w:trHeight w:val="983"/>
+        </w:trPr>
+        <w:tc>
+          <w:tcPr>
+            <w:cnfStyle w:val="001000000000" w:firstRow="0" w:lastRow="0" w:firstColumn="1" w:lastColumn="0" w:oddVBand="0" w:evenVBand="0" w:oddHBand="0" w:evenHBand="0" w:firstRowFirstColumn="0" w:firstRowLastColumn="0" w:lastRowFirstColumn="0" w:lastRowLastColumn="0"/>
+            <w:tcW w:w="0" w:type="auto"/>
+            <w:vAlign w:val="center"/>
+            <w:hideMark/>
+          </w:tcPr>
+          <w:p>
+            <w:pPr>
+              <w:jc w:val="center"/>
+            </w:pPr>
+            <w:r>
+              <w:t>POISONED</w:t>
+            </w:r>
+          </w:p>
+        </w:tc>
+        <w:tc>
+          <w:tcPr>
+            <w:tcW w:w="0" w:type="auto"/>
+            <w:vAlign w:val="center"/>
+            <w:hideMark/>
+          </w:tcPr>
+          <w:p>
+            <w:pPr>
+              <w:jc w:val="center"/>
+              <w:cnfStyle w:val="000000000000" w:firstRow="0" w:lastRow="0" w:firstColumn="0" w:lastColumn="0" w:oddVBand="0" w:evenVBand="0" w:oddHBand="0" w:evenHBand="0" w:firstRowFirstColumn="0" w:firstRowLastColumn="0" w:lastRowFirstColumn="0" w:lastRowLastColumn="0"/>
+            </w:pPr>
+            <w:r>
+              <w:t>Inflicts damage equal to 1/8 of maximum HP every turn. </w:t>
+            </w:r>
+            <w:r>
+              <w:rPr>
+                <w:rStyle w:val="Strong"/>
+              </w:rPr>
+              <w:t>Poison</w:t>
+            </w:r>
+            <w:r>
+              <w:rPr>
+                <w:rStyle w:val="Strong"/>
+              </w:rPr>
+              <w:t>-type</w:t>
+            </w:r>
+            <w:r>
+              <w:t xml:space="preserve"> and </w:t>
+            </w:r>
+            <w:r>
+              <w:rPr>
+                <w:rStyle w:val="Strong"/>
+              </w:rPr>
+              <w:t>Steel-type</w:t>
+            </w:r>
+            <w:r>
+              <w:t> Pokémon are immune to this condition.</w:t>
+            </w:r>
+          </w:p>
+        </w:tc>
+      </w:tr>
+      <w:tr>
+        <w:trPr>
+          <w:trHeight w:val="970"/>
+        </w:trPr>
+        <w:tc>
+          <w:tcPr>
+            <w:cnfStyle w:val="001000000000" w:firstRow="0" w:lastRow="0" w:firstColumn="1" w:lastColumn="0" w:oddVBand="0" w:evenVBand="0" w:oddHBand="0" w:evenHBand="0" w:firstRowFirstColumn="0" w:firstRowLastColumn="0" w:lastRowFirstColumn="0" w:lastRowLastColumn="0"/>
+            <w:tcW w:w="0" w:type="auto"/>
+            <w:vAlign w:val="center"/>
+            <w:hideMark/>
+          </w:tcPr>
+          <w:p>
+            <w:pPr>
+              <w:jc w:val="center"/>
+            </w:pPr>
+            <w:r>
+              <w:t>ASLEEP</w:t>
+            </w:r>
+          </w:p>
+        </w:tc>
+        <w:tc>
+          <w:tcPr>
+            <w:tcW w:w="0" w:type="auto"/>
+            <w:vAlign w:val="center"/>
+            <w:hideMark/>
+          </w:tcPr>
+          <w:p>
+            <w:pPr>
+              <w:jc w:val="center"/>
+              <w:cnfStyle w:val="000000000000" w:firstRow="0" w:lastRow="0" w:firstColumn="0" w:lastColumn="0" w:oddVBand="0" w:evenVBand="0" w:oddHBand="0" w:evenHBand="0" w:firstRowFirstColumn="0" w:firstRowLastColumn="0" w:lastRowFirstColumn="0" w:lastRowLastColumn="0"/>
+            </w:pPr>
+            <w:r>
+              <w:t>Cannot move for one to four turns.</w:t>
+            </w:r>
+          </w:p>
+        </w:tc>
+      </w:tr>
+    </w:tbl>
+    <w:p/>
+    <w:p>
+      <w:pPr>
+        <w:pStyle w:val="Heading2"/>
+      </w:pPr>
+      <w:r>
+        <w:t>The Man in Sunglasses</w:t>
+      </w:r>
+    </w:p>
+    <w:p>
+      <w:r>
+        <w:t xml:space="preserve">Just inside the entrance, you find the </w:t>
+      </w:r>
+      <w:r>
+        <w:rPr>
+          <w:rStyle w:val="Strong"/>
+        </w:rPr>
+        <w:t>Man in Sunglasses</w:t>
+      </w:r>
+      <w:r>
+        <w:t xml:space="preserve"> again, who introduces himself as </w:t>
+      </w:r>
+      <w:r>
+        <w:rPr>
+          <w:rStyle w:val="Strong"/>
+        </w:rPr>
+        <w:t>Scott</w:t>
+      </w:r>
+      <w:r>
+        <w:t xml:space="preserve">. He's been searching everywhere for outstanding </w:t>
       </w:r>
       <w:r>
         <w:t>t</w:t>
       </w:r>
       <w:r>
-        <w:t>rainers, apologis</w:t>
-      </w:r>
-      <w:r>
-        <w:t xml:space="preserve">ing </w:t>
-      </w:r>
-      <w:r>
-        <w:t>for taking your time before leaving for</w:t>
-      </w:r>
-      <w:r>
-        <w:rPr>
-          <w:rStyle w:val="apple-converted-space"/>
-          <w:rFonts w:ascii="Segoe UI" w:hAnsi="Segoe UI" w:cs="Segoe UI"/>
-          <w:color w:val="E6EDF3"/>
-        </w:rPr>
-        <w:t> </w:t>
-      </w:r>
-      <w:r>
-        <w:rPr>
-          <w:rStyle w:val="Strong"/>
-        </w:rPr>
-        <w:t>Route 104</w:t>
-      </w:r>
-      <w:r>
+        <w:t xml:space="preserve">rainers, specifically Pokémon battle experts. He wonders what brings you here to </w:t>
+      </w:r>
+      <w:r>
+        <w:rPr>
+          <w:rStyle w:val="Strong"/>
+        </w:rPr>
+        <w:t>school</w:t>
+      </w:r>
+      <w:r>
+        <w:t xml:space="preserve"> and</w:t>
+      </w:r>
+      <w:r>
+        <w:t xml:space="preserve"> claims that the first thing you should do as a new </w:t>
+      </w:r>
+      <w:proofErr w:type="spellStart"/>
+      <w:r>
+        <w:t>rainer</w:t>
+      </w:r>
+      <w:proofErr w:type="spellEnd"/>
+      <w:r>
+        <w:t xml:space="preserve"> is </w:t>
+      </w:r>
+      <w:r>
+        <w:t>learn how</w:t>
+      </w:r>
+      <w:r>
+        <w:t> </w:t>
+      </w:r>
+      <w:r>
+        <w:t>c</w:t>
+      </w:r>
+      <w:r>
+        <w:t>ut </w:t>
+      </w:r>
+      <w:r>
+        <w:rPr>
+          <w:rStyle w:val="Strong"/>
+        </w:rPr>
+        <w:t>small trees</w:t>
+      </w:r>
+      <w:r>
+        <w:t xml:space="preserve"> in the field. This can be done by using a </w:t>
+      </w:r>
+      <w:r>
+        <w:rPr>
+          <w:rStyle w:val="Strong"/>
+        </w:rPr>
+        <w:t>tool</w:t>
+      </w:r>
+      <w:r>
+        <w:t xml:space="preserve">, or teaching a </w:t>
+      </w:r>
+      <w:r>
+        <w:rPr>
+          <w:rStyle w:val="Strong"/>
+        </w:rPr>
+        <w:t>Pokémon</w:t>
+      </w:r>
+      <w:r>
+        <w:t xml:space="preserve"> a move,</w:t>
+      </w:r>
+      <w:r>
+        <w:t xml:space="preserve"> but using it outside of battle requires the </w:t>
+      </w:r>
+      <w:r>
+        <w:rPr>
+          <w:rStyle w:val="Strong"/>
+        </w:rPr>
+        <w:t>badge</w:t>
+      </w:r>
+      <w:r>
+        <w:t xml:space="preserve"> from the local Gym.</w:t>
+      </w:r>
+    </w:p>
+    <w:p>
+      <w:r>
+        <w:t xml:space="preserve">It is advisable to talk to </w:t>
+      </w:r>
+      <w:r>
+        <w:rPr>
+          <w:rStyle w:val="Strong"/>
+        </w:rPr>
+        <w:t>Scott</w:t>
+      </w:r>
+      <w:r>
+        <w:t xml:space="preserve"> every time you see him at each location that appears throughout the game as you will get a </w:t>
+      </w:r>
+      <w:r>
+        <w:rPr>
+          <w:rStyle w:val="Strong"/>
+        </w:rPr>
+        <w:t>reward</w:t>
+      </w:r>
+      <w:r>
+        <w:t> later.</w:t>
+      </w:r>
+    </w:p>
+    <w:p>
+      <w:pPr>
+        <w:pStyle w:val="Heading2"/>
+      </w:pPr>
+      <w:r>
+        <w:t>Time for a Trade</w:t>
+      </w:r>
+    </w:p>
+    <w:p>
+      <w:r>
+        <w:t>Visiting</w:t>
+      </w:r>
+      <w:r>
+        <w:t xml:space="preserve"> the house to the east. Inside is a boy who is looking to trade his </w:t>
+      </w:r>
+      <w:proofErr w:type="spellStart"/>
+      <w:r>
+        <w:rPr>
+          <w:rStyle w:val="Strong"/>
+        </w:rPr>
+        <w:t>Seedot</w:t>
+      </w:r>
+      <w:proofErr w:type="spellEnd"/>
+      <w:r>
+        <w:t> for a </w:t>
+      </w:r>
+      <w:proofErr w:type="spellStart"/>
+      <w:r>
+        <w:rPr>
+          <w:rStyle w:val="Strong"/>
+        </w:rPr>
+        <w:t>Ralts</w:t>
+      </w:r>
+      <w:proofErr w:type="spellEnd"/>
+      <w:r>
+        <w:t xml:space="preserve">. </w:t>
+      </w:r>
+      <w:proofErr w:type="spellStart"/>
+      <w:r>
+        <w:rPr>
+          <w:rStyle w:val="Strong"/>
+        </w:rPr>
+        <w:t>Seedot</w:t>
+      </w:r>
+      <w:proofErr w:type="spellEnd"/>
+      <w:r>
+        <w:t xml:space="preserve"> is a </w:t>
+      </w:r>
+      <w:r>
+        <w:rPr>
+          <w:rStyle w:val="Strong"/>
+        </w:rPr>
+        <w:t>Grass</w:t>
+      </w:r>
+      <w:r>
+        <w:rPr>
+          <w:rStyle w:val="Strong"/>
+        </w:rPr>
+        <w:t>-type</w:t>
+      </w:r>
+      <w:r>
+        <w:t xml:space="preserve"> </w:t>
+      </w:r>
+      <w:r>
+        <w:rPr>
+          <w:rStyle w:val="Strong"/>
+        </w:rPr>
+        <w:t>Pokémon</w:t>
+      </w:r>
+      <w:r>
+        <w:t xml:space="preserve"> that evolves into a </w:t>
+      </w:r>
+      <w:r>
+        <w:rPr>
+          <w:rStyle w:val="Strong"/>
+        </w:rPr>
+        <w:t>Grass</w:t>
+      </w:r>
+      <w:r>
+        <w:rPr>
+          <w:rStyle w:val="Strong"/>
+        </w:rPr>
+        <w:t>-</w:t>
+      </w:r>
+      <w:r>
+        <w:rPr>
+          <w:rStyle w:val="Strong"/>
+        </w:rPr>
+        <w:t>Dark</w:t>
+      </w:r>
+      <w:r>
+        <w:rPr>
+          <w:rStyle w:val="Strong"/>
+        </w:rPr>
+        <w:t>-type</w:t>
+      </w:r>
+      <w:r>
+        <w:rPr>
+          <w:rStyle w:val="Strong"/>
+        </w:rPr>
+        <w:t> Pokémon</w:t>
+      </w:r>
+      <w:r>
+        <w:t>, </w:t>
+      </w:r>
+      <w:proofErr w:type="spellStart"/>
+      <w:r>
+        <w:rPr>
+          <w:rStyle w:val="Strong"/>
+        </w:rPr>
+        <w:t>Shiftr</w:t>
+      </w:r>
+      <w:r>
+        <w:rPr>
+          <w:rStyle w:val="Strong"/>
+        </w:rPr>
+        <w:t>y</w:t>
+      </w:r>
+      <w:proofErr w:type="spellEnd"/>
+      <w:r>
+        <w:rPr>
+          <w:rStyle w:val="Strong"/>
+        </w:rPr>
         <w:t>.</w:t>
+      </w:r>
+      <w:r>
+        <w:t xml:space="preserve"> </w:t>
+      </w:r>
+      <w:r>
+        <w:t>This one is even holding a </w:t>
+      </w:r>
+      <w:proofErr w:type="spellStart"/>
+      <w:r>
+        <w:rPr>
+          <w:rStyle w:val="Strong"/>
+        </w:rPr>
+        <w:t>Chesto</w:t>
+      </w:r>
+      <w:proofErr w:type="spellEnd"/>
+      <w:r>
+        <w:rPr>
+          <w:rStyle w:val="Strong"/>
+        </w:rPr>
+        <w:t xml:space="preserve"> Berry</w:t>
+      </w:r>
+      <w:r>
+        <w:t> to sweeten the deal.</w:t>
       </w:r>
     </w:p>
     <w:p>
@@ -4859,7 +6290,319 @@
         <w:jc w:val="left"/>
       </w:pPr>
       <w:r>
+        <w:lastRenderedPageBreak/>
         <w:br w:type="page"/>
+      </w:r>
+    </w:p>
+    <w:p>
+      <w:pPr>
+        <w:pStyle w:val="Title"/>
+      </w:pPr>
+      <w:r>
+        <w:lastRenderedPageBreak/>
+        <w:t>Part Three – Stone Hardened</w:t>
+      </w:r>
+    </w:p>
+    <w:p>
+      <w:pPr>
+        <w:pStyle w:val="Heading1"/>
+      </w:pPr>
+      <w:r>
+        <w:t>Rustboro City</w:t>
+      </w:r>
+    </w:p>
+    <w:p>
+      <w:r>
+        <w:t xml:space="preserve">The </w:t>
+      </w:r>
+      <w:proofErr w:type="spellStart"/>
+      <w:r>
+        <w:rPr>
+          <w:rStyle w:val="Strong"/>
+        </w:rPr>
+        <w:t>Rustboro</w:t>
+      </w:r>
+      <w:proofErr w:type="spellEnd"/>
+      <w:r>
+        <w:rPr>
+          <w:rStyle w:val="Strong"/>
+        </w:rPr>
+        <w:t xml:space="preserve"> City Gym</w:t>
+      </w:r>
+      <w:r>
+        <w:t xml:space="preserve"> beckons. After exploring all else the city has to offer,</w:t>
+      </w:r>
+      <w:r>
+        <w:t xml:space="preserve"> it is time to take on the </w:t>
+      </w:r>
+      <w:r>
+        <w:rPr>
+          <w:rStyle w:val="Strong"/>
+        </w:rPr>
+        <w:t>Roxanne</w:t>
+      </w:r>
+      <w:r>
+        <w:t xml:space="preserve">, for the </w:t>
+      </w:r>
+      <w:r>
+        <w:rPr>
+          <w:rStyle w:val="Strong"/>
+        </w:rPr>
+        <w:t>Stone Badge</w:t>
+      </w:r>
+      <w:r>
+        <w:t>.</w:t>
+      </w:r>
+    </w:p>
+    <w:p>
+      <w:pPr>
+        <w:pStyle w:val="Heading2"/>
+      </w:pPr>
+      <w:r>
+        <w:t xml:space="preserve">RustBoro </w:t>
+      </w:r>
+      <w:r>
+        <w:t xml:space="preserve">City </w:t>
+      </w:r>
+      <w:r>
+        <w:t>Gym</w:t>
+      </w:r>
+    </w:p>
+    <w:p>
+      <w:r>
+        <w:t>The </w:t>
+      </w:r>
+      <w:proofErr w:type="spellStart"/>
+      <w:r>
+        <w:rPr>
+          <w:rStyle w:val="Strong"/>
+        </w:rPr>
+        <w:t>Rustboro</w:t>
+      </w:r>
+      <w:proofErr w:type="spellEnd"/>
+      <w:r>
+        <w:rPr>
+          <w:rStyle w:val="Strong"/>
+        </w:rPr>
+        <w:t xml:space="preserve"> City </w:t>
+      </w:r>
+      <w:r>
+        <w:rPr>
+          <w:rStyle w:val="Strong"/>
+        </w:rPr>
+        <w:t>Gym</w:t>
+      </w:r>
+      <w:r>
+        <w:t> speciali</w:t>
+      </w:r>
+      <w:r>
+        <w:t>s</w:t>
+      </w:r>
+      <w:r>
+        <w:t>es in </w:t>
+      </w:r>
+      <w:r>
+        <w:rPr>
+          <w:rStyle w:val="Strong"/>
+        </w:rPr>
+        <w:t>Rock-type Pokémon</w:t>
+      </w:r>
+      <w:r>
+        <w:t>. Use </w:t>
+      </w:r>
+      <w:r>
+        <w:rPr>
+          <w:rStyle w:val="Strong"/>
+        </w:rPr>
+        <w:t>Grass</w:t>
+      </w:r>
+      <w:r>
+        <w:t>, </w:t>
+      </w:r>
+      <w:r>
+        <w:rPr>
+          <w:rStyle w:val="Strong"/>
+        </w:rPr>
+        <w:t>Water</w:t>
+      </w:r>
+      <w:r>
+        <w:t>, and </w:t>
+      </w:r>
+      <w:r>
+        <w:rPr>
+          <w:rStyle w:val="Strong"/>
+        </w:rPr>
+        <w:t>Fighting</w:t>
+      </w:r>
+      <w:r>
+        <w:t xml:space="preserve"> moves to deal serious damage, </w:t>
+      </w:r>
+      <w:r>
+        <w:t>but</w:t>
+      </w:r>
+      <w:r>
+        <w:t xml:space="preserve"> avoid battling with </w:t>
+      </w:r>
+      <w:r>
+        <w:rPr>
+          <w:rStyle w:val="Strong"/>
+        </w:rPr>
+        <w:t>Fire-</w:t>
+      </w:r>
+      <w:r>
+        <w:rPr>
+          <w:rStyle w:val="Strong"/>
+        </w:rPr>
+        <w:t>type</w:t>
+      </w:r>
+      <w:r>
+        <w:t>, </w:t>
+      </w:r>
+      <w:r>
+        <w:rPr>
+          <w:rStyle w:val="Strong"/>
+        </w:rPr>
+        <w:t>Bug-</w:t>
+      </w:r>
+      <w:r>
+        <w:rPr>
+          <w:rStyle w:val="Strong"/>
+        </w:rPr>
+        <w:t>type</w:t>
+      </w:r>
+      <w:r>
+        <w:t>, or </w:t>
+      </w:r>
+      <w:r>
+        <w:rPr>
+          <w:rStyle w:val="Strong"/>
+        </w:rPr>
+        <w:t>Flying-type Pokémon</w:t>
+      </w:r>
+      <w:r>
+        <w:t xml:space="preserve">. As </w:t>
+      </w:r>
+      <w:r>
+        <w:rPr>
+          <w:rStyle w:val="Strong"/>
+        </w:rPr>
+        <w:t>Roxanne</w:t>
+      </w:r>
+      <w:r>
+        <w:t xml:space="preserve"> is </w:t>
+      </w:r>
+      <w:r>
+        <w:t>a</w:t>
+      </w:r>
+      <w:r>
+        <w:t> </w:t>
+      </w:r>
+      <w:r>
+        <w:rPr>
+          <w:rStyle w:val="Strong"/>
+        </w:rPr>
+        <w:t>Pokémon Trainer School</w:t>
+      </w:r>
+      <w:r>
+        <w:t> </w:t>
+      </w:r>
+      <w:r>
+        <w:t xml:space="preserve">graduate, she </w:t>
+      </w:r>
+      <w:r>
+        <w:t xml:space="preserve">has opted for a layout that gives novice </w:t>
+      </w:r>
+      <w:r>
+        <w:t>t</w:t>
+      </w:r>
+      <w:r>
+        <w:t xml:space="preserve">rainers a chance to avoid her subordinates and challenge the </w:t>
+      </w:r>
+      <w:r>
+        <w:rPr>
+          <w:rStyle w:val="Strong"/>
+        </w:rPr>
+        <w:t>Gym Leader</w:t>
+      </w:r>
+      <w:r>
+        <w:t xml:space="preserve"> directly.</w:t>
+      </w:r>
+      <w:r>
+        <w:t xml:space="preserve"> </w:t>
+      </w:r>
+      <w:r>
+        <w:t>As </w:t>
+      </w:r>
+      <w:r>
+        <w:rPr>
+          <w:rStyle w:val="Strong"/>
+        </w:rPr>
+        <w:t>Rock</w:t>
+      </w:r>
+      <w:r>
+        <w:rPr>
+          <w:rStyle w:val="Strong"/>
+        </w:rPr>
+        <w:t>-</w:t>
+      </w:r>
+      <w:r>
+        <w:rPr>
+          <w:rStyle w:val="Strong"/>
+        </w:rPr>
+        <w:t>Ground</w:t>
+      </w:r>
+      <w:r>
+        <w:rPr>
+          <w:rStyle w:val="Strong"/>
+        </w:rPr>
+        <w:t xml:space="preserve">-type </w:t>
+      </w:r>
+      <w:r>
+        <w:rPr>
+          <w:rStyle w:val="Strong"/>
+        </w:rPr>
+        <w:t>Pokémon</w:t>
+      </w:r>
+      <w:r>
+        <w:t>, her two </w:t>
+      </w:r>
+      <w:proofErr w:type="spellStart"/>
+      <w:r>
+        <w:rPr>
+          <w:rStyle w:val="Strong"/>
+        </w:rPr>
+        <w:t>Geodude</w:t>
+      </w:r>
+      <w:proofErr w:type="spellEnd"/>
+      <w:r>
+        <w:t xml:space="preserve"> are especially vulnerable to </w:t>
+      </w:r>
+      <w:r>
+        <w:rPr>
+          <w:rStyle w:val="Strong"/>
+        </w:rPr>
+        <w:t>Grass</w:t>
+      </w:r>
+      <w:r>
+        <w:t xml:space="preserve"> and </w:t>
+      </w:r>
+      <w:r>
+        <w:rPr>
+          <w:rStyle w:val="Strong"/>
+        </w:rPr>
+        <w:t>Water</w:t>
+      </w:r>
+      <w:r>
+        <w:t xml:space="preserve"> moves, sustaining </w:t>
+      </w:r>
+      <w:r>
+        <w:rPr>
+          <w:rStyle w:val="Strong"/>
+        </w:rPr>
+        <w:t>4×</w:t>
+      </w:r>
+      <w:r>
+        <w:t xml:space="preserve"> the normal amount of damage.</w:t>
       </w:r>
     </w:p>
     <w:p/>
@@ -4902,7 +6645,31 @@
         <w:t>Pokémon Labradorescent Lights</w:t>
       </w:r>
       <w:r>
-        <w:t xml:space="preserve">. It has been an absolute please to make, although, it could not have been done without the work of some talented individuals. Credit &amp; Thanks can be found on the GitHub Repository for this project; </w:t>
+        <w:t>. It has been an absolute pleas</w:t>
+      </w:r>
+      <w:r>
+        <w:t>ure</w:t>
+      </w:r>
+      <w:r>
+        <w:t xml:space="preserve"> to make, although, it could not have been done without the work of some talented individuals. </w:t>
+      </w:r>
+      <w:r>
+        <w:rPr>
+          <w:rStyle w:val="SubtleReference"/>
+        </w:rPr>
+        <w:t>Credit &amp; Thanks</w:t>
+      </w:r>
+      <w:r>
+        <w:t xml:space="preserve"> can be found on the </w:t>
+      </w:r>
+      <w:r>
+        <w:rPr>
+          <w:rStyle w:val="SubtleReference"/>
+        </w:rPr>
+        <w:t>GitHub Repository</w:t>
+      </w:r>
+      <w:r>
+        <w:t xml:space="preserve"> for this project; </w:t>
       </w:r>
       <w:r>
         <w:t>however,</w:t>
@@ -6776,6 +8543,23 @@
       <w:lang w:eastAsia="en-GB"/>
     </w:rPr>
   </w:style>
+  <w:style w:type="character" w:customStyle="1" w:styleId="mw-headline">
+    <w:name w:val="mw-headline"/>
+    <w:basedOn w:val="DefaultParagraphFont"/>
+    <w:rsid w:val="00490B27"/>
+  </w:style>
+  <w:style w:type="character" w:styleId="FollowedHyperlink">
+    <w:name w:val="FollowedHyperlink"/>
+    <w:basedOn w:val="DefaultParagraphFont"/>
+    <w:uiPriority w:val="99"/>
+    <w:semiHidden/>
+    <w:unhideWhenUsed/>
+    <w:rsid w:val="00B87AB3"/>
+    <w:rPr>
+      <w:color w:val="666699" w:themeColor="followedHyperlink"/>
+      <w:u w:val="single"/>
+    </w:rPr>
+  </w:style>
 </w:styles>
 </file>
 
